--- a/Aufagbe 4/Entwurf/Entwurf.docx
+++ b/Aufagbe 4/Entwurf/Entwurf.docx
@@ -159,28 +159,66 @@
     </w:p>
     <w:p>
       <w:pPr>
-        <w:rPr>
-          <w:b/>
-        </w:rPr>
-      </w:pPr>
-      <w:r>
-        <w:tab/>
-      </w:r>
-      <w:r>
-        <w:rPr>
-          <w:b/>
-        </w:rPr>
-        <w:t>Aufgabe:</w:t>
-      </w:r>
-    </w:p>
-    <w:p>
-      <w:r>
-        <w:tab/>
+        <w:pStyle w:val="berschrift1"/>
+        <w:numPr>
+          <w:ilvl w:val="0"/>
+          <w:numId w:val="2"/>
+        </w:numPr>
+      </w:pPr>
+      <w:r>
+        <w:t>Ziel</w:t>
+      </w:r>
+    </w:p>
+    <w:p>
+      <w:pPr>
+        <w:pStyle w:val="berschrift1"/>
+        <w:numPr>
+          <w:ilvl w:val="0"/>
+          <w:numId w:val="2"/>
+        </w:numPr>
+      </w:pPr>
+      <w:r>
+        <w:t>Rahmenbedingungen</w:t>
+      </w:r>
+    </w:p>
+    <w:p>
+      <w:pPr>
+        <w:pStyle w:val="berschrift1"/>
+        <w:numPr>
+          <w:ilvl w:val="0"/>
+          <w:numId w:val="2"/>
+        </w:numPr>
+      </w:pPr>
+      <w:r>
+        <w:t>Modularisierung</w:t>
+      </w:r>
+    </w:p>
+    <w:p>
+      <w:pPr>
+        <w:pStyle w:val="berschrift1"/>
+        <w:numPr>
+          <w:ilvl w:val="0"/>
+          <w:numId w:val="2"/>
+        </w:numPr>
+      </w:pPr>
+      <w:r>
+        <w:t>Klassenbeschreibung</w:t>
+      </w:r>
+    </w:p>
+    <w:p>
+      <w:pPr>
+        <w:pStyle w:val="berschrift1"/>
+        <w:numPr>
+          <w:ilvl w:val="0"/>
+          <w:numId w:val="2"/>
+        </w:numPr>
+      </w:pPr>
+      <w:r>
+        <w:t>Sequenzdiagrammen</w:t>
       </w:r>
       <w:bookmarkStart w:id="0" w:name="_GoBack"/>
       <w:bookmarkEnd w:id="0"/>
     </w:p>
-    <w:p/>
     <w:sectPr>
       <w:pgSz w:w="11906" w:h="16838"/>
       <w:pgMar w:top="1417" w:right="1417" w:bottom="1134" w:left="1417" w:header="708" w:footer="708" w:gutter="0"/>
@@ -194,6 +232,95 @@
 <file path=word/numbering.xml><?xml version="1.0" encoding="utf-8"?>
 <w:numbering xmlns:wpc="http://schemas.microsoft.com/office/word/2010/wordprocessingCanvas" xmlns:mc="http://schemas.openxmlformats.org/markup-compatibility/2006" xmlns:o="urn:schemas-microsoft-com:office:office" xmlns:r="http://schemas.openxmlformats.org/officeDocument/2006/relationships" xmlns:m="http://schemas.openxmlformats.org/officeDocument/2006/math" xmlns:v="urn:schemas-microsoft-com:vml" xmlns:wp14="http://schemas.microsoft.com/office/word/2010/wordprocessingDrawing" xmlns:wp="http://schemas.openxmlformats.org/drawingml/2006/wordprocessingDrawing" xmlns:w10="urn:schemas-microsoft-com:office:word" xmlns:w="http://schemas.openxmlformats.org/wordprocessingml/2006/main" xmlns:w14="http://schemas.microsoft.com/office/word/2010/wordml" xmlns:w15="http://schemas.microsoft.com/office/word/2012/wordml" xmlns:wpg="http://schemas.microsoft.com/office/word/2010/wordprocessingGroup" xmlns:wpi="http://schemas.microsoft.com/office/word/2010/wordprocessingInk" xmlns:wne="http://schemas.microsoft.com/office/word/2006/wordml" xmlns:wps="http://schemas.microsoft.com/office/word/2010/wordprocessingShape" mc:Ignorable="w14 w15 wp14">
   <w:abstractNum w:abstractNumId="0" w15:restartNumberingAfterBreak="0">
+    <w:nsid w:val="2E9D032F"/>
+    <w:multiLevelType w:val="hybridMultilevel"/>
+    <w:tmpl w:val="4080D70C"/>
+    <w:lvl w:ilvl="0" w:tplc="391692C6">
+      <w:start w:val="1"/>
+      <w:numFmt w:val="decimal"/>
+      <w:lvlText w:val="%1."/>
+      <w:lvlJc w:val="left"/>
+      <w:pPr>
+        <w:ind w:left="1068" w:hanging="360"/>
+      </w:pPr>
+      <w:rPr>
+        <w:rFonts w:hint="default"/>
+      </w:rPr>
+    </w:lvl>
+    <w:lvl w:ilvl="1" w:tplc="04070019" w:tentative="1">
+      <w:start w:val="1"/>
+      <w:numFmt w:val="lowerLetter"/>
+      <w:lvlText w:val="%2."/>
+      <w:lvlJc w:val="left"/>
+      <w:pPr>
+        <w:ind w:left="1788" w:hanging="360"/>
+      </w:pPr>
+    </w:lvl>
+    <w:lvl w:ilvl="2" w:tplc="0407001B" w:tentative="1">
+      <w:start w:val="1"/>
+      <w:numFmt w:val="lowerRoman"/>
+      <w:lvlText w:val="%3."/>
+      <w:lvlJc w:val="right"/>
+      <w:pPr>
+        <w:ind w:left="2508" w:hanging="180"/>
+      </w:pPr>
+    </w:lvl>
+    <w:lvl w:ilvl="3" w:tplc="0407000F" w:tentative="1">
+      <w:start w:val="1"/>
+      <w:numFmt w:val="decimal"/>
+      <w:lvlText w:val="%4."/>
+      <w:lvlJc w:val="left"/>
+      <w:pPr>
+        <w:ind w:left="3228" w:hanging="360"/>
+      </w:pPr>
+    </w:lvl>
+    <w:lvl w:ilvl="4" w:tplc="04070019" w:tentative="1">
+      <w:start w:val="1"/>
+      <w:numFmt w:val="lowerLetter"/>
+      <w:lvlText w:val="%5."/>
+      <w:lvlJc w:val="left"/>
+      <w:pPr>
+        <w:ind w:left="3948" w:hanging="360"/>
+      </w:pPr>
+    </w:lvl>
+    <w:lvl w:ilvl="5" w:tplc="0407001B" w:tentative="1">
+      <w:start w:val="1"/>
+      <w:numFmt w:val="lowerRoman"/>
+      <w:lvlText w:val="%6."/>
+      <w:lvlJc w:val="right"/>
+      <w:pPr>
+        <w:ind w:left="4668" w:hanging="180"/>
+      </w:pPr>
+    </w:lvl>
+    <w:lvl w:ilvl="6" w:tplc="0407000F" w:tentative="1">
+      <w:start w:val="1"/>
+      <w:numFmt w:val="decimal"/>
+      <w:lvlText w:val="%7."/>
+      <w:lvlJc w:val="left"/>
+      <w:pPr>
+        <w:ind w:left="5388" w:hanging="360"/>
+      </w:pPr>
+    </w:lvl>
+    <w:lvl w:ilvl="7" w:tplc="04070019" w:tentative="1">
+      <w:start w:val="1"/>
+      <w:numFmt w:val="lowerLetter"/>
+      <w:lvlText w:val="%8."/>
+      <w:lvlJc w:val="left"/>
+      <w:pPr>
+        <w:ind w:left="6108" w:hanging="360"/>
+      </w:pPr>
+    </w:lvl>
+    <w:lvl w:ilvl="8" w:tplc="0407001B" w:tentative="1">
+      <w:start w:val="1"/>
+      <w:numFmt w:val="lowerRoman"/>
+      <w:lvlText w:val="%9."/>
+      <w:lvlJc w:val="right"/>
+      <w:pPr>
+        <w:ind w:left="6828" w:hanging="180"/>
+      </w:pPr>
+    </w:lvl>
+  </w:abstractNum>
+  <w:abstractNum w:abstractNumId="1" w15:restartNumberingAfterBreak="0">
     <w:nsid w:val="732F1176"/>
     <w:multiLevelType w:val="hybridMultilevel"/>
     <w:tmpl w:val="FF20F2A4"/>
@@ -280,6 +407,9 @@
     </w:lvl>
   </w:abstractNum>
   <w:num w:numId="1">
+    <w:abstractNumId w:val="1"/>
+  </w:num>
+  <w:num w:numId="2">
     <w:abstractNumId w:val="0"/>
   </w:num>
 </w:numbering>
@@ -683,6 +813,27 @@
       <w:spacing w:after="200" w:line="276" w:lineRule="auto"/>
     </w:pPr>
   </w:style>
+  <w:style w:type="paragraph" w:styleId="berschrift1">
+    <w:name w:val="heading 1"/>
+    <w:basedOn w:val="Standard"/>
+    <w:next w:val="Standard"/>
+    <w:link w:val="berschrift1Zchn"/>
+    <w:uiPriority w:val="9"/>
+    <w:qFormat/>
+    <w:rsid w:val="00255BB4"/>
+    <w:pPr>
+      <w:keepNext/>
+      <w:keepLines/>
+      <w:spacing w:before="240" w:after="0"/>
+      <w:outlineLvl w:val="0"/>
+    </w:pPr>
+    <w:rPr>
+      <w:rFonts w:asciiTheme="majorHAnsi" w:eastAsiaTheme="majorEastAsia" w:hAnsiTheme="majorHAnsi" w:cstheme="majorBidi"/>
+      <w:color w:val="2E74B5" w:themeColor="accent1" w:themeShade="BF"/>
+      <w:sz w:val="32"/>
+      <w:szCs w:val="32"/>
+    </w:rPr>
+  </w:style>
   <w:style w:type="character" w:default="1" w:styleId="Absatz-Standardschriftart">
     <w:name w:val="Default Paragraph Font"/>
     <w:uiPriority w:val="1"/>
@@ -730,6 +881,19 @@
     <w:rPr>
       <w:color w:val="0563C1" w:themeColor="hyperlink"/>
       <w:u w:val="single"/>
+    </w:rPr>
+  </w:style>
+  <w:style w:type="character" w:customStyle="1" w:styleId="berschrift1Zchn">
+    <w:name w:val="Überschrift 1 Zchn"/>
+    <w:basedOn w:val="Absatz-Standardschriftart"/>
+    <w:link w:val="berschrift1"/>
+    <w:uiPriority w:val="9"/>
+    <w:rsid w:val="00255BB4"/>
+    <w:rPr>
+      <w:rFonts w:asciiTheme="majorHAnsi" w:eastAsiaTheme="majorEastAsia" w:hAnsiTheme="majorHAnsi" w:cstheme="majorBidi"/>
+      <w:color w:val="2E74B5" w:themeColor="accent1" w:themeShade="BF"/>
+      <w:sz w:val="32"/>
+      <w:szCs w:val="32"/>
     </w:rPr>
   </w:style>
 </w:styles>

--- a/Aufagbe 4/Entwurf/Entwurf.docx
+++ b/Aufagbe 4/Entwurf/Entwurf.docx
@@ -105,6 +105,9 @@
         <w:t>3 Stunde</w:t>
       </w:r>
       <w:r>
+        <w:t>n</w:t>
+      </w:r>
+      <w:r>
         <w:br/>
         <w:t>11.06</w:t>
       </w:r>
@@ -115,8 +118,10 @@
         <w:tab/>
       </w:r>
       <w:r>
-        <w:t>6</w:t>
-      </w:r>
+        <w:t>9</w:t>
+      </w:r>
+      <w:bookmarkStart w:id="0" w:name="_GoBack"/>
+      <w:bookmarkEnd w:id="0"/>
       <w:r>
         <w:t xml:space="preserve"> Stunden</w:t>
       </w:r>
@@ -170,6 +175,20 @@
       </w:r>
     </w:p>
     <w:p>
+      <w:r>
+        <w:t>In diesem Dokument wird eine P2P Anwendung beschrieben die mittels Zeitmultiplexverfahren die Datenübertragung vornimmt.</w:t>
+      </w:r>
+      <w:r>
+        <w:t xml:space="preserve"> Dabei wird mittels Zeitfenster und Slots ein einziger Kanal simuliert auf dem mehrere Clients koordiniert Daten </w:t>
+      </w:r>
+      <w:r>
+        <w:t>austauschen</w:t>
+      </w:r>
+      <w:r>
+        <w:t xml:space="preserve"> können.</w:t>
+      </w:r>
+    </w:p>
+    <w:p>
       <w:pPr>
         <w:pStyle w:val="berschrift1"/>
         <w:numPr>
@@ -182,6 +201,65 @@
       </w:r>
     </w:p>
     <w:p>
+      <w:r>
+        <w:t>Die Client-Software soll in der Lage sein Kollisionen mit anderen Clients zu erkennen und zu minimieren und spätestens im festen (d.h. keine neuen Clients) laufenden Betrieb keine weiteren Kollisionen mehr zu erzeugen.</w:t>
+      </w:r>
+      <w:r>
+        <w:t xml:space="preserve"> Es bestehen keine Abhängigkeiten zu anderen Systemen.</w:t>
+      </w:r>
+    </w:p>
+    <w:p>
+      <w:pPr>
+        <w:pStyle w:val="berschrift2"/>
+        <w:numPr>
+          <w:ilvl w:val="1"/>
+          <w:numId w:val="2"/>
+        </w:numPr>
+      </w:pPr>
+      <w:r>
+        <w:t>Verwendete Bilbliotheken/externe Module</w:t>
+      </w:r>
+    </w:p>
+    <w:p>
+      <w:r>
+        <w:t>Für die Umsetz</w:t>
+      </w:r>
+      <w:r>
+        <w:t>ung wird das vorgegebene Programm DataSource verwendet, welches den Inhalt für die Versendeten Nachrichten erzeugt. Zusätzlich wird das von Prof. Klauck bereitgestellte werkzeug.erl für UDP-Multicast, zur Nachrichtenverarbeitung, sowie zum logging verwendet.</w:t>
+      </w:r>
+    </w:p>
+    <w:p>
+      <w:pPr>
+        <w:pStyle w:val="berschrift2"/>
+        <w:numPr>
+          <w:ilvl w:val="1"/>
+          <w:numId w:val="2"/>
+        </w:numPr>
+      </w:pPr>
+      <w:r>
+        <w:t>Beschreibung des Startvorgangs</w:t>
+      </w:r>
+    </w:p>
+    <w:p>
+      <w:r>
+        <w:t xml:space="preserve">Da die Software aus einem einzigen Client besteht, muss lediglich dieser gestartet werden. Zu Start müssen Adresse, Port und Netzwerkinterface als Parameter angegeben werden. </w:t>
+      </w:r>
+    </w:p>
+    <w:p>
+      <w:pPr>
+        <w:spacing w:after="160" w:line="259" w:lineRule="auto"/>
+        <w:rPr>
+          <w:rFonts w:asciiTheme="majorHAnsi" w:eastAsiaTheme="majorEastAsia" w:hAnsiTheme="majorHAnsi" w:cstheme="majorBidi"/>
+          <w:color w:val="2E74B5" w:themeColor="accent1" w:themeShade="BF"/>
+          <w:sz w:val="32"/>
+          <w:szCs w:val="32"/>
+        </w:rPr>
+      </w:pPr>
+      <w:r>
+        <w:br w:type="page"/>
+      </w:r>
+    </w:p>
+    <w:p>
       <w:pPr>
         <w:pStyle w:val="berschrift1"/>
         <w:numPr>
@@ -190,7 +268,192 @@
         </w:numPr>
       </w:pPr>
       <w:r>
+        <w:lastRenderedPageBreak/>
         <w:t>Modularisierung</w:t>
+      </w:r>
+    </w:p>
+    <w:p>
+      <w:pPr>
+        <w:pStyle w:val="berschrift2"/>
+      </w:pPr>
+      <w:r>
+        <w:t>Client</w:t>
+      </w:r>
+    </w:p>
+    <w:p>
+      <w:pPr>
+        <w:pStyle w:val="berschrift3"/>
+        <w:ind w:firstLine="708"/>
+      </w:pPr>
+      <w:r>
+        <w:t>Verantwortung:</w:t>
+      </w:r>
+    </w:p>
+    <w:p>
+      <w:pPr>
+        <w:ind w:left="708"/>
+      </w:pPr>
+      <w:r>
+        <w:t>Versendet Nachrichten innerhalb eines vorgegebenen Intervalls in ein Multicast Netzwerk und empfängt Nachrichten aus dem Netzwerk.</w:t>
+      </w:r>
+    </w:p>
+    <w:p>
+      <w:pPr>
+        <w:pStyle w:val="berschrift3"/>
+        <w:ind w:left="708"/>
+      </w:pPr>
+      <w:r>
+        <w:t xml:space="preserve">Aussensicht: </w:t>
+      </w:r>
+    </w:p>
+    <w:p>
+      <w:pPr>
+        <w:ind w:left="708"/>
+      </w:pPr>
+      <w:r>
+        <w:t>Der Client ist eine Standalone-Anwendung und bietet keine Schnittstellen für weitere Systeme an.</w:t>
+      </w:r>
+    </w:p>
+    <w:p>
+      <w:pPr>
+        <w:pStyle w:val="berschrift3"/>
+        <w:ind w:left="708"/>
+      </w:pPr>
+      <w:r>
+        <w:t>Innensicht:</w:t>
+      </w:r>
+    </w:p>
+    <w:p>
+      <w:pPr>
+        <w:ind w:left="708"/>
+      </w:pPr>
+      <w:r>
+        <w:t xml:space="preserve">Der Client </w:t>
+      </w:r>
+      <w:r>
+        <w:t>besteht aus:</w:t>
+      </w:r>
+    </w:p>
+    <w:p>
+      <w:pPr>
+        <w:pStyle w:val="Listenabsatz"/>
+        <w:numPr>
+          <w:ilvl w:val="0"/>
+          <w:numId w:val="3"/>
+        </w:numPr>
+      </w:pPr>
+      <w:r>
+        <w:t>D</w:t>
+      </w:r>
+      <w:r>
+        <w:t>er Komponente PaketBuffer, w</w:t>
+      </w:r>
+      <w:r>
+        <w:t>elcher aus den vom DataS</w:t>
+      </w:r>
+      <w:r>
+        <w:t>ource versendeten Daten Pakete baut</w:t>
+      </w:r>
+      <w:r>
+        <w:t xml:space="preserve"> und in einer Warteschlange einreiht. </w:t>
+      </w:r>
+    </w:p>
+    <w:p>
+      <w:pPr>
+        <w:pStyle w:val="Listenabsatz"/>
+        <w:numPr>
+          <w:ilvl w:val="0"/>
+          <w:numId w:val="3"/>
+        </w:numPr>
+      </w:pPr>
+      <w:r>
+        <w:t xml:space="preserve">Dem SlotManager, welcher aus empfangenen Paketen den Slot für den nächsten Versand errechnet. </w:t>
+      </w:r>
+    </w:p>
+    <w:p>
+      <w:pPr>
+        <w:pStyle w:val="Listenabsatz"/>
+        <w:numPr>
+          <w:ilvl w:val="0"/>
+          <w:numId w:val="3"/>
+        </w:numPr>
+      </w:pPr>
+      <w:r>
+        <w:t>Dem TimeManager, der die Zeitsynchronisation durchführt und Kollisionen verarbeitet.</w:t>
+      </w:r>
+    </w:p>
+    <w:p>
+      <w:pPr>
+        <w:pStyle w:val="Listenabsatz"/>
+        <w:numPr>
+          <w:ilvl w:val="0"/>
+          <w:numId w:val="3"/>
+        </w:numPr>
+      </w:pPr>
+      <w:r>
+        <w:t>Dem Sender der aus dem Paketbuffer Pakete nimmt, und mittels Informationen von TimeManager und SlotManager entsprechend versendet.</w:t>
+      </w:r>
+    </w:p>
+    <w:p>
+      <w:pPr>
+        <w:pStyle w:val="Listenabsatz"/>
+        <w:numPr>
+          <w:ilvl w:val="0"/>
+          <w:numId w:val="3"/>
+        </w:numPr>
+      </w:pPr>
+      <w:r>
+        <w:t xml:space="preserve">Dem Receiver der die eingehenden Pakete an </w:t>
+      </w:r>
+      <w:r>
+        <w:t xml:space="preserve">den </w:t>
+      </w:r>
+      <w:r>
+        <w:t>TimeMan</w:t>
+      </w:r>
+      <w:r>
+        <w:t>ager und Slotmanager weitergibt, die daraus die  Daten für den nächsten Frame berechnen.</w:t>
+      </w:r>
+    </w:p>
+    <w:p>
+      <w:pPr>
+        <w:pStyle w:val="berschrift3"/>
+        <w:ind w:left="708"/>
+      </w:pPr>
+      <w:r>
+        <w:t>E</w:t>
+      </w:r>
+      <w:r>
+        <w:t>ntwurfsend</w:t>
+      </w:r>
+      <w:r>
+        <w:t>sc</w:t>
+      </w:r>
+      <w:r>
+        <w:t>h</w:t>
+      </w:r>
+      <w:r>
+        <w:t>eidungen:</w:t>
+      </w:r>
+    </w:p>
+    <w:p>
+      <w:pPr>
+        <w:ind w:left="708"/>
+      </w:pPr>
+      <w:r>
+        <w:t>Der PaketBuffer</w:t>
+      </w:r>
+      <w:r>
+        <w:t xml:space="preserve"> ist ein eigener Thread, um die Arbeit der Paketerstellung aus dem Sender auszulagern. Dies minimiert die Zeit die der Sender vor dem tatsächlichen Sendevorgang benötigt.</w:t>
+      </w:r>
+      <w:r>
+        <w:t xml:space="preserve"> Aus </w:t>
+      </w:r>
+      <w:r>
+        <w:t>demselben</w:t>
+      </w:r>
+      <w:r>
+        <w:t xml:space="preserve"> Grund sind Slot- und TimeManager ebenfalls in eigenen Threads.</w:t>
       </w:r>
     </w:p>
     <w:p>
@@ -202,7 +465,374 @@
         </w:numPr>
       </w:pPr>
       <w:r>
+        <w:lastRenderedPageBreak/>
         <w:t>Klassenbeschreibung</w:t>
+      </w:r>
+    </w:p>
+    <w:p>
+      <w:pPr>
+        <w:pStyle w:val="berschrift2"/>
+        <w:numPr>
+          <w:ilvl w:val="1"/>
+          <w:numId w:val="2"/>
+        </w:numPr>
+      </w:pPr>
+      <w:r>
+        <w:t>Klassendiagram</w:t>
+      </w:r>
+    </w:p>
+    <w:p>
+      <w:r>
+        <w:rPr>
+          <w:noProof/>
+          <w:lang w:eastAsia="de-DE"/>
+        </w:rPr>
+        <w:drawing>
+          <wp:inline distT="0" distB="0" distL="0" distR="0" wp14:anchorId="3D177274" wp14:editId="2327D295">
+            <wp:extent cx="5753100" cy="4686300"/>
+            <wp:effectExtent l="0" t="0" r="0" b="0"/>
+            <wp:docPr id="2" name="Grafik 2" descr="C:\Users\Piranha\Dropbox\Projekte\VSPraktikum\Aufagbe 4\Entwurf\Bilder\Klassendiagramm.png"/>
+            <wp:cNvGraphicFramePr>
+              <a:graphicFrameLocks xmlns:a="http://schemas.openxmlformats.org/drawingml/2006/main" noChangeAspect="1"/>
+            </wp:cNvGraphicFramePr>
+            <a:graphic xmlns:a="http://schemas.openxmlformats.org/drawingml/2006/main">
+              <a:graphicData uri="http://schemas.openxmlformats.org/drawingml/2006/picture">
+                <pic:pic xmlns:pic="http://schemas.openxmlformats.org/drawingml/2006/picture">
+                  <pic:nvPicPr>
+                    <pic:cNvPr id="0" name="Picture 2" descr="C:\Users\Piranha\Dropbox\Projekte\VSPraktikum\Aufagbe 4\Entwurf\Bilder\Klassendiagramm.png"/>
+                    <pic:cNvPicPr>
+                      <a:picLocks noChangeAspect="1" noChangeArrowheads="1"/>
+                    </pic:cNvPicPr>
+                  </pic:nvPicPr>
+                  <pic:blipFill>
+                    <a:blip r:embed="rId6">
+                      <a:extLst>
+                        <a:ext uri="{28A0092B-C50C-407E-A947-70E740481C1C}">
+                          <a14:useLocalDpi xmlns:a14="http://schemas.microsoft.com/office/drawing/2010/main" val="0"/>
+                        </a:ext>
+                      </a:extLst>
+                    </a:blip>
+                    <a:srcRect/>
+                    <a:stretch>
+                      <a:fillRect/>
+                    </a:stretch>
+                  </pic:blipFill>
+                  <pic:spPr bwMode="auto">
+                    <a:xfrm>
+                      <a:off x="0" y="0"/>
+                      <a:ext cx="5753100" cy="4686300"/>
+                    </a:xfrm>
+                    <a:prstGeom prst="rect">
+                      <a:avLst/>
+                    </a:prstGeom>
+                    <a:noFill/>
+                    <a:ln>
+                      <a:noFill/>
+                    </a:ln>
+                  </pic:spPr>
+                </pic:pic>
+              </a:graphicData>
+            </a:graphic>
+          </wp:inline>
+        </w:drawing>
+      </w:r>
+    </w:p>
+    <w:p>
+      <w:pPr>
+        <w:pStyle w:val="berschrift2"/>
+        <w:numPr>
+          <w:ilvl w:val="1"/>
+          <w:numId w:val="2"/>
+        </w:numPr>
+      </w:pPr>
+      <w:r>
+        <w:t xml:space="preserve"> Methodenbeschreibung</w:t>
+      </w:r>
+    </w:p>
+    <w:p>
+      <w:r>
+        <w:t>Im Folgenden werden essenzielle Methoden der einzelnen Klassen beschrieben.</w:t>
+      </w:r>
+    </w:p>
+    <w:p>
+      <w:pPr>
+        <w:pStyle w:val="berschrift3"/>
+      </w:pPr>
+      <w:r>
+        <w:t>Main</w:t>
+      </w:r>
+    </w:p>
+    <w:p>
+      <w:pPr>
+        <w:pStyle w:val="berschrift4"/>
+        <w:ind w:left="708"/>
+      </w:pPr>
+      <w:r>
+        <w:t>Start()</w:t>
+      </w:r>
+    </w:p>
+    <w:p>
+      <w:pPr>
+        <w:ind w:left="708"/>
+      </w:pPr>
+      <w:r>
+        <w:t>Startet den Client. Die Startreihenfolge wird später im Code mit den entsprechenden Buchstaben markiert (Nachvollziehbarkeit).</w:t>
+      </w:r>
+      <w:r>
+        <w:t xml:space="preserve"> </w:t>
+      </w:r>
+    </w:p>
+    <w:p>
+      <w:pPr>
+        <w:pStyle w:val="Listenabsatz"/>
+        <w:numPr>
+          <w:ilvl w:val="0"/>
+          <w:numId w:val="4"/>
+        </w:numPr>
+      </w:pPr>
+      <w:r>
+        <w:t>Erst wird der PacketBuffer Thread gestartet. (a)</w:t>
+      </w:r>
+    </w:p>
+    <w:p>
+      <w:pPr>
+        <w:pStyle w:val="Listenabsatz"/>
+        <w:numPr>
+          <w:ilvl w:val="0"/>
+          <w:numId w:val="4"/>
+        </w:numPr>
+      </w:pPr>
+      <w:r>
+        <w:t xml:space="preserve">Anschließend </w:t>
+      </w:r>
+      <w:r>
+        <w:t>werden die SlotManager und TimeManager Theads gestartet (b).</w:t>
+      </w:r>
+    </w:p>
+    <w:p>
+      <w:pPr>
+        <w:pStyle w:val="Listenabsatz"/>
+        <w:numPr>
+          <w:ilvl w:val="0"/>
+          <w:numId w:val="4"/>
+        </w:numPr>
+      </w:pPr>
+      <w:r>
+        <w:t>Deren PIDs werden dem nun zu startenden ReceiverThread übergeben. (c)</w:t>
+      </w:r>
+    </w:p>
+    <w:p>
+      <w:pPr>
+        <w:pStyle w:val="Listenabsatz"/>
+        <w:numPr>
+          <w:ilvl w:val="0"/>
+          <w:numId w:val="4"/>
+        </w:numPr>
+      </w:pPr>
+      <w:r>
+        <w:t xml:space="preserve">Als </w:t>
+      </w:r>
+      <w:r>
+        <w:t>l</w:t>
+      </w:r>
+      <w:r>
+        <w:t>etztes wird der Sender Thread gestartet, dem die PIDs des Pa</w:t>
+      </w:r>
+      <w:r>
+        <w:t>cketB</w:t>
+      </w:r>
+      <w:r>
+        <w:t>uffers, und der Time- und Sl</w:t>
+      </w:r>
+      <w:r>
+        <w:t>otM</w:t>
+      </w:r>
+      <w:r>
+        <w:t>anager übergeben werden.</w:t>
+      </w:r>
+      <w:r>
+        <w:t xml:space="preserve"> Dies sollte verzögert gesch</w:t>
+      </w:r>
+      <w:r>
+        <w:t>en um keinen leeren Nachrichten</w:t>
+      </w:r>
+      <w:r>
+        <w:t>Buffer zu haben</w:t>
+      </w:r>
+      <w:r>
+        <w:t>. (d)</w:t>
+      </w:r>
+    </w:p>
+    <w:p>
+      <w:pPr>
+        <w:pStyle w:val="berschrift3"/>
+      </w:pPr>
+      <w:r>
+        <w:t>BufferManager</w:t>
+      </w:r>
+    </w:p>
+    <w:p>
+      <w:pPr>
+        <w:pStyle w:val="berschrift4"/>
+        <w:ind w:left="708"/>
+      </w:pPr>
+      <w:r>
+        <w:t>Pop()</w:t>
+      </w:r>
+    </w:p>
+    <w:p>
+      <w:pPr>
+        <w:ind w:left="708"/>
+      </w:pPr>
+      <w:r>
+        <w:t>Liefert ein Paket aus der PaketQueue zurück.</w:t>
+      </w:r>
+    </w:p>
+    <w:p>
+      <w:pPr>
+        <w:pStyle w:val="berschrift3"/>
+      </w:pPr>
+      <w:r>
+        <w:lastRenderedPageBreak/>
+        <w:t>SlotManager</w:t>
+      </w:r>
+    </w:p>
+    <w:p>
+      <w:pPr>
+        <w:pStyle w:val="berschrift4"/>
+        <w:ind w:left="708"/>
+      </w:pPr>
+      <w:r>
+        <w:t>Receive(RecveivedPacket)</w:t>
+      </w:r>
+    </w:p>
+    <w:p>
+      <w:pPr>
+        <w:ind w:left="708"/>
+      </w:pPr>
+      <w:r>
+        <w:t>Übergibt dem SlotManager ein empfangenes Paket, daraus wird der nächste Slot berechnet.</w:t>
+      </w:r>
+    </w:p>
+    <w:p>
+      <w:pPr>
+        <w:pStyle w:val="berschrift4"/>
+        <w:ind w:left="708"/>
+      </w:pPr>
+      <w:r>
+        <w:t>GetSlot()</w:t>
+      </w:r>
+    </w:p>
+    <w:p>
+      <w:pPr>
+        <w:ind w:left="708"/>
+      </w:pPr>
+      <w:r>
+        <w:t>Liefert eine Slotnummer für den Nächsten Frame. Kann der SLotManager keinen Gültigen Slot liefern, sei es durch Erststart oder Kollision, so gibt er -1 zurück.</w:t>
+      </w:r>
+    </w:p>
+    <w:p>
+      <w:pPr>
+        <w:pStyle w:val="berschrift3"/>
+      </w:pPr>
+      <w:r>
+        <w:t>TimeManager</w:t>
+      </w:r>
+    </w:p>
+    <w:p>
+      <w:pPr>
+        <w:pStyle w:val="berschrift4"/>
+        <w:ind w:left="708"/>
+      </w:pPr>
+      <w:r>
+        <w:t>Receive(RecveivedPacket)</w:t>
+      </w:r>
+    </w:p>
+    <w:p>
+      <w:pPr>
+        <w:ind w:left="708"/>
+      </w:pPr>
+      <w:r>
+        <w:t xml:space="preserve">Übergibt dem </w:t>
+      </w:r>
+      <w:r>
+        <w:t>TimeManager</w:t>
+      </w:r>
+      <w:r>
+        <w:t xml:space="preserve"> ein empfangenes Paket, daraus wird der nächste </w:t>
+      </w:r>
+      <w:r>
+        <w:t xml:space="preserve">Zeit </w:t>
+      </w:r>
+      <w:r>
+        <w:t>berechnet.</w:t>
+      </w:r>
+    </w:p>
+    <w:p>
+      <w:pPr>
+        <w:pStyle w:val="berschrift4"/>
+        <w:ind w:left="708"/>
+      </w:pPr>
+      <w:r>
+        <w:t>GetTime()</w:t>
+      </w:r>
+    </w:p>
+    <w:p>
+      <w:pPr>
+        <w:ind w:left="708"/>
+      </w:pPr>
+      <w:r>
+        <w:t>Liefert einen Zeitstempel für den nächsten Slot.</w:t>
+      </w:r>
+    </w:p>
+    <w:p>
+      <w:pPr>
+        <w:pStyle w:val="berschrift3"/>
+      </w:pPr>
+      <w:r>
+        <w:t>Receiver</w:t>
+      </w:r>
+    </w:p>
+    <w:p>
+      <w:pPr>
+        <w:pStyle w:val="berschrift4"/>
+        <w:ind w:left="708"/>
+      </w:pPr>
+      <w:r>
+        <w:t>Loop()</w:t>
+      </w:r>
+    </w:p>
+    <w:p>
+      <w:pPr>
+        <w:ind w:left="708"/>
+      </w:pPr>
+      <w:r>
+        <w:t>Empfängt eingehende Pakete und gibt diese an die Manager-Klassen weiter, die die Werte für das nächste Paket berechnen.</w:t>
+      </w:r>
+    </w:p>
+    <w:p>
+      <w:pPr>
+        <w:pStyle w:val="berschrift3"/>
+      </w:pPr>
+      <w:r>
+        <w:t>Sender</w:t>
+      </w:r>
+    </w:p>
+    <w:p>
+      <w:pPr>
+        <w:pStyle w:val="berschrift4"/>
+        <w:ind w:left="708"/>
+      </w:pPr>
+      <w:r>
+        <w:t>Loop()</w:t>
+      </w:r>
+    </w:p>
+    <w:p>
+      <w:pPr>
+        <w:ind w:left="708"/>
+      </w:pPr>
+      <w:r>
+        <w:t>Entnimmt dem Paketbuffer ein Paket, setzt Slot und Zeit mit den Werte von SlotManager und TimeManager und verschickt das Paket anschließend. Dieser Vorgang geschieht in einem Zuvor festgelegten Intervall. Können durch Erststart oder Kollision von den Managern keine gültigen Werte erzeugt werden, wird das Senden für diesen Frame übersprungen.</w:t>
       </w:r>
     </w:p>
     <w:p>
@@ -214,10 +844,62 @@
         </w:numPr>
       </w:pPr>
       <w:r>
-        <w:t>Sequenzdiagrammen</w:t>
-      </w:r>
-      <w:bookmarkStart w:id="0" w:name="_GoBack"/>
-      <w:bookmarkEnd w:id="0"/>
+        <w:t>Sequenzdiagramme</w:t>
+      </w:r>
+      <w:r>
+        <w:rPr>
+          <w:noProof/>
+          <w:lang w:eastAsia="de-DE"/>
+        </w:rPr>
+        <w:drawing>
+          <wp:inline distT="0" distB="0" distL="0" distR="0" wp14:anchorId="3C417FBA" wp14:editId="423AEF9D">
+            <wp:extent cx="5753100" cy="1552575"/>
+            <wp:effectExtent l="0" t="0" r="0" b="9525"/>
+            <wp:docPr id="3" name="Grafik 3" descr="C:\Users\Piranha\Dropbox\Projekte\VSPraktikum\Aufagbe 4\Entwurf\Bilder\Paket_absendenSeq.png"/>
+            <wp:cNvGraphicFramePr>
+              <a:graphicFrameLocks xmlns:a="http://schemas.openxmlformats.org/drawingml/2006/main" noChangeAspect="1"/>
+            </wp:cNvGraphicFramePr>
+            <a:graphic xmlns:a="http://schemas.openxmlformats.org/drawingml/2006/main">
+              <a:graphicData uri="http://schemas.openxmlformats.org/drawingml/2006/picture">
+                <pic:pic xmlns:pic="http://schemas.openxmlformats.org/drawingml/2006/picture">
+                  <pic:nvPicPr>
+                    <pic:cNvPr id="0" name="Picture 3" descr="C:\Users\Piranha\Dropbox\Projekte\VSPraktikum\Aufagbe 4\Entwurf\Bilder\Paket_absendenSeq.png"/>
+                    <pic:cNvPicPr>
+                      <a:picLocks noChangeAspect="1" noChangeArrowheads="1"/>
+                    </pic:cNvPicPr>
+                  </pic:nvPicPr>
+                  <pic:blipFill>
+                    <a:blip r:embed="rId7">
+                      <a:extLst>
+                        <a:ext uri="{28A0092B-C50C-407E-A947-70E740481C1C}">
+                          <a14:useLocalDpi xmlns:a14="http://schemas.microsoft.com/office/drawing/2010/main" val="0"/>
+                        </a:ext>
+                      </a:extLst>
+                    </a:blip>
+                    <a:srcRect/>
+                    <a:stretch>
+                      <a:fillRect/>
+                    </a:stretch>
+                  </pic:blipFill>
+                  <pic:spPr bwMode="auto">
+                    <a:xfrm>
+                      <a:off x="0" y="0"/>
+                      <a:ext cx="5753100" cy="1552575"/>
+                    </a:xfrm>
+                    <a:prstGeom prst="rect">
+                      <a:avLst/>
+                    </a:prstGeom>
+                    <a:noFill/>
+                    <a:ln>
+                      <a:noFill/>
+                    </a:ln>
+                  </pic:spPr>
+                </pic:pic>
+              </a:graphicData>
+            </a:graphic>
+          </wp:inline>
+        </w:drawing>
+      </w:r>
     </w:p>
     <w:sectPr>
       <w:pgSz w:w="11906" w:h="16838"/>
@@ -233,94 +915,352 @@
 <w:numbering xmlns:wpc="http://schemas.microsoft.com/office/word/2010/wordprocessingCanvas" xmlns:mc="http://schemas.openxmlformats.org/markup-compatibility/2006" xmlns:o="urn:schemas-microsoft-com:office:office" xmlns:r="http://schemas.openxmlformats.org/officeDocument/2006/relationships" xmlns:m="http://schemas.openxmlformats.org/officeDocument/2006/math" xmlns:v="urn:schemas-microsoft-com:vml" xmlns:wp14="http://schemas.microsoft.com/office/word/2010/wordprocessingDrawing" xmlns:wp="http://schemas.openxmlformats.org/drawingml/2006/wordprocessingDrawing" xmlns:w10="urn:schemas-microsoft-com:office:word" xmlns:w="http://schemas.openxmlformats.org/wordprocessingml/2006/main" xmlns:w14="http://schemas.microsoft.com/office/word/2010/wordml" xmlns:w15="http://schemas.microsoft.com/office/word/2012/wordml" xmlns:wpg="http://schemas.microsoft.com/office/word/2010/wordprocessingGroup" xmlns:wpi="http://schemas.microsoft.com/office/word/2010/wordprocessingInk" xmlns:wne="http://schemas.microsoft.com/office/word/2006/wordml" xmlns:wps="http://schemas.microsoft.com/office/word/2010/wordprocessingShape" mc:Ignorable="w14 w15 wp14">
   <w:abstractNum w:abstractNumId="0" w15:restartNumberingAfterBreak="0">
     <w:nsid w:val="2E9D032F"/>
-    <w:multiLevelType w:val="hybridMultilevel"/>
-    <w:tmpl w:val="4080D70C"/>
-    <w:lvl w:ilvl="0" w:tplc="391692C6">
+    <w:multiLevelType w:val="multilevel"/>
+    <w:tmpl w:val="F39C5F46"/>
+    <w:lvl w:ilvl="0">
       <w:start w:val="1"/>
       <w:numFmt w:val="decimal"/>
       <w:lvlText w:val="%1."/>
       <w:lvlJc w:val="left"/>
       <w:pPr>
-        <w:ind w:left="1068" w:hanging="360"/>
+        <w:ind w:left="360" w:hanging="360"/>
       </w:pPr>
       <w:rPr>
         <w:rFonts w:hint="default"/>
       </w:rPr>
     </w:lvl>
-    <w:lvl w:ilvl="1" w:tplc="04070019" w:tentative="1">
-      <w:start w:val="1"/>
-      <w:numFmt w:val="lowerLetter"/>
-      <w:lvlText w:val="%2."/>
-      <w:lvlJc w:val="left"/>
-      <w:pPr>
-        <w:ind w:left="1788" w:hanging="360"/>
-      </w:pPr>
-    </w:lvl>
-    <w:lvl w:ilvl="2" w:tplc="0407001B" w:tentative="1">
-      <w:start w:val="1"/>
-      <w:numFmt w:val="lowerRoman"/>
-      <w:lvlText w:val="%3."/>
-      <w:lvlJc w:val="right"/>
-      <w:pPr>
-        <w:ind w:left="2508" w:hanging="180"/>
-      </w:pPr>
-    </w:lvl>
-    <w:lvl w:ilvl="3" w:tplc="0407000F" w:tentative="1">
+    <w:lvl w:ilvl="1">
       <w:start w:val="1"/>
       <w:numFmt w:val="decimal"/>
-      <w:lvlText w:val="%4."/>
-      <w:lvlJc w:val="left"/>
-      <w:pPr>
-        <w:ind w:left="3228" w:hanging="360"/>
-      </w:pPr>
-    </w:lvl>
-    <w:lvl w:ilvl="4" w:tplc="04070019" w:tentative="1">
-      <w:start w:val="1"/>
-      <w:numFmt w:val="lowerLetter"/>
-      <w:lvlText w:val="%5."/>
-      <w:lvlJc w:val="left"/>
-      <w:pPr>
-        <w:ind w:left="3948" w:hanging="360"/>
-      </w:pPr>
-    </w:lvl>
-    <w:lvl w:ilvl="5" w:tplc="0407001B" w:tentative="1">
-      <w:start w:val="1"/>
-      <w:numFmt w:val="lowerRoman"/>
-      <w:lvlText w:val="%6."/>
-      <w:lvlJc w:val="right"/>
-      <w:pPr>
-        <w:ind w:left="4668" w:hanging="180"/>
-      </w:pPr>
-    </w:lvl>
-    <w:lvl w:ilvl="6" w:tplc="0407000F" w:tentative="1">
+      <w:isLgl/>
+      <w:lvlText w:val="%1.%2"/>
+      <w:lvlJc w:val="left"/>
+      <w:pPr>
+        <w:ind w:left="390" w:hanging="390"/>
+      </w:pPr>
+      <w:rPr>
+        <w:rFonts w:hint="default"/>
+      </w:rPr>
+    </w:lvl>
+    <w:lvl w:ilvl="2">
       <w:start w:val="1"/>
       <w:numFmt w:val="decimal"/>
-      <w:lvlText w:val="%7."/>
-      <w:lvlJc w:val="left"/>
-      <w:pPr>
-        <w:ind w:left="5388" w:hanging="360"/>
-      </w:pPr>
-    </w:lvl>
-    <w:lvl w:ilvl="7" w:tplc="04070019" w:tentative="1">
-      <w:start w:val="1"/>
-      <w:numFmt w:val="lowerLetter"/>
-      <w:lvlText w:val="%8."/>
-      <w:lvlJc w:val="left"/>
-      <w:pPr>
-        <w:ind w:left="6108" w:hanging="360"/>
-      </w:pPr>
-    </w:lvl>
-    <w:lvl w:ilvl="8" w:tplc="0407001B" w:tentative="1">
-      <w:start w:val="1"/>
-      <w:numFmt w:val="lowerRoman"/>
-      <w:lvlText w:val="%9."/>
-      <w:lvlJc w:val="right"/>
-      <w:pPr>
-        <w:ind w:left="6828" w:hanging="180"/>
-      </w:pPr>
+      <w:isLgl/>
+      <w:lvlText w:val="%1.%2.%3"/>
+      <w:lvlJc w:val="left"/>
+      <w:pPr>
+        <w:ind w:left="720" w:hanging="720"/>
+      </w:pPr>
+      <w:rPr>
+        <w:rFonts w:hint="default"/>
+      </w:rPr>
+    </w:lvl>
+    <w:lvl w:ilvl="3">
+      <w:start w:val="1"/>
+      <w:numFmt w:val="decimal"/>
+      <w:isLgl/>
+      <w:lvlText w:val="%1.%2.%3.%4"/>
+      <w:lvlJc w:val="left"/>
+      <w:pPr>
+        <w:ind w:left="720" w:hanging="720"/>
+      </w:pPr>
+      <w:rPr>
+        <w:rFonts w:hint="default"/>
+      </w:rPr>
+    </w:lvl>
+    <w:lvl w:ilvl="4">
+      <w:start w:val="1"/>
+      <w:numFmt w:val="decimal"/>
+      <w:isLgl/>
+      <w:lvlText w:val="%1.%2.%3.%4.%5"/>
+      <w:lvlJc w:val="left"/>
+      <w:pPr>
+        <w:ind w:left="1080" w:hanging="1080"/>
+      </w:pPr>
+      <w:rPr>
+        <w:rFonts w:hint="default"/>
+      </w:rPr>
+    </w:lvl>
+    <w:lvl w:ilvl="5">
+      <w:start w:val="1"/>
+      <w:numFmt w:val="decimal"/>
+      <w:isLgl/>
+      <w:lvlText w:val="%1.%2.%3.%4.%5.%6"/>
+      <w:lvlJc w:val="left"/>
+      <w:pPr>
+        <w:ind w:left="1440" w:hanging="1440"/>
+      </w:pPr>
+      <w:rPr>
+        <w:rFonts w:hint="default"/>
+      </w:rPr>
+    </w:lvl>
+    <w:lvl w:ilvl="6">
+      <w:start w:val="1"/>
+      <w:numFmt w:val="decimal"/>
+      <w:isLgl/>
+      <w:lvlText w:val="%1.%2.%3.%4.%5.%6.%7"/>
+      <w:lvlJc w:val="left"/>
+      <w:pPr>
+        <w:ind w:left="1440" w:hanging="1440"/>
+      </w:pPr>
+      <w:rPr>
+        <w:rFonts w:hint="default"/>
+      </w:rPr>
+    </w:lvl>
+    <w:lvl w:ilvl="7">
+      <w:start w:val="1"/>
+      <w:numFmt w:val="decimal"/>
+      <w:isLgl/>
+      <w:lvlText w:val="%1.%2.%3.%4.%5.%6.%7.%8"/>
+      <w:lvlJc w:val="left"/>
+      <w:pPr>
+        <w:ind w:left="1800" w:hanging="1800"/>
+      </w:pPr>
+      <w:rPr>
+        <w:rFonts w:hint="default"/>
+      </w:rPr>
+    </w:lvl>
+    <w:lvl w:ilvl="8">
+      <w:start w:val="1"/>
+      <w:numFmt w:val="decimal"/>
+      <w:isLgl/>
+      <w:lvlText w:val="%1.%2.%3.%4.%5.%6.%7.%8.%9"/>
+      <w:lvlJc w:val="left"/>
+      <w:pPr>
+        <w:ind w:left="1800" w:hanging="1800"/>
+      </w:pPr>
+      <w:rPr>
+        <w:rFonts w:hint="default"/>
+      </w:rPr>
     </w:lvl>
   </w:abstractNum>
   <w:abstractNum w:abstractNumId="1" w15:restartNumberingAfterBreak="0">
+    <w:nsid w:val="5AA4101E"/>
+    <w:multiLevelType w:val="hybridMultilevel"/>
+    <w:tmpl w:val="127C9A90"/>
+    <w:lvl w:ilvl="0" w:tplc="04070001">
+      <w:start w:val="1"/>
+      <w:numFmt w:val="bullet"/>
+      <w:lvlText w:val=""/>
+      <w:lvlJc w:val="left"/>
+      <w:pPr>
+        <w:ind w:left="1068" w:hanging="360"/>
+      </w:pPr>
+      <w:rPr>
+        <w:rFonts w:ascii="Symbol" w:hAnsi="Symbol" w:hint="default"/>
+      </w:rPr>
+    </w:lvl>
+    <w:lvl w:ilvl="1" w:tplc="04070003" w:tentative="1">
+      <w:start w:val="1"/>
+      <w:numFmt w:val="bullet"/>
+      <w:lvlText w:val="o"/>
+      <w:lvlJc w:val="left"/>
+      <w:pPr>
+        <w:ind w:left="1788" w:hanging="360"/>
+      </w:pPr>
+      <w:rPr>
+        <w:rFonts w:ascii="Courier New" w:hAnsi="Courier New" w:cs="Courier New" w:hint="default"/>
+      </w:rPr>
+    </w:lvl>
+    <w:lvl w:ilvl="2" w:tplc="04070005" w:tentative="1">
+      <w:start w:val="1"/>
+      <w:numFmt w:val="bullet"/>
+      <w:lvlText w:val=""/>
+      <w:lvlJc w:val="left"/>
+      <w:pPr>
+        <w:ind w:left="2508" w:hanging="360"/>
+      </w:pPr>
+      <w:rPr>
+        <w:rFonts w:ascii="Wingdings" w:hAnsi="Wingdings" w:hint="default"/>
+      </w:rPr>
+    </w:lvl>
+    <w:lvl w:ilvl="3" w:tplc="04070001" w:tentative="1">
+      <w:start w:val="1"/>
+      <w:numFmt w:val="bullet"/>
+      <w:lvlText w:val=""/>
+      <w:lvlJc w:val="left"/>
+      <w:pPr>
+        <w:ind w:left="3228" w:hanging="360"/>
+      </w:pPr>
+      <w:rPr>
+        <w:rFonts w:ascii="Symbol" w:hAnsi="Symbol" w:hint="default"/>
+      </w:rPr>
+    </w:lvl>
+    <w:lvl w:ilvl="4" w:tplc="04070003" w:tentative="1">
+      <w:start w:val="1"/>
+      <w:numFmt w:val="bullet"/>
+      <w:lvlText w:val="o"/>
+      <w:lvlJc w:val="left"/>
+      <w:pPr>
+        <w:ind w:left="3948" w:hanging="360"/>
+      </w:pPr>
+      <w:rPr>
+        <w:rFonts w:ascii="Courier New" w:hAnsi="Courier New" w:cs="Courier New" w:hint="default"/>
+      </w:rPr>
+    </w:lvl>
+    <w:lvl w:ilvl="5" w:tplc="04070005" w:tentative="1">
+      <w:start w:val="1"/>
+      <w:numFmt w:val="bullet"/>
+      <w:lvlText w:val=""/>
+      <w:lvlJc w:val="left"/>
+      <w:pPr>
+        <w:ind w:left="4668" w:hanging="360"/>
+      </w:pPr>
+      <w:rPr>
+        <w:rFonts w:ascii="Wingdings" w:hAnsi="Wingdings" w:hint="default"/>
+      </w:rPr>
+    </w:lvl>
+    <w:lvl w:ilvl="6" w:tplc="04070001" w:tentative="1">
+      <w:start w:val="1"/>
+      <w:numFmt w:val="bullet"/>
+      <w:lvlText w:val=""/>
+      <w:lvlJc w:val="left"/>
+      <w:pPr>
+        <w:ind w:left="5388" w:hanging="360"/>
+      </w:pPr>
+      <w:rPr>
+        <w:rFonts w:ascii="Symbol" w:hAnsi="Symbol" w:hint="default"/>
+      </w:rPr>
+    </w:lvl>
+    <w:lvl w:ilvl="7" w:tplc="04070003" w:tentative="1">
+      <w:start w:val="1"/>
+      <w:numFmt w:val="bullet"/>
+      <w:lvlText w:val="o"/>
+      <w:lvlJc w:val="left"/>
+      <w:pPr>
+        <w:ind w:left="6108" w:hanging="360"/>
+      </w:pPr>
+      <w:rPr>
+        <w:rFonts w:ascii="Courier New" w:hAnsi="Courier New" w:cs="Courier New" w:hint="default"/>
+      </w:rPr>
+    </w:lvl>
+    <w:lvl w:ilvl="8" w:tplc="04070005" w:tentative="1">
+      <w:start w:val="1"/>
+      <w:numFmt w:val="bullet"/>
+      <w:lvlText w:val=""/>
+      <w:lvlJc w:val="left"/>
+      <w:pPr>
+        <w:ind w:left="6828" w:hanging="360"/>
+      </w:pPr>
+      <w:rPr>
+        <w:rFonts w:ascii="Wingdings" w:hAnsi="Wingdings" w:hint="default"/>
+      </w:rPr>
+    </w:lvl>
+  </w:abstractNum>
+  <w:abstractNum w:abstractNumId="2" w15:restartNumberingAfterBreak="0">
+    <w:nsid w:val="65F70DCB"/>
+    <w:multiLevelType w:val="hybridMultilevel"/>
+    <w:tmpl w:val="CD166046"/>
+    <w:lvl w:ilvl="0" w:tplc="04070001">
+      <w:start w:val="1"/>
+      <w:numFmt w:val="bullet"/>
+      <w:lvlText w:val=""/>
+      <w:lvlJc w:val="left"/>
+      <w:pPr>
+        <w:ind w:left="1428" w:hanging="360"/>
+      </w:pPr>
+      <w:rPr>
+        <w:rFonts w:ascii="Symbol" w:hAnsi="Symbol" w:hint="default"/>
+      </w:rPr>
+    </w:lvl>
+    <w:lvl w:ilvl="1" w:tplc="04070003" w:tentative="1">
+      <w:start w:val="1"/>
+      <w:numFmt w:val="bullet"/>
+      <w:lvlText w:val="o"/>
+      <w:lvlJc w:val="left"/>
+      <w:pPr>
+        <w:ind w:left="2148" w:hanging="360"/>
+      </w:pPr>
+      <w:rPr>
+        <w:rFonts w:ascii="Courier New" w:hAnsi="Courier New" w:cs="Courier New" w:hint="default"/>
+      </w:rPr>
+    </w:lvl>
+    <w:lvl w:ilvl="2" w:tplc="04070005" w:tentative="1">
+      <w:start w:val="1"/>
+      <w:numFmt w:val="bullet"/>
+      <w:lvlText w:val=""/>
+      <w:lvlJc w:val="left"/>
+      <w:pPr>
+        <w:ind w:left="2868" w:hanging="360"/>
+      </w:pPr>
+      <w:rPr>
+        <w:rFonts w:ascii="Wingdings" w:hAnsi="Wingdings" w:hint="default"/>
+      </w:rPr>
+    </w:lvl>
+    <w:lvl w:ilvl="3" w:tplc="04070001" w:tentative="1">
+      <w:start w:val="1"/>
+      <w:numFmt w:val="bullet"/>
+      <w:lvlText w:val=""/>
+      <w:lvlJc w:val="left"/>
+      <w:pPr>
+        <w:ind w:left="3588" w:hanging="360"/>
+      </w:pPr>
+      <w:rPr>
+        <w:rFonts w:ascii="Symbol" w:hAnsi="Symbol" w:hint="default"/>
+      </w:rPr>
+    </w:lvl>
+    <w:lvl w:ilvl="4" w:tplc="04070003" w:tentative="1">
+      <w:start w:val="1"/>
+      <w:numFmt w:val="bullet"/>
+      <w:lvlText w:val="o"/>
+      <w:lvlJc w:val="left"/>
+      <w:pPr>
+        <w:ind w:left="4308" w:hanging="360"/>
+      </w:pPr>
+      <w:rPr>
+        <w:rFonts w:ascii="Courier New" w:hAnsi="Courier New" w:cs="Courier New" w:hint="default"/>
+      </w:rPr>
+    </w:lvl>
+    <w:lvl w:ilvl="5" w:tplc="04070005" w:tentative="1">
+      <w:start w:val="1"/>
+      <w:numFmt w:val="bullet"/>
+      <w:lvlText w:val=""/>
+      <w:lvlJc w:val="left"/>
+      <w:pPr>
+        <w:ind w:left="5028" w:hanging="360"/>
+      </w:pPr>
+      <w:rPr>
+        <w:rFonts w:ascii="Wingdings" w:hAnsi="Wingdings" w:hint="default"/>
+      </w:rPr>
+    </w:lvl>
+    <w:lvl w:ilvl="6" w:tplc="04070001" w:tentative="1">
+      <w:start w:val="1"/>
+      <w:numFmt w:val="bullet"/>
+      <w:lvlText w:val=""/>
+      <w:lvlJc w:val="left"/>
+      <w:pPr>
+        <w:ind w:left="5748" w:hanging="360"/>
+      </w:pPr>
+      <w:rPr>
+        <w:rFonts w:ascii="Symbol" w:hAnsi="Symbol" w:hint="default"/>
+      </w:rPr>
+    </w:lvl>
+    <w:lvl w:ilvl="7" w:tplc="04070003" w:tentative="1">
+      <w:start w:val="1"/>
+      <w:numFmt w:val="bullet"/>
+      <w:lvlText w:val="o"/>
+      <w:lvlJc w:val="left"/>
+      <w:pPr>
+        <w:ind w:left="6468" w:hanging="360"/>
+      </w:pPr>
+      <w:rPr>
+        <w:rFonts w:ascii="Courier New" w:hAnsi="Courier New" w:cs="Courier New" w:hint="default"/>
+      </w:rPr>
+    </w:lvl>
+    <w:lvl w:ilvl="8" w:tplc="04070005" w:tentative="1">
+      <w:start w:val="1"/>
+      <w:numFmt w:val="bullet"/>
+      <w:lvlText w:val=""/>
+      <w:lvlJc w:val="left"/>
+      <w:pPr>
+        <w:ind w:left="7188" w:hanging="360"/>
+      </w:pPr>
+      <w:rPr>
+        <w:rFonts w:ascii="Wingdings" w:hAnsi="Wingdings" w:hint="default"/>
+      </w:rPr>
+    </w:lvl>
+  </w:abstractNum>
+  <w:abstractNum w:abstractNumId="3" w15:restartNumberingAfterBreak="0">
     <w:nsid w:val="732F1176"/>
     <w:multiLevelType w:val="hybridMultilevel"/>
     <w:tmpl w:val="FF20F2A4"/>
@@ -407,10 +1347,16 @@
     </w:lvl>
   </w:abstractNum>
   <w:num w:numId="1">
-    <w:abstractNumId w:val="1"/>
+    <w:abstractNumId w:val="3"/>
   </w:num>
   <w:num w:numId="2">
     <w:abstractNumId w:val="0"/>
+  </w:num>
+  <w:num w:numId="3">
+    <w:abstractNumId w:val="1"/>
+  </w:num>
+  <w:num w:numId="4">
+    <w:abstractNumId w:val="2"/>
   </w:num>
 </w:numbering>
 </file>
@@ -834,6 +1780,180 @@
       <w:szCs w:val="32"/>
     </w:rPr>
   </w:style>
+  <w:style w:type="paragraph" w:styleId="berschrift2">
+    <w:name w:val="heading 2"/>
+    <w:basedOn w:val="Standard"/>
+    <w:next w:val="Standard"/>
+    <w:link w:val="berschrift2Zchn"/>
+    <w:uiPriority w:val="9"/>
+    <w:unhideWhenUsed/>
+    <w:qFormat/>
+    <w:rsid w:val="00C11E97"/>
+    <w:pPr>
+      <w:keepNext/>
+      <w:keepLines/>
+      <w:spacing w:before="40" w:after="0"/>
+      <w:outlineLvl w:val="1"/>
+    </w:pPr>
+    <w:rPr>
+      <w:rFonts w:asciiTheme="majorHAnsi" w:eastAsiaTheme="majorEastAsia" w:hAnsiTheme="majorHAnsi" w:cstheme="majorBidi"/>
+      <w:color w:val="2E74B5" w:themeColor="accent1" w:themeShade="BF"/>
+      <w:sz w:val="26"/>
+      <w:szCs w:val="26"/>
+    </w:rPr>
+  </w:style>
+  <w:style w:type="paragraph" w:styleId="berschrift3">
+    <w:name w:val="heading 3"/>
+    <w:basedOn w:val="Standard"/>
+    <w:next w:val="Standard"/>
+    <w:link w:val="berschrift3Zchn"/>
+    <w:uiPriority w:val="9"/>
+    <w:unhideWhenUsed/>
+    <w:qFormat/>
+    <w:rsid w:val="000A21C2"/>
+    <w:pPr>
+      <w:keepNext/>
+      <w:keepLines/>
+      <w:spacing w:before="40" w:after="0"/>
+      <w:outlineLvl w:val="2"/>
+    </w:pPr>
+    <w:rPr>
+      <w:rFonts w:asciiTheme="majorHAnsi" w:eastAsiaTheme="majorEastAsia" w:hAnsiTheme="majorHAnsi" w:cstheme="majorBidi"/>
+      <w:color w:val="1F4D78" w:themeColor="accent1" w:themeShade="7F"/>
+      <w:sz w:val="24"/>
+      <w:szCs w:val="24"/>
+    </w:rPr>
+  </w:style>
+  <w:style w:type="paragraph" w:styleId="berschrift4">
+    <w:name w:val="heading 4"/>
+    <w:basedOn w:val="Standard"/>
+    <w:next w:val="Standard"/>
+    <w:link w:val="berschrift4Zchn"/>
+    <w:uiPriority w:val="9"/>
+    <w:unhideWhenUsed/>
+    <w:qFormat/>
+    <w:rsid w:val="0044201D"/>
+    <w:pPr>
+      <w:keepNext/>
+      <w:keepLines/>
+      <w:spacing w:before="40" w:after="0"/>
+      <w:outlineLvl w:val="3"/>
+    </w:pPr>
+    <w:rPr>
+      <w:rFonts w:asciiTheme="majorHAnsi" w:eastAsiaTheme="majorEastAsia" w:hAnsiTheme="majorHAnsi" w:cstheme="majorBidi"/>
+      <w:i/>
+      <w:iCs/>
+      <w:color w:val="2E74B5" w:themeColor="accent1" w:themeShade="BF"/>
+    </w:rPr>
+  </w:style>
+  <w:style w:type="paragraph" w:styleId="berschrift5">
+    <w:name w:val="heading 5"/>
+    <w:basedOn w:val="Standard"/>
+    <w:next w:val="Standard"/>
+    <w:link w:val="berschrift5Zchn"/>
+    <w:uiPriority w:val="9"/>
+    <w:unhideWhenUsed/>
+    <w:qFormat/>
+    <w:rsid w:val="006E5399"/>
+    <w:pPr>
+      <w:keepNext/>
+      <w:keepLines/>
+      <w:spacing w:before="40" w:after="0"/>
+      <w:outlineLvl w:val="4"/>
+    </w:pPr>
+    <w:rPr>
+      <w:rFonts w:asciiTheme="majorHAnsi" w:eastAsiaTheme="majorEastAsia" w:hAnsiTheme="majorHAnsi" w:cstheme="majorBidi"/>
+      <w:color w:val="2E74B5" w:themeColor="accent1" w:themeShade="BF"/>
+    </w:rPr>
+  </w:style>
+  <w:style w:type="paragraph" w:styleId="berschrift6">
+    <w:name w:val="heading 6"/>
+    <w:basedOn w:val="Standard"/>
+    <w:next w:val="Standard"/>
+    <w:link w:val="berschrift6Zchn"/>
+    <w:uiPriority w:val="9"/>
+    <w:unhideWhenUsed/>
+    <w:qFormat/>
+    <w:rsid w:val="006E5399"/>
+    <w:pPr>
+      <w:keepNext/>
+      <w:keepLines/>
+      <w:spacing w:before="40" w:after="0"/>
+      <w:outlineLvl w:val="5"/>
+    </w:pPr>
+    <w:rPr>
+      <w:rFonts w:asciiTheme="majorHAnsi" w:eastAsiaTheme="majorEastAsia" w:hAnsiTheme="majorHAnsi" w:cstheme="majorBidi"/>
+      <w:color w:val="1F4D78" w:themeColor="accent1" w:themeShade="7F"/>
+    </w:rPr>
+  </w:style>
+  <w:style w:type="paragraph" w:styleId="berschrift7">
+    <w:name w:val="heading 7"/>
+    <w:basedOn w:val="Standard"/>
+    <w:next w:val="Standard"/>
+    <w:link w:val="berschrift7Zchn"/>
+    <w:uiPriority w:val="9"/>
+    <w:unhideWhenUsed/>
+    <w:qFormat/>
+    <w:rsid w:val="006E5399"/>
+    <w:pPr>
+      <w:keepNext/>
+      <w:keepLines/>
+      <w:spacing w:before="40" w:after="0"/>
+      <w:outlineLvl w:val="6"/>
+    </w:pPr>
+    <w:rPr>
+      <w:rFonts w:asciiTheme="majorHAnsi" w:eastAsiaTheme="majorEastAsia" w:hAnsiTheme="majorHAnsi" w:cstheme="majorBidi"/>
+      <w:i/>
+      <w:iCs/>
+      <w:color w:val="1F4D78" w:themeColor="accent1" w:themeShade="7F"/>
+    </w:rPr>
+  </w:style>
+  <w:style w:type="paragraph" w:styleId="berschrift8">
+    <w:name w:val="heading 8"/>
+    <w:basedOn w:val="Standard"/>
+    <w:next w:val="Standard"/>
+    <w:link w:val="berschrift8Zchn"/>
+    <w:uiPriority w:val="9"/>
+    <w:unhideWhenUsed/>
+    <w:qFormat/>
+    <w:rsid w:val="006E5399"/>
+    <w:pPr>
+      <w:keepNext/>
+      <w:keepLines/>
+      <w:spacing w:before="40" w:after="0"/>
+      <w:outlineLvl w:val="7"/>
+    </w:pPr>
+    <w:rPr>
+      <w:rFonts w:asciiTheme="majorHAnsi" w:eastAsiaTheme="majorEastAsia" w:hAnsiTheme="majorHAnsi" w:cstheme="majorBidi"/>
+      <w:color w:val="272727" w:themeColor="text1" w:themeTint="D8"/>
+      <w:sz w:val="21"/>
+      <w:szCs w:val="21"/>
+    </w:rPr>
+  </w:style>
+  <w:style w:type="paragraph" w:styleId="berschrift9">
+    <w:name w:val="heading 9"/>
+    <w:basedOn w:val="Standard"/>
+    <w:next w:val="Standard"/>
+    <w:link w:val="berschrift9Zchn"/>
+    <w:uiPriority w:val="9"/>
+    <w:unhideWhenUsed/>
+    <w:qFormat/>
+    <w:rsid w:val="006E5399"/>
+    <w:pPr>
+      <w:keepNext/>
+      <w:keepLines/>
+      <w:spacing w:before="40" w:after="0"/>
+      <w:outlineLvl w:val="8"/>
+    </w:pPr>
+    <w:rPr>
+      <w:rFonts w:asciiTheme="majorHAnsi" w:eastAsiaTheme="majorEastAsia" w:hAnsiTheme="majorHAnsi" w:cstheme="majorBidi"/>
+      <w:i/>
+      <w:iCs/>
+      <w:color w:val="272727" w:themeColor="text1" w:themeTint="D8"/>
+      <w:sz w:val="21"/>
+      <w:szCs w:val="21"/>
+    </w:rPr>
+  </w:style>
   <w:style w:type="character" w:default="1" w:styleId="Absatz-Standardschriftart">
     <w:name w:val="Default Paragraph Font"/>
     <w:uiPriority w:val="1"/>
@@ -894,6 +2014,108 @@
       <w:color w:val="2E74B5" w:themeColor="accent1" w:themeShade="BF"/>
       <w:sz w:val="32"/>
       <w:szCs w:val="32"/>
+    </w:rPr>
+  </w:style>
+  <w:style w:type="character" w:customStyle="1" w:styleId="berschrift2Zchn">
+    <w:name w:val="Überschrift 2 Zchn"/>
+    <w:basedOn w:val="Absatz-Standardschriftart"/>
+    <w:link w:val="berschrift2"/>
+    <w:uiPriority w:val="9"/>
+    <w:rsid w:val="00C11E97"/>
+    <w:rPr>
+      <w:rFonts w:asciiTheme="majorHAnsi" w:eastAsiaTheme="majorEastAsia" w:hAnsiTheme="majorHAnsi" w:cstheme="majorBidi"/>
+      <w:color w:val="2E74B5" w:themeColor="accent1" w:themeShade="BF"/>
+      <w:sz w:val="26"/>
+      <w:szCs w:val="26"/>
+    </w:rPr>
+  </w:style>
+  <w:style w:type="character" w:customStyle="1" w:styleId="berschrift3Zchn">
+    <w:name w:val="Überschrift 3 Zchn"/>
+    <w:basedOn w:val="Absatz-Standardschriftart"/>
+    <w:link w:val="berschrift3"/>
+    <w:uiPriority w:val="9"/>
+    <w:rsid w:val="000A21C2"/>
+    <w:rPr>
+      <w:rFonts w:asciiTheme="majorHAnsi" w:eastAsiaTheme="majorEastAsia" w:hAnsiTheme="majorHAnsi" w:cstheme="majorBidi"/>
+      <w:color w:val="1F4D78" w:themeColor="accent1" w:themeShade="7F"/>
+      <w:sz w:val="24"/>
+      <w:szCs w:val="24"/>
+    </w:rPr>
+  </w:style>
+  <w:style w:type="character" w:customStyle="1" w:styleId="berschrift4Zchn">
+    <w:name w:val="Überschrift 4 Zchn"/>
+    <w:basedOn w:val="Absatz-Standardschriftart"/>
+    <w:link w:val="berschrift4"/>
+    <w:uiPriority w:val="9"/>
+    <w:rsid w:val="0044201D"/>
+    <w:rPr>
+      <w:rFonts w:asciiTheme="majorHAnsi" w:eastAsiaTheme="majorEastAsia" w:hAnsiTheme="majorHAnsi" w:cstheme="majorBidi"/>
+      <w:i/>
+      <w:iCs/>
+      <w:color w:val="2E74B5" w:themeColor="accent1" w:themeShade="BF"/>
+    </w:rPr>
+  </w:style>
+  <w:style w:type="character" w:customStyle="1" w:styleId="berschrift5Zchn">
+    <w:name w:val="Überschrift 5 Zchn"/>
+    <w:basedOn w:val="Absatz-Standardschriftart"/>
+    <w:link w:val="berschrift5"/>
+    <w:uiPriority w:val="9"/>
+    <w:rsid w:val="006E5399"/>
+    <w:rPr>
+      <w:rFonts w:asciiTheme="majorHAnsi" w:eastAsiaTheme="majorEastAsia" w:hAnsiTheme="majorHAnsi" w:cstheme="majorBidi"/>
+      <w:color w:val="2E74B5" w:themeColor="accent1" w:themeShade="BF"/>
+    </w:rPr>
+  </w:style>
+  <w:style w:type="character" w:customStyle="1" w:styleId="berschrift6Zchn">
+    <w:name w:val="Überschrift 6 Zchn"/>
+    <w:basedOn w:val="Absatz-Standardschriftart"/>
+    <w:link w:val="berschrift6"/>
+    <w:uiPriority w:val="9"/>
+    <w:rsid w:val="006E5399"/>
+    <w:rPr>
+      <w:rFonts w:asciiTheme="majorHAnsi" w:eastAsiaTheme="majorEastAsia" w:hAnsiTheme="majorHAnsi" w:cstheme="majorBidi"/>
+      <w:color w:val="1F4D78" w:themeColor="accent1" w:themeShade="7F"/>
+    </w:rPr>
+  </w:style>
+  <w:style w:type="character" w:customStyle="1" w:styleId="berschrift7Zchn">
+    <w:name w:val="Überschrift 7 Zchn"/>
+    <w:basedOn w:val="Absatz-Standardschriftart"/>
+    <w:link w:val="berschrift7"/>
+    <w:uiPriority w:val="9"/>
+    <w:rsid w:val="006E5399"/>
+    <w:rPr>
+      <w:rFonts w:asciiTheme="majorHAnsi" w:eastAsiaTheme="majorEastAsia" w:hAnsiTheme="majorHAnsi" w:cstheme="majorBidi"/>
+      <w:i/>
+      <w:iCs/>
+      <w:color w:val="1F4D78" w:themeColor="accent1" w:themeShade="7F"/>
+    </w:rPr>
+  </w:style>
+  <w:style w:type="character" w:customStyle="1" w:styleId="berschrift8Zchn">
+    <w:name w:val="Überschrift 8 Zchn"/>
+    <w:basedOn w:val="Absatz-Standardschriftart"/>
+    <w:link w:val="berschrift8"/>
+    <w:uiPriority w:val="9"/>
+    <w:rsid w:val="006E5399"/>
+    <w:rPr>
+      <w:rFonts w:asciiTheme="majorHAnsi" w:eastAsiaTheme="majorEastAsia" w:hAnsiTheme="majorHAnsi" w:cstheme="majorBidi"/>
+      <w:color w:val="272727" w:themeColor="text1" w:themeTint="D8"/>
+      <w:sz w:val="21"/>
+      <w:szCs w:val="21"/>
+    </w:rPr>
+  </w:style>
+  <w:style w:type="character" w:customStyle="1" w:styleId="berschrift9Zchn">
+    <w:name w:val="Überschrift 9 Zchn"/>
+    <w:basedOn w:val="Absatz-Standardschriftart"/>
+    <w:link w:val="berschrift9"/>
+    <w:uiPriority w:val="9"/>
+    <w:rsid w:val="006E5399"/>
+    <w:rPr>
+      <w:rFonts w:asciiTheme="majorHAnsi" w:eastAsiaTheme="majorEastAsia" w:hAnsiTheme="majorHAnsi" w:cstheme="majorBidi"/>
+      <w:i/>
+      <w:iCs/>
+      <w:color w:val="272727" w:themeColor="text1" w:themeTint="D8"/>
+      <w:sz w:val="21"/>
+      <w:szCs w:val="21"/>
     </w:rPr>
   </w:style>
 </w:styles>

--- a/Aufagbe 4/Entwurf/Entwurf.docx
+++ b/Aufagbe 4/Entwurf/Entwurf.docx
@@ -11,8 +11,13 @@
         <w:t>Team</w:t>
       </w:r>
       <w:r>
-        <w:t>: 9, David Asmuth, Vladimir Malikov</w:t>
-      </w:r>
+        <w:t xml:space="preserve">: 9, David Asmuth, Vladimir </w:t>
+      </w:r>
+      <w:proofErr w:type="spellStart"/>
+      <w:r>
+        <w:t>Malikov</w:t>
+      </w:r>
+      <w:proofErr w:type="spellEnd"/>
     </w:p>
     <w:p>
       <w:r>
@@ -34,7 +39,15 @@
         </w:numPr>
       </w:pPr>
       <w:r>
-        <w:t>Entwurf, Vladimir Malikov.</w:t>
+        <w:t xml:space="preserve">Entwurf, Vladimir </w:t>
+      </w:r>
+      <w:proofErr w:type="spellStart"/>
+      <w:r>
+        <w:t>Malikov</w:t>
+      </w:r>
+      <w:proofErr w:type="spellEnd"/>
+      <w:r>
+        <w:t>.</w:t>
       </w:r>
     </w:p>
     <w:p>
@@ -120,8 +133,6 @@
       <w:r>
         <w:t>9</w:t>
       </w:r>
-      <w:bookmarkStart w:id="0" w:name="_GoBack"/>
-      <w:bookmarkEnd w:id="0"/>
       <w:r>
         <w:t xml:space="preserve"> Stunden</w:t>
       </w:r>
@@ -217,7 +228,15 @@
         </w:numPr>
       </w:pPr>
       <w:r>
-        <w:t>Verwendete Bilbliotheken/externe Module</w:t>
+        <w:t xml:space="preserve">Verwendete </w:t>
+      </w:r>
+      <w:proofErr w:type="spellStart"/>
+      <w:r>
+        <w:t>Bilbliotheken</w:t>
+      </w:r>
+      <w:proofErr w:type="spellEnd"/>
+      <w:r>
+        <w:t>/externe Module</w:t>
       </w:r>
     </w:p>
     <w:p>
@@ -225,7 +244,39 @@
         <w:t>Für die Umsetz</w:t>
       </w:r>
       <w:r>
-        <w:t>ung wird das vorgegebene Programm DataSource verwendet, welches den Inhalt für die Versendeten Nachrichten erzeugt. Zusätzlich wird das von Prof. Klauck bereitgestellte werkzeug.erl für UDP-Multicast, zur Nachrichtenverarbeitung, sowie zum logging verwendet.</w:t>
+        <w:t xml:space="preserve">ung wird das vorgegebene Programm </w:t>
+      </w:r>
+      <w:proofErr w:type="spellStart"/>
+      <w:r>
+        <w:t>DataSource</w:t>
+      </w:r>
+      <w:proofErr w:type="spellEnd"/>
+      <w:r>
+        <w:t xml:space="preserve"> verwendet, welches den Inhalt für die Versendeten Nachrichten erzeugt. Zusätzlich wird das von Prof. </w:t>
+      </w:r>
+      <w:proofErr w:type="spellStart"/>
+      <w:r>
+        <w:t>Klauck</w:t>
+      </w:r>
+      <w:proofErr w:type="spellEnd"/>
+      <w:r>
+        <w:t xml:space="preserve"> bereitgestellte </w:t>
+      </w:r>
+      <w:proofErr w:type="spellStart"/>
+      <w:r>
+        <w:t>werkzeug.erl</w:t>
+      </w:r>
+      <w:proofErr w:type="spellEnd"/>
+      <w:r>
+        <w:t xml:space="preserve"> für UDP-Multicast, zur Nachrichtenverarbeitung, sowie zum </w:t>
+      </w:r>
+      <w:proofErr w:type="spellStart"/>
+      <w:r>
+        <w:t>logging</w:t>
+      </w:r>
+      <w:proofErr w:type="spellEnd"/>
+      <w:r>
+        <w:t xml:space="preserve"> verwendet.</w:t>
       </w:r>
     </w:p>
     <w:p>
@@ -302,8 +353,13 @@
         <w:pStyle w:val="berschrift3"/>
         <w:ind w:left="708"/>
       </w:pPr>
-      <w:r>
-        <w:t xml:space="preserve">Aussensicht: </w:t>
+      <w:proofErr w:type="spellStart"/>
+      <w:r>
+        <w:t>Aussensicht</w:t>
+      </w:r>
+      <w:proofErr w:type="spellEnd"/>
+      <w:r>
+        <w:t xml:space="preserve">: </w:t>
       </w:r>
     </w:p>
     <w:p>
@@ -346,13 +402,29 @@
         <w:t>D</w:t>
       </w:r>
       <w:r>
-        <w:t>er Komponente PaketBuffer, w</w:t>
-      </w:r>
-      <w:r>
-        <w:t>elcher aus den vom DataS</w:t>
-      </w:r>
-      <w:r>
-        <w:t>ource versendeten Daten Pakete baut</w:t>
+        <w:t xml:space="preserve">er Komponente </w:t>
+      </w:r>
+      <w:proofErr w:type="spellStart"/>
+      <w:r>
+        <w:t>PaketBuffer</w:t>
+      </w:r>
+      <w:proofErr w:type="spellEnd"/>
+      <w:r>
+        <w:t>, w</w:t>
+      </w:r>
+      <w:r>
+        <w:t xml:space="preserve">elcher aus den vom </w:t>
+      </w:r>
+      <w:proofErr w:type="spellStart"/>
+      <w:r>
+        <w:t>DataS</w:t>
+      </w:r>
+      <w:r>
+        <w:t>ource</w:t>
+      </w:r>
+      <w:proofErr w:type="spellEnd"/>
+      <w:r>
+        <w:t xml:space="preserve"> versendeten Daten Pakete baut</w:t>
       </w:r>
       <w:r>
         <w:t xml:space="preserve"> und in einer Warteschlange einreiht. </w:t>
@@ -367,7 +439,15 @@
         </w:numPr>
       </w:pPr>
       <w:r>
-        <w:t xml:space="preserve">Dem SlotManager, welcher aus empfangenen Paketen den Slot für den nächsten Versand errechnet. </w:t>
+        <w:t xml:space="preserve">Dem </w:t>
+      </w:r>
+      <w:proofErr w:type="spellStart"/>
+      <w:r>
+        <w:t>SlotManager</w:t>
+      </w:r>
+      <w:proofErr w:type="spellEnd"/>
+      <w:r>
+        <w:t xml:space="preserve">, welcher aus empfangenen Paketen den Slot für den nächsten Versand errechnet. </w:t>
       </w:r>
     </w:p>
     <w:p>
@@ -379,7 +459,15 @@
         </w:numPr>
       </w:pPr>
       <w:r>
-        <w:t>Dem TimeManager, der die Zeitsynchronisation durchführt und Kollisionen verarbeitet.</w:t>
+        <w:t xml:space="preserve">Dem </w:t>
+      </w:r>
+      <w:proofErr w:type="spellStart"/>
+      <w:r>
+        <w:t>TimeManager</w:t>
+      </w:r>
+      <w:proofErr w:type="spellEnd"/>
+      <w:r>
+        <w:t>, der die Zeitsynchronisation durchführt und Kollisionen verarbeitet.</w:t>
       </w:r>
     </w:p>
     <w:p>
@@ -391,7 +479,31 @@
         </w:numPr>
       </w:pPr>
       <w:r>
-        <w:t>Dem Sender der aus dem Paketbuffer Pakete nimmt, und mittels Informationen von TimeManager und SlotManager entsprechend versendet.</w:t>
+        <w:t xml:space="preserve">Dem Sender der aus dem </w:t>
+      </w:r>
+      <w:proofErr w:type="spellStart"/>
+      <w:r>
+        <w:t>Paketbuffer</w:t>
+      </w:r>
+      <w:proofErr w:type="spellEnd"/>
+      <w:r>
+        <w:t xml:space="preserve"> Pakete nimmt, und mittels Informationen von </w:t>
+      </w:r>
+      <w:proofErr w:type="spellStart"/>
+      <w:r>
+        <w:t>TimeManager</w:t>
+      </w:r>
+      <w:proofErr w:type="spellEnd"/>
+      <w:r>
+        <w:t xml:space="preserve"> und </w:t>
+      </w:r>
+      <w:proofErr w:type="spellStart"/>
+      <w:r>
+        <w:t>SlotManager</w:t>
+      </w:r>
+      <w:proofErr w:type="spellEnd"/>
+      <w:r>
+        <w:t xml:space="preserve"> entsprechend versendet.</w:t>
       </w:r>
     </w:p>
     <w:p>
@@ -408,11 +520,24 @@
       <w:r>
         <w:t xml:space="preserve">den </w:t>
       </w:r>
+      <w:proofErr w:type="spellStart"/>
       <w:r>
         <w:t>TimeMan</w:t>
       </w:r>
       <w:r>
-        <w:t>ager und Slotmanager weitergibt, die daraus die  Daten für den nächsten Frame berechnen.</w:t>
+        <w:t>ager</w:t>
+      </w:r>
+      <w:proofErr w:type="spellEnd"/>
+      <w:r>
+        <w:t xml:space="preserve"> und </w:t>
+      </w:r>
+      <w:proofErr w:type="spellStart"/>
+      <w:r>
+        <w:t>Slotmanager</w:t>
+      </w:r>
+      <w:proofErr w:type="spellEnd"/>
+      <w:r>
+        <w:t xml:space="preserve"> weitergibt, die daraus die  Daten für den nächsten Frame berechnen.</w:t>
       </w:r>
     </w:p>
     <w:p>
@@ -441,8 +566,13 @@
         <w:ind w:left="708"/>
       </w:pPr>
       <w:r>
-        <w:t>Der PaketBuffer</w:t>
-      </w:r>
+        <w:t xml:space="preserve">Der </w:t>
+      </w:r>
+      <w:proofErr w:type="spellStart"/>
+      <w:r>
+        <w:t>PaketBuffer</w:t>
+      </w:r>
+      <w:proofErr w:type="spellEnd"/>
       <w:r>
         <w:t xml:space="preserve"> ist ein eigener Thread, um die Arbeit der Paketerstellung aus dem Sender auszulagern. Dies minimiert die Zeit die der Sender vor dem tatsächlichen Sendevorgang benötigt.</w:t>
       </w:r>
@@ -453,7 +583,15 @@
         <w:t>demselben</w:t>
       </w:r>
       <w:r>
-        <w:t xml:space="preserve"> Grund sind Slot- und TimeManager ebenfalls in eigenen Threads.</w:t>
+        <w:t xml:space="preserve"> Grund sind Slot- und </w:t>
+      </w:r>
+      <w:proofErr w:type="spellStart"/>
+      <w:r>
+        <w:t>TimeManager</w:t>
+      </w:r>
+      <w:proofErr w:type="spellEnd"/>
+      <w:r>
+        <w:t xml:space="preserve"> ebenfalls in eigenen Threads.</w:t>
       </w:r>
     </w:p>
     <w:p>
@@ -591,7 +729,15 @@
         </w:numPr>
       </w:pPr>
       <w:r>
-        <w:t>Erst wird der PacketBuffer Thread gestartet. (a)</w:t>
+        <w:t xml:space="preserve">Erst wird der </w:t>
+      </w:r>
+      <w:proofErr w:type="spellStart"/>
+      <w:r>
+        <w:t>PacketBuffer</w:t>
+      </w:r>
+      <w:proofErr w:type="spellEnd"/>
+      <w:r>
+        <w:t xml:space="preserve"> Thread gestartet. (a)</w:t>
       </w:r>
     </w:p>
     <w:p>
@@ -606,7 +752,31 @@
         <w:t xml:space="preserve">Anschließend </w:t>
       </w:r>
       <w:r>
-        <w:t>werden die SlotManager und TimeManager Theads gestartet (b).</w:t>
+        <w:t xml:space="preserve">werden die </w:t>
+      </w:r>
+      <w:proofErr w:type="spellStart"/>
+      <w:r>
+        <w:t>SlotManager</w:t>
+      </w:r>
+      <w:proofErr w:type="spellEnd"/>
+      <w:r>
+        <w:t xml:space="preserve"> und </w:t>
+      </w:r>
+      <w:proofErr w:type="spellStart"/>
+      <w:r>
+        <w:t>TimeManager</w:t>
+      </w:r>
+      <w:proofErr w:type="spellEnd"/>
+      <w:r>
+        <w:t xml:space="preserve"> </w:t>
+      </w:r>
+      <w:proofErr w:type="spellStart"/>
+      <w:r>
+        <w:t>Theads</w:t>
+      </w:r>
+      <w:proofErr w:type="spellEnd"/>
+      <w:r>
+        <w:t xml:space="preserve"> gestartet (b).</w:t>
       </w:r>
     </w:p>
     <w:p>
@@ -618,7 +788,15 @@
         </w:numPr>
       </w:pPr>
       <w:r>
-        <w:t>Deren PIDs werden dem nun zu startenden ReceiverThread übergeben. (c)</w:t>
+        <w:t xml:space="preserve">Deren PIDs werden dem nun zu startenden </w:t>
+      </w:r>
+      <w:proofErr w:type="spellStart"/>
+      <w:r>
+        <w:t>ReceiverThread</w:t>
+      </w:r>
+      <w:proofErr w:type="spellEnd"/>
+      <w:r>
+        <w:t xml:space="preserve"> übergeben. (c)</w:t>
       </w:r>
     </w:p>
     <w:p>
@@ -636,28 +814,60 @@
         <w:t>l</w:t>
       </w:r>
       <w:r>
-        <w:t>etztes wird der Sender Thread gestartet, dem die PIDs des Pa</w:t>
+        <w:t xml:space="preserve">etztes wird der Sender Thread gestartet, dem die PIDs des </w:t>
+      </w:r>
+      <w:proofErr w:type="spellStart"/>
+      <w:r>
+        <w:t>Pa</w:t>
       </w:r>
       <w:r>
         <w:t>cketB</w:t>
       </w:r>
       <w:r>
-        <w:t>uffers, und der Time- und Sl</w:t>
+        <w:t>uffers</w:t>
+      </w:r>
+      <w:proofErr w:type="spellEnd"/>
+      <w:r>
+        <w:t xml:space="preserve">, und der Time- und </w:t>
+      </w:r>
+      <w:proofErr w:type="spellStart"/>
+      <w:r>
+        <w:t>Sl</w:t>
       </w:r>
       <w:r>
         <w:t>otM</w:t>
       </w:r>
       <w:r>
-        <w:t>anager übergeben werden.</w:t>
-      </w:r>
-      <w:r>
-        <w:t xml:space="preserve"> Dies sollte verzögert gesch</w:t>
-      </w:r>
-      <w:r>
-        <w:t>en um keinen leeren Nachrichten</w:t>
-      </w:r>
-      <w:r>
-        <w:t>Buffer zu haben</w:t>
+        <w:t>anager</w:t>
+      </w:r>
+      <w:proofErr w:type="spellEnd"/>
+      <w:r>
+        <w:t xml:space="preserve"> übergeben werden.</w:t>
+      </w:r>
+      <w:r>
+        <w:t xml:space="preserve"> Dies sollte verzögert </w:t>
+      </w:r>
+      <w:proofErr w:type="spellStart"/>
+      <w:r>
+        <w:t>gesch</w:t>
+      </w:r>
+      <w:r>
+        <w:t>en</w:t>
+      </w:r>
+      <w:proofErr w:type="spellEnd"/>
+      <w:r>
+        <w:t xml:space="preserve"> um keinen leeren </w:t>
+      </w:r>
+      <w:proofErr w:type="spellStart"/>
+      <w:r>
+        <w:t>Nachrichten</w:t>
+      </w:r>
+      <w:r>
+        <w:t>Buffer</w:t>
+      </w:r>
+      <w:proofErr w:type="spellEnd"/>
+      <w:r>
+        <w:t xml:space="preserve"> zu haben</w:t>
       </w:r>
       <w:r>
         <w:t>. (d)</w:t>
@@ -667,9 +877,11 @@
       <w:pPr>
         <w:pStyle w:val="berschrift3"/>
       </w:pPr>
+      <w:proofErr w:type="spellStart"/>
       <w:r>
         <w:t>BufferManager</w:t>
       </w:r>
+      <w:proofErr w:type="spellEnd"/>
     </w:p>
     <w:p>
       <w:pPr>
@@ -685,17 +897,27 @@
         <w:ind w:left="708"/>
       </w:pPr>
       <w:r>
-        <w:t>Liefert ein Paket aus der PaketQueue zurück.</w:t>
+        <w:t xml:space="preserve">Liefert ein Paket aus der </w:t>
+      </w:r>
+      <w:proofErr w:type="spellStart"/>
+      <w:r>
+        <w:t>PaketQueue</w:t>
+      </w:r>
+      <w:proofErr w:type="spellEnd"/>
+      <w:r>
+        <w:t xml:space="preserve"> zurück.</w:t>
       </w:r>
     </w:p>
     <w:p>
       <w:pPr>
         <w:pStyle w:val="berschrift3"/>
       </w:pPr>
+      <w:proofErr w:type="spellStart"/>
       <w:r>
         <w:lastRenderedPageBreak/>
         <w:t>SlotManager</w:t>
       </w:r>
+      <w:proofErr w:type="spellEnd"/>
     </w:p>
     <w:p>
       <w:pPr>
@@ -703,7 +925,15 @@
         <w:ind w:left="708"/>
       </w:pPr>
       <w:r>
-        <w:t>Receive(RecveivedPacket)</w:t>
+        <w:t>Receive(</w:t>
+      </w:r>
+      <w:proofErr w:type="spellStart"/>
+      <w:r>
+        <w:t>RecveivedPacket</w:t>
+      </w:r>
+      <w:proofErr w:type="spellEnd"/>
+      <w:r>
+        <w:t>)</w:t>
       </w:r>
     </w:p>
     <w:p>
@@ -711,7 +941,15 @@
         <w:ind w:left="708"/>
       </w:pPr>
       <w:r>
-        <w:t>Übergibt dem SlotManager ein empfangenes Paket, daraus wird der nächste Slot berechnet.</w:t>
+        <w:t xml:space="preserve">Übergibt dem </w:t>
+      </w:r>
+      <w:proofErr w:type="spellStart"/>
+      <w:r>
+        <w:t>SlotManager</w:t>
+      </w:r>
+      <w:proofErr w:type="spellEnd"/>
+      <w:r>
+        <w:t xml:space="preserve"> ein empfangenes Paket, daraus wird der nächste Slot berechnet.</w:t>
       </w:r>
     </w:p>
     <w:p>
@@ -719,8 +957,13 @@
         <w:pStyle w:val="berschrift4"/>
         <w:ind w:left="708"/>
       </w:pPr>
-      <w:r>
-        <w:t>GetSlot()</w:t>
+      <w:proofErr w:type="spellStart"/>
+      <w:r>
+        <w:t>GetSlot</w:t>
+      </w:r>
+      <w:proofErr w:type="spellEnd"/>
+      <w:r>
+        <w:t>()</w:t>
       </w:r>
     </w:p>
     <w:p>
@@ -728,16 +971,34 @@
         <w:ind w:left="708"/>
       </w:pPr>
       <w:r>
-        <w:t>Liefert eine Slotnummer für den Nächsten Frame. Kann der SLotManager keinen Gültigen Slot liefern, sei es durch Erststart oder Kollision, so gibt er -1 zurück.</w:t>
+        <w:t xml:space="preserve">Liefert eine </w:t>
+      </w:r>
+      <w:proofErr w:type="spellStart"/>
+      <w:r>
+        <w:t>Slotnummer</w:t>
+      </w:r>
+      <w:proofErr w:type="spellEnd"/>
+      <w:r>
+        <w:t xml:space="preserve"> für den Nächsten Frame. Kann der </w:t>
+      </w:r>
+      <w:proofErr w:type="spellStart"/>
+      <w:r>
+        <w:t>SLotManager</w:t>
+      </w:r>
+      <w:proofErr w:type="spellEnd"/>
+      <w:r>
+        <w:t xml:space="preserve"> keinen Gültigen Slot liefern, sei es durch Erststart oder Kollision, so gibt er -1 zurück.</w:t>
       </w:r>
     </w:p>
     <w:p>
       <w:pPr>
         <w:pStyle w:val="berschrift3"/>
       </w:pPr>
+      <w:proofErr w:type="spellStart"/>
       <w:r>
         <w:t>TimeManager</w:t>
       </w:r>
+      <w:proofErr w:type="spellEnd"/>
     </w:p>
     <w:p>
       <w:pPr>
@@ -745,7 +1006,15 @@
         <w:ind w:left="708"/>
       </w:pPr>
       <w:r>
-        <w:t>Receive(RecveivedPacket)</w:t>
+        <w:t>Receive(</w:t>
+      </w:r>
+      <w:proofErr w:type="spellStart"/>
+      <w:r>
+        <w:t>RecveivedPacket</w:t>
+      </w:r>
+      <w:proofErr w:type="spellEnd"/>
+      <w:r>
+        <w:t>)</w:t>
       </w:r>
     </w:p>
     <w:p>
@@ -755,9 +1024,11 @@
       <w:r>
         <w:t xml:space="preserve">Übergibt dem </w:t>
       </w:r>
+      <w:proofErr w:type="spellStart"/>
       <w:r>
         <w:t>TimeManager</w:t>
       </w:r>
+      <w:proofErr w:type="spellEnd"/>
       <w:r>
         <w:t xml:space="preserve"> ein empfangenes Paket, daraus wird der nächste </w:t>
       </w:r>
@@ -773,8 +1044,13 @@
         <w:pStyle w:val="berschrift4"/>
         <w:ind w:left="708"/>
       </w:pPr>
-      <w:r>
-        <w:t>GetTime()</w:t>
+      <w:proofErr w:type="spellStart"/>
+      <w:r>
+        <w:t>GetTime</w:t>
+      </w:r>
+      <w:proofErr w:type="spellEnd"/>
+      <w:r>
+        <w:t>()</w:t>
       </w:r>
     </w:p>
     <w:p>
@@ -832,7 +1108,39 @@
         <w:ind w:left="708"/>
       </w:pPr>
       <w:r>
-        <w:t>Entnimmt dem Paketbuffer ein Paket, setzt Slot und Zeit mit den Werte von SlotManager und TimeManager und verschickt das Paket anschließend. Dieser Vorgang geschieht in einem Zuvor festgelegten Intervall. Können durch Erststart oder Kollision von den Managern keine gültigen Werte erzeugt werden, wird das Senden für diesen Frame übersprungen.</w:t>
+        <w:t xml:space="preserve">Entnimmt dem </w:t>
+      </w:r>
+      <w:proofErr w:type="spellStart"/>
+      <w:r>
+        <w:t>Paketbuffer</w:t>
+      </w:r>
+      <w:proofErr w:type="spellEnd"/>
+      <w:r>
+        <w:t xml:space="preserve"> ein Paket, setzt Slot und Zeit mit </w:t>
+      </w:r>
+      <w:proofErr w:type="gramStart"/>
+      <w:r>
+        <w:t>den Werte</w:t>
+      </w:r>
+      <w:proofErr w:type="gramEnd"/>
+      <w:r>
+        <w:t xml:space="preserve"> von </w:t>
+      </w:r>
+      <w:proofErr w:type="spellStart"/>
+      <w:r>
+        <w:t>SlotManager</w:t>
+      </w:r>
+      <w:proofErr w:type="spellEnd"/>
+      <w:r>
+        <w:t xml:space="preserve"> und </w:t>
+      </w:r>
+      <w:proofErr w:type="spellStart"/>
+      <w:r>
+        <w:t>TimeManager</w:t>
+      </w:r>
+      <w:proofErr w:type="spellEnd"/>
+      <w:r>
+        <w:t xml:space="preserve"> und verschickt das Paket anschließend. Dieser Vorgang geschieht in einem Zuvor festgelegten Intervall. Können durch Erststart oder Kollision von den Managern keine gültigen Werte erzeugt werden, wird das Senden für diesen Frame übersprungen.</w:t>
       </w:r>
     </w:p>
     <w:p>
@@ -901,9 +1209,43 @@
         </w:drawing>
       </w:r>
     </w:p>
+    <w:p>
+      <w:pPr>
+        <w:sectPr>
+          <w:pgSz w:w="11906" w:h="16838"/>
+          <w:pgMar w:top="1134" w:right="1418" w:bottom="1418" w:left="1418" w:header="709" w:footer="709" w:gutter="0"/>
+          <w:cols w:space="708"/>
+          <w:docGrid w:linePitch="360"/>
+        </w:sectPr>
+      </w:pPr>
+    </w:p>
+    <w:p/>
+    <w:p>
+      <w:pPr>
+        <w:sectPr>
+          <w:pgSz w:w="16838" w:h="11906" w:orient="landscape"/>
+          <w:pgMar w:top="1418" w:right="1418" w:bottom="1418" w:left="1134" w:header="709" w:footer="709" w:gutter="0"/>
+          <w:cols w:space="708"/>
+          <w:docGrid w:linePitch="360"/>
+        </w:sectPr>
+      </w:pPr>
+      <w:bookmarkStart w:id="0" w:name="_GoBack"/>
+      <w:bookmarkEnd w:id="0"/>
+    </w:p>
+    <w:p>
+      <w:pPr>
+        <w:sectPr>
+          <w:pgSz w:w="16838" w:h="11906" w:orient="landscape"/>
+          <w:pgMar w:top="1418" w:right="1418" w:bottom="1418" w:left="1134" w:header="709" w:footer="709" w:gutter="0"/>
+          <w:cols w:space="708"/>
+          <w:docGrid w:linePitch="360"/>
+        </w:sectPr>
+      </w:pPr>
+    </w:p>
+    <w:p/>
     <w:sectPr>
       <w:pgSz w:w="11906" w:h="16838"/>
-      <w:pgMar w:top="1417" w:right="1417" w:bottom="1134" w:left="1417" w:header="708" w:footer="708" w:gutter="0"/>
+      <w:pgMar w:top="1134" w:right="1417" w:bottom="1417" w:left="1417" w:header="708" w:footer="708" w:gutter="0"/>
       <w:cols w:space="708"/>
       <w:docGrid w:linePitch="360"/>
     </w:sectPr>

--- a/Aufagbe 4/Entwurf/Entwurf.docx
+++ b/Aufagbe 4/Entwurf/Entwurf.docx
@@ -11,13 +11,8 @@
         <w:t>Team</w:t>
       </w:r>
       <w:r>
-        <w:t xml:space="preserve">: 9, David Asmuth, Vladimir </w:t>
-      </w:r>
-      <w:proofErr w:type="spellStart"/>
-      <w:r>
-        <w:t>Malikov</w:t>
-      </w:r>
-      <w:proofErr w:type="spellEnd"/>
+        <w:t>: 9, David Asmuth, Vladimir Malikov</w:t>
+      </w:r>
     </w:p>
     <w:p>
       <w:r>
@@ -39,15 +34,7 @@
         </w:numPr>
       </w:pPr>
       <w:r>
-        <w:t xml:space="preserve">Entwurf, Vladimir </w:t>
-      </w:r>
-      <w:proofErr w:type="spellStart"/>
-      <w:r>
-        <w:t>Malikov</w:t>
-      </w:r>
-      <w:proofErr w:type="spellEnd"/>
-      <w:r>
-        <w:t>.</w:t>
+        <w:t>Entwurf, Vladimir Malikov.</w:t>
       </w:r>
     </w:p>
     <w:p>
@@ -72,7 +59,7 @@
       <w:r>
         <w:t xml:space="preserve">: </w:t>
       </w:r>
-      <w:hyperlink r:id="rId5" w:history="1">
+      <w:hyperlink r:id="rId6" w:history="1">
         <w:r>
           <w:rPr>
             <w:rStyle w:val="Hyperlink"/>
@@ -228,15 +215,7 @@
         </w:numPr>
       </w:pPr>
       <w:r>
-        <w:t xml:space="preserve">Verwendete </w:t>
-      </w:r>
-      <w:proofErr w:type="spellStart"/>
-      <w:r>
-        <w:t>Bilbliotheken</w:t>
-      </w:r>
-      <w:proofErr w:type="spellEnd"/>
-      <w:r>
-        <w:t>/externe Module</w:t>
+        <w:t>Verwendete Bilbliotheken/externe Module</w:t>
       </w:r>
     </w:p>
     <w:p>
@@ -244,39 +223,7 @@
         <w:t>Für die Umsetz</w:t>
       </w:r>
       <w:r>
-        <w:t xml:space="preserve">ung wird das vorgegebene Programm </w:t>
-      </w:r>
-      <w:proofErr w:type="spellStart"/>
-      <w:r>
-        <w:t>DataSource</w:t>
-      </w:r>
-      <w:proofErr w:type="spellEnd"/>
-      <w:r>
-        <w:t xml:space="preserve"> verwendet, welches den Inhalt für die Versendeten Nachrichten erzeugt. Zusätzlich wird das von Prof. </w:t>
-      </w:r>
-      <w:proofErr w:type="spellStart"/>
-      <w:r>
-        <w:t>Klauck</w:t>
-      </w:r>
-      <w:proofErr w:type="spellEnd"/>
-      <w:r>
-        <w:t xml:space="preserve"> bereitgestellte </w:t>
-      </w:r>
-      <w:proofErr w:type="spellStart"/>
-      <w:r>
-        <w:t>werkzeug.erl</w:t>
-      </w:r>
-      <w:proofErr w:type="spellEnd"/>
-      <w:r>
-        <w:t xml:space="preserve"> für UDP-Multicast, zur Nachrichtenverarbeitung, sowie zum </w:t>
-      </w:r>
-      <w:proofErr w:type="spellStart"/>
-      <w:r>
-        <w:t>logging</w:t>
-      </w:r>
-      <w:proofErr w:type="spellEnd"/>
-      <w:r>
-        <w:t xml:space="preserve"> verwendet.</w:t>
+        <w:t>ung wird das vorgegebene Programm DataSource verwendet, welches den Inhalt für die Versendeten Nachrichten erzeugt. Zusätzlich wird das von Prof. Klauck bereitgestellte werkzeug.erl für UDP-Multicast, zur Nachrichtenverarbeitung, sowie zum logging verwendet.</w:t>
       </w:r>
     </w:p>
     <w:p>
@@ -353,13 +300,8 @@
         <w:pStyle w:val="berschrift3"/>
         <w:ind w:left="708"/>
       </w:pPr>
-      <w:proofErr w:type="spellStart"/>
-      <w:r>
-        <w:t>Aussensicht</w:t>
-      </w:r>
-      <w:proofErr w:type="spellEnd"/>
-      <w:r>
-        <w:t xml:space="preserve">: </w:t>
+      <w:r>
+        <w:t xml:space="preserve">Aussensicht: </w:t>
       </w:r>
     </w:p>
     <w:p>
@@ -402,29 +344,13 @@
         <w:t>D</w:t>
       </w:r>
       <w:r>
-        <w:t xml:space="preserve">er Komponente </w:t>
-      </w:r>
-      <w:proofErr w:type="spellStart"/>
-      <w:r>
-        <w:t>PaketBuffer</w:t>
-      </w:r>
-      <w:proofErr w:type="spellEnd"/>
-      <w:r>
-        <w:t>, w</w:t>
-      </w:r>
-      <w:r>
-        <w:t xml:space="preserve">elcher aus den vom </w:t>
-      </w:r>
-      <w:proofErr w:type="spellStart"/>
-      <w:r>
-        <w:t>DataS</w:t>
-      </w:r>
-      <w:r>
-        <w:t>ource</w:t>
-      </w:r>
-      <w:proofErr w:type="spellEnd"/>
-      <w:r>
-        <w:t xml:space="preserve"> versendeten Daten Pakete baut</w:t>
+        <w:t>er Komponente PaketBuffer, w</w:t>
+      </w:r>
+      <w:r>
+        <w:t>elcher aus den vom DataS</w:t>
+      </w:r>
+      <w:r>
+        <w:t>ource versendeten Daten Pakete baut</w:t>
       </w:r>
       <w:r>
         <w:t xml:space="preserve"> und in einer Warteschlange einreiht. </w:t>
@@ -439,15 +365,7 @@
         </w:numPr>
       </w:pPr>
       <w:r>
-        <w:t xml:space="preserve">Dem </w:t>
-      </w:r>
-      <w:proofErr w:type="spellStart"/>
-      <w:r>
-        <w:t>SlotManager</w:t>
-      </w:r>
-      <w:proofErr w:type="spellEnd"/>
-      <w:r>
-        <w:t xml:space="preserve">, welcher aus empfangenen Paketen den Slot für den nächsten Versand errechnet. </w:t>
+        <w:t xml:space="preserve">Dem SlotManager, welcher aus empfangenen Paketen den Slot für den nächsten Versand errechnet. </w:t>
       </w:r>
     </w:p>
     <w:p>
@@ -459,15 +377,7 @@
         </w:numPr>
       </w:pPr>
       <w:r>
-        <w:t xml:space="preserve">Dem </w:t>
-      </w:r>
-      <w:proofErr w:type="spellStart"/>
-      <w:r>
-        <w:t>TimeManager</w:t>
-      </w:r>
-      <w:proofErr w:type="spellEnd"/>
-      <w:r>
-        <w:t>, der die Zeitsynchronisation durchführt und Kollisionen verarbeitet.</w:t>
+        <w:t>Dem TimeManager, der die Zeitsynchronisation durchführt und Kollisionen verarbeitet.</w:t>
       </w:r>
     </w:p>
     <w:p>
@@ -479,31 +389,7 @@
         </w:numPr>
       </w:pPr>
       <w:r>
-        <w:t xml:space="preserve">Dem Sender der aus dem </w:t>
-      </w:r>
-      <w:proofErr w:type="spellStart"/>
-      <w:r>
-        <w:t>Paketbuffer</w:t>
-      </w:r>
-      <w:proofErr w:type="spellEnd"/>
-      <w:r>
-        <w:t xml:space="preserve"> Pakete nimmt, und mittels Informationen von </w:t>
-      </w:r>
-      <w:proofErr w:type="spellStart"/>
-      <w:r>
-        <w:t>TimeManager</w:t>
-      </w:r>
-      <w:proofErr w:type="spellEnd"/>
-      <w:r>
-        <w:t xml:space="preserve"> und </w:t>
-      </w:r>
-      <w:proofErr w:type="spellStart"/>
-      <w:r>
-        <w:t>SlotManager</w:t>
-      </w:r>
-      <w:proofErr w:type="spellEnd"/>
-      <w:r>
-        <w:t xml:space="preserve"> entsprechend versendet.</w:t>
+        <w:t>Dem Sender der aus dem Paketbuffer Pakete nimmt, und mittels Informationen von TimeManager und SlotManager entsprechend versendet.</w:t>
       </w:r>
     </w:p>
     <w:p>
@@ -520,24 +406,11 @@
       <w:r>
         <w:t xml:space="preserve">den </w:t>
       </w:r>
-      <w:proofErr w:type="spellStart"/>
       <w:r>
         <w:t>TimeMan</w:t>
       </w:r>
       <w:r>
-        <w:t>ager</w:t>
-      </w:r>
-      <w:proofErr w:type="spellEnd"/>
-      <w:r>
-        <w:t xml:space="preserve"> und </w:t>
-      </w:r>
-      <w:proofErr w:type="spellStart"/>
-      <w:r>
-        <w:t>Slotmanager</w:t>
-      </w:r>
-      <w:proofErr w:type="spellEnd"/>
-      <w:r>
-        <w:t xml:space="preserve"> weitergibt, die daraus die  Daten für den nächsten Frame berechnen.</w:t>
+        <w:t>ager und Slotmanager weitergibt, die daraus die  Daten für den nächsten Frame berechnen.</w:t>
       </w:r>
     </w:p>
     <w:p>
@@ -566,13 +439,8 @@
         <w:ind w:left="708"/>
       </w:pPr>
       <w:r>
-        <w:t xml:space="preserve">Der </w:t>
-      </w:r>
-      <w:proofErr w:type="spellStart"/>
-      <w:r>
-        <w:t>PaketBuffer</w:t>
-      </w:r>
-      <w:proofErr w:type="spellEnd"/>
+        <w:t>Der PaketBuffer</w:t>
+      </w:r>
       <w:r>
         <w:t xml:space="preserve"> ist ein eigener Thread, um die Arbeit der Paketerstellung aus dem Sender auszulagern. Dies minimiert die Zeit die der Sender vor dem tatsächlichen Sendevorgang benötigt.</w:t>
       </w:r>
@@ -583,15 +451,7 @@
         <w:t>demselben</w:t>
       </w:r>
       <w:r>
-        <w:t xml:space="preserve"> Grund sind Slot- und </w:t>
-      </w:r>
-      <w:proofErr w:type="spellStart"/>
-      <w:r>
-        <w:t>TimeManager</w:t>
-      </w:r>
-      <w:proofErr w:type="spellEnd"/>
-      <w:r>
-        <w:t xml:space="preserve"> ebenfalls in eigenen Threads.</w:t>
+        <w:t xml:space="preserve"> Grund sind Slot- und TimeManager ebenfalls in eigenen Threads.</w:t>
       </w:r>
     </w:p>
     <w:p>
@@ -643,7 +503,7 @@
                     </pic:cNvPicPr>
                   </pic:nvPicPr>
                   <pic:blipFill>
-                    <a:blip r:embed="rId6">
+                    <a:blip r:embed="rId7">
                       <a:extLst>
                         <a:ext uri="{28A0092B-C50C-407E-A947-70E740481C1C}">
                           <a14:useLocalDpi xmlns:a14="http://schemas.microsoft.com/office/drawing/2010/main" val="0"/>
@@ -729,15 +589,7 @@
         </w:numPr>
       </w:pPr>
       <w:r>
-        <w:t xml:space="preserve">Erst wird der </w:t>
-      </w:r>
-      <w:proofErr w:type="spellStart"/>
-      <w:r>
-        <w:t>PacketBuffer</w:t>
-      </w:r>
-      <w:proofErr w:type="spellEnd"/>
-      <w:r>
-        <w:t xml:space="preserve"> Thread gestartet. (a)</w:t>
+        <w:t>Erst wird der PacketBuffer Thread gestartet. (a)</w:t>
       </w:r>
     </w:p>
     <w:p>
@@ -752,31 +604,7 @@
         <w:t xml:space="preserve">Anschließend </w:t>
       </w:r>
       <w:r>
-        <w:t xml:space="preserve">werden die </w:t>
-      </w:r>
-      <w:proofErr w:type="spellStart"/>
-      <w:r>
-        <w:t>SlotManager</w:t>
-      </w:r>
-      <w:proofErr w:type="spellEnd"/>
-      <w:r>
-        <w:t xml:space="preserve"> und </w:t>
-      </w:r>
-      <w:proofErr w:type="spellStart"/>
-      <w:r>
-        <w:t>TimeManager</w:t>
-      </w:r>
-      <w:proofErr w:type="spellEnd"/>
-      <w:r>
-        <w:t xml:space="preserve"> </w:t>
-      </w:r>
-      <w:proofErr w:type="spellStart"/>
-      <w:r>
-        <w:t>Theads</w:t>
-      </w:r>
-      <w:proofErr w:type="spellEnd"/>
-      <w:r>
-        <w:t xml:space="preserve"> gestartet (b).</w:t>
+        <w:t>werden die SlotManager und TimeManager Theads gestartet (b).</w:t>
       </w:r>
     </w:p>
     <w:p>
@@ -788,15 +616,7 @@
         </w:numPr>
       </w:pPr>
       <w:r>
-        <w:t xml:space="preserve">Deren PIDs werden dem nun zu startenden </w:t>
-      </w:r>
-      <w:proofErr w:type="spellStart"/>
-      <w:r>
-        <w:t>ReceiverThread</w:t>
-      </w:r>
-      <w:proofErr w:type="spellEnd"/>
-      <w:r>
-        <w:t xml:space="preserve"> übergeben. (c)</w:t>
+        <w:t>Deren PIDs werden dem nun zu startenden ReceiverThread übergeben. (c)</w:t>
       </w:r>
     </w:p>
     <w:p>
@@ -814,60 +634,28 @@
         <w:t>l</w:t>
       </w:r>
       <w:r>
-        <w:t xml:space="preserve">etztes wird der Sender Thread gestartet, dem die PIDs des </w:t>
-      </w:r>
-      <w:proofErr w:type="spellStart"/>
-      <w:r>
-        <w:t>Pa</w:t>
+        <w:t>etztes wird der Sender Thread gestartet, dem die PIDs des Pa</w:t>
       </w:r>
       <w:r>
         <w:t>cketB</w:t>
       </w:r>
       <w:r>
-        <w:t>uffers</w:t>
-      </w:r>
-      <w:proofErr w:type="spellEnd"/>
-      <w:r>
-        <w:t xml:space="preserve">, und der Time- und </w:t>
-      </w:r>
-      <w:proofErr w:type="spellStart"/>
-      <w:r>
-        <w:t>Sl</w:t>
+        <w:t>uffers, und der Time- und Sl</w:t>
       </w:r>
       <w:r>
         <w:t>otM</w:t>
       </w:r>
       <w:r>
-        <w:t>anager</w:t>
-      </w:r>
-      <w:proofErr w:type="spellEnd"/>
-      <w:r>
-        <w:t xml:space="preserve"> übergeben werden.</w:t>
-      </w:r>
-      <w:r>
-        <w:t xml:space="preserve"> Dies sollte verzögert </w:t>
-      </w:r>
-      <w:proofErr w:type="spellStart"/>
-      <w:r>
-        <w:t>gesch</w:t>
-      </w:r>
-      <w:r>
-        <w:t>en</w:t>
-      </w:r>
-      <w:proofErr w:type="spellEnd"/>
-      <w:r>
-        <w:t xml:space="preserve"> um keinen leeren </w:t>
-      </w:r>
-      <w:proofErr w:type="spellStart"/>
-      <w:r>
-        <w:t>Nachrichten</w:t>
-      </w:r>
-      <w:r>
-        <w:t>Buffer</w:t>
-      </w:r>
-      <w:proofErr w:type="spellEnd"/>
-      <w:r>
-        <w:t xml:space="preserve"> zu haben</w:t>
+        <w:t>anager übergeben werden.</w:t>
+      </w:r>
+      <w:r>
+        <w:t xml:space="preserve"> Dies sollte verzögert gesch</w:t>
+      </w:r>
+      <w:r>
+        <w:t>en um keinen leeren Nachrichten</w:t>
+      </w:r>
+      <w:r>
+        <w:t>Buffer zu haben</w:t>
       </w:r>
       <w:r>
         <w:t>. (d)</w:t>
@@ -877,11 +665,9 @@
       <w:pPr>
         <w:pStyle w:val="berschrift3"/>
       </w:pPr>
-      <w:proofErr w:type="spellStart"/>
       <w:r>
         <w:t>BufferManager</w:t>
       </w:r>
-      <w:proofErr w:type="spellEnd"/>
     </w:p>
     <w:p>
       <w:pPr>
@@ -897,27 +683,17 @@
         <w:ind w:left="708"/>
       </w:pPr>
       <w:r>
-        <w:t xml:space="preserve">Liefert ein Paket aus der </w:t>
-      </w:r>
-      <w:proofErr w:type="spellStart"/>
-      <w:r>
-        <w:t>PaketQueue</w:t>
-      </w:r>
-      <w:proofErr w:type="spellEnd"/>
-      <w:r>
-        <w:t xml:space="preserve"> zurück.</w:t>
+        <w:t>Liefert ein Paket aus der PaketQueue zurück.</w:t>
       </w:r>
     </w:p>
     <w:p>
       <w:pPr>
         <w:pStyle w:val="berschrift3"/>
       </w:pPr>
-      <w:proofErr w:type="spellStart"/>
       <w:r>
         <w:lastRenderedPageBreak/>
         <w:t>SlotManager</w:t>
       </w:r>
-      <w:proofErr w:type="spellEnd"/>
     </w:p>
     <w:p>
       <w:pPr>
@@ -925,15 +701,7 @@
         <w:ind w:left="708"/>
       </w:pPr>
       <w:r>
-        <w:t>Receive(</w:t>
-      </w:r>
-      <w:proofErr w:type="spellStart"/>
-      <w:r>
-        <w:t>RecveivedPacket</w:t>
-      </w:r>
-      <w:proofErr w:type="spellEnd"/>
-      <w:r>
-        <w:t>)</w:t>
+        <w:t>Receive(RecveivedPacket)</w:t>
       </w:r>
     </w:p>
     <w:p>
@@ -941,15 +709,7 @@
         <w:ind w:left="708"/>
       </w:pPr>
       <w:r>
-        <w:t xml:space="preserve">Übergibt dem </w:t>
-      </w:r>
-      <w:proofErr w:type="spellStart"/>
-      <w:r>
-        <w:t>SlotManager</w:t>
-      </w:r>
-      <w:proofErr w:type="spellEnd"/>
-      <w:r>
-        <w:t xml:space="preserve"> ein empfangenes Paket, daraus wird der nächste Slot berechnet.</w:t>
+        <w:t>Übergibt dem SlotManager ein empfangenes Paket, daraus wird der nächste Slot berechnet.</w:t>
       </w:r>
     </w:p>
     <w:p>
@@ -957,13 +717,8 @@
         <w:pStyle w:val="berschrift4"/>
         <w:ind w:left="708"/>
       </w:pPr>
-      <w:proofErr w:type="spellStart"/>
-      <w:r>
-        <w:t>GetSlot</w:t>
-      </w:r>
-      <w:proofErr w:type="spellEnd"/>
-      <w:r>
-        <w:t>()</w:t>
+      <w:r>
+        <w:t>GetSlot()</w:t>
       </w:r>
     </w:p>
     <w:p>
@@ -971,34 +726,16 @@
         <w:ind w:left="708"/>
       </w:pPr>
       <w:r>
-        <w:t xml:space="preserve">Liefert eine </w:t>
-      </w:r>
-      <w:proofErr w:type="spellStart"/>
-      <w:r>
-        <w:t>Slotnummer</w:t>
-      </w:r>
-      <w:proofErr w:type="spellEnd"/>
-      <w:r>
-        <w:t xml:space="preserve"> für den Nächsten Frame. Kann der </w:t>
-      </w:r>
-      <w:proofErr w:type="spellStart"/>
-      <w:r>
-        <w:t>SLotManager</w:t>
-      </w:r>
-      <w:proofErr w:type="spellEnd"/>
-      <w:r>
-        <w:t xml:space="preserve"> keinen Gültigen Slot liefern, sei es durch Erststart oder Kollision, so gibt er -1 zurück.</w:t>
+        <w:t>Liefert eine Slotnummer für den Nächsten Frame. Kann der SLotManager keinen Gültigen Slot liefern, sei es durch Erststart oder Kollision, so gibt er -1 zurück.</w:t>
       </w:r>
     </w:p>
     <w:p>
       <w:pPr>
         <w:pStyle w:val="berschrift3"/>
       </w:pPr>
-      <w:proofErr w:type="spellStart"/>
       <w:r>
         <w:t>TimeManager</w:t>
       </w:r>
-      <w:proofErr w:type="spellEnd"/>
     </w:p>
     <w:p>
       <w:pPr>
@@ -1006,15 +743,7 @@
         <w:ind w:left="708"/>
       </w:pPr>
       <w:r>
-        <w:t>Receive(</w:t>
-      </w:r>
-      <w:proofErr w:type="spellStart"/>
-      <w:r>
-        <w:t>RecveivedPacket</w:t>
-      </w:r>
-      <w:proofErr w:type="spellEnd"/>
-      <w:r>
-        <w:t>)</w:t>
+        <w:t>Receive(RecveivedPacket)</w:t>
       </w:r>
     </w:p>
     <w:p>
@@ -1024,11 +753,9 @@
       <w:r>
         <w:t xml:space="preserve">Übergibt dem </w:t>
       </w:r>
-      <w:proofErr w:type="spellStart"/>
       <w:r>
         <w:t>TimeManager</w:t>
       </w:r>
-      <w:proofErr w:type="spellEnd"/>
       <w:r>
         <w:t xml:space="preserve"> ein empfangenes Paket, daraus wird der nächste </w:t>
       </w:r>
@@ -1044,13 +771,8 @@
         <w:pStyle w:val="berschrift4"/>
         <w:ind w:left="708"/>
       </w:pPr>
-      <w:proofErr w:type="spellStart"/>
-      <w:r>
-        <w:t>GetTime</w:t>
-      </w:r>
-      <w:proofErr w:type="spellEnd"/>
-      <w:r>
-        <w:t>()</w:t>
+      <w:r>
+        <w:t>GetTime()</w:t>
       </w:r>
     </w:p>
     <w:p>
@@ -1108,39 +830,21 @@
         <w:ind w:left="708"/>
       </w:pPr>
       <w:r>
-        <w:t xml:space="preserve">Entnimmt dem </w:t>
-      </w:r>
-      <w:proofErr w:type="spellStart"/>
-      <w:r>
-        <w:t>Paketbuffer</w:t>
-      </w:r>
-      <w:proofErr w:type="spellEnd"/>
-      <w:r>
-        <w:t xml:space="preserve"> ein Paket, setzt Slot und Zeit mit </w:t>
-      </w:r>
-      <w:proofErr w:type="gramStart"/>
-      <w:r>
-        <w:t>den Werte</w:t>
-      </w:r>
-      <w:proofErr w:type="gramEnd"/>
-      <w:r>
-        <w:t xml:space="preserve"> von </w:t>
-      </w:r>
-      <w:proofErr w:type="spellStart"/>
-      <w:r>
-        <w:t>SlotManager</w:t>
-      </w:r>
-      <w:proofErr w:type="spellEnd"/>
-      <w:r>
-        <w:t xml:space="preserve"> und </w:t>
-      </w:r>
-      <w:proofErr w:type="spellStart"/>
-      <w:r>
-        <w:t>TimeManager</w:t>
-      </w:r>
-      <w:proofErr w:type="spellEnd"/>
-      <w:r>
-        <w:t xml:space="preserve"> und verschickt das Paket anschließend. Dieser Vorgang geschieht in einem Zuvor festgelegten Intervall. Können durch Erststart oder Kollision von den Managern keine gültigen Werte erzeugt werden, wird das Senden für diesen Frame übersprungen.</w:t>
+        <w:t>Entnimmt dem Paketbuffer ein Paket, setzt Slot und Zeit mit den Werte von SlotManager und TimeManager und verschickt das Paket anschließend. Dieser Vorgang geschieht in einem Zuvor festgelegten Intervall. Können durch Erststart oder Kollision von den Managern keine gültigen Werte erzeugt werden, wird das Senden für diesen Frame übersprungen.</w:t>
+      </w:r>
+    </w:p>
+    <w:p>
+      <w:pPr>
+        <w:spacing w:after="160" w:line="259" w:lineRule="auto"/>
+        <w:rPr>
+          <w:rFonts w:asciiTheme="majorHAnsi" w:eastAsiaTheme="majorEastAsia" w:hAnsiTheme="majorHAnsi" w:cstheme="majorBidi"/>
+          <w:color w:val="2E74B5" w:themeColor="accent1" w:themeShade="BF"/>
+          <w:sz w:val="32"/>
+          <w:szCs w:val="32"/>
+        </w:rPr>
+      </w:pPr>
+      <w:r>
+        <w:br w:type="page"/>
       </w:r>
     </w:p>
     <w:p>
@@ -1152,18 +856,29 @@
         </w:numPr>
       </w:pPr>
       <w:r>
-        <w:t>Sequenzdiagramme</w:t>
-      </w:r>
+        <w:lastRenderedPageBreak/>
+        <w:t>Sequenzdiagra</w:t>
+      </w:r>
+      <w:r>
+        <w:t>mme</w:t>
+      </w:r>
+    </w:p>
+    <w:p>
+      <w:r>
+        <w:t>Paket Senden:</w:t>
+      </w:r>
+    </w:p>
+    <w:p>
       <w:r>
         <w:rPr>
           <w:noProof/>
           <w:lang w:eastAsia="de-DE"/>
         </w:rPr>
         <w:drawing>
-          <wp:inline distT="0" distB="0" distL="0" distR="0" wp14:anchorId="3C417FBA" wp14:editId="423AEF9D">
-            <wp:extent cx="5753100" cy="1552575"/>
+          <wp:inline distT="0" distB="0" distL="0" distR="0" wp14:anchorId="4325D462" wp14:editId="5EB1F6C9">
+            <wp:extent cx="5753735" cy="1552575"/>
             <wp:effectExtent l="0" t="0" r="0" b="9525"/>
-            <wp:docPr id="3" name="Grafik 3" descr="C:\Users\Piranha\Dropbox\Projekte\VSPraktikum\Aufagbe 4\Entwurf\Bilder\Paket_absendenSeq.png"/>
+            <wp:docPr id="8" name="Grafik 8" descr="C:\Users\Piranha\Dropbox\Projekte\VSPraktikum\Aufagbe 4\Entwurf\Bilder\Paket_absendenSeq.png"/>
             <wp:cNvGraphicFramePr>
               <a:graphicFrameLocks xmlns:a="http://schemas.openxmlformats.org/drawingml/2006/main" noChangeAspect="1"/>
             </wp:cNvGraphicFramePr>
@@ -1171,13 +886,13 @@
               <a:graphicData uri="http://schemas.openxmlformats.org/drawingml/2006/picture">
                 <pic:pic xmlns:pic="http://schemas.openxmlformats.org/drawingml/2006/picture">
                   <pic:nvPicPr>
-                    <pic:cNvPr id="0" name="Picture 3" descr="C:\Users\Piranha\Dropbox\Projekte\VSPraktikum\Aufagbe 4\Entwurf\Bilder\Paket_absendenSeq.png"/>
+                    <pic:cNvPr id="0" name="Picture 6" descr="C:\Users\Piranha\Dropbox\Projekte\VSPraktikum\Aufagbe 4\Entwurf\Bilder\Paket_absendenSeq.png"/>
                     <pic:cNvPicPr>
                       <a:picLocks noChangeAspect="1" noChangeArrowheads="1"/>
                     </pic:cNvPicPr>
                   </pic:nvPicPr>
                   <pic:blipFill>
-                    <a:blip r:embed="rId7">
+                    <a:blip r:embed="rId8">
                       <a:extLst>
                         <a:ext uri="{28A0092B-C50C-407E-A947-70E740481C1C}">
                           <a14:useLocalDpi xmlns:a14="http://schemas.microsoft.com/office/drawing/2010/main" val="0"/>
@@ -1192,7 +907,7 @@
                   <pic:spPr bwMode="auto">
                     <a:xfrm>
                       <a:off x="0" y="0"/>
-                      <a:ext cx="5753100" cy="1552575"/>
+                      <a:ext cx="5753735" cy="1552575"/>
                     </a:xfrm>
                     <a:prstGeom prst="rect">
                       <a:avLst/>
@@ -1210,42 +925,343 @@
       </w:r>
     </w:p>
     <w:p>
+      <w:r>
+        <w:t>Paket empfangen:</w:t>
+      </w:r>
+    </w:p>
+    <w:p>
       <w:pPr>
         <w:sectPr>
           <w:pgSz w:w="11906" w:h="16838"/>
-          <w:pgMar w:top="1134" w:right="1418" w:bottom="1418" w:left="1418" w:header="709" w:footer="709" w:gutter="0"/>
+          <w:pgMar w:top="1134" w:right="1417" w:bottom="1417" w:left="1417" w:header="708" w:footer="708" w:gutter="0"/>
           <w:cols w:space="708"/>
           <w:docGrid w:linePitch="360"/>
         </w:sectPr>
       </w:pPr>
-    </w:p>
-    <w:p/>
-    <w:p>
-      <w:pPr>
-        <w:sectPr>
-          <w:pgSz w:w="16838" w:h="11906" w:orient="landscape"/>
-          <w:pgMar w:top="1418" w:right="1418" w:bottom="1418" w:left="1134" w:header="709" w:footer="709" w:gutter="0"/>
-          <w:cols w:space="708"/>
-          <w:docGrid w:linePitch="360"/>
-        </w:sectPr>
-      </w:pPr>
+      <w:r>
+        <w:rPr>
+          <w:noProof/>
+          <w:lang w:eastAsia="de-DE"/>
+        </w:rPr>
+        <w:drawing>
+          <wp:inline distT="0" distB="0" distL="0" distR="0" wp14:anchorId="2A5B5C86" wp14:editId="2A4C1121">
+            <wp:extent cx="5753735" cy="1630680"/>
+            <wp:effectExtent l="0" t="0" r="0" b="7620"/>
+            <wp:docPr id="9" name="Grafik 9" descr="C:\Users\Piranha\Dropbox\Projekte\VSPraktikum\Aufagbe 4\Entwurf\Bilder\Paket_empfangenSeq.png"/>
+            <wp:cNvGraphicFramePr>
+              <a:graphicFrameLocks xmlns:a="http://schemas.openxmlformats.org/drawingml/2006/main" noChangeAspect="1"/>
+            </wp:cNvGraphicFramePr>
+            <a:graphic xmlns:a="http://schemas.openxmlformats.org/drawingml/2006/main">
+              <a:graphicData uri="http://schemas.openxmlformats.org/drawingml/2006/picture">
+                <pic:pic xmlns:pic="http://schemas.openxmlformats.org/drawingml/2006/picture">
+                  <pic:nvPicPr>
+                    <pic:cNvPr id="0" name="Picture 7" descr="C:\Users\Piranha\Dropbox\Projekte\VSPraktikum\Aufagbe 4\Entwurf\Bilder\Paket_empfangenSeq.png"/>
+                    <pic:cNvPicPr>
+                      <a:picLocks noChangeAspect="1" noChangeArrowheads="1"/>
+                    </pic:cNvPicPr>
+                  </pic:nvPicPr>
+                  <pic:blipFill>
+                    <a:blip r:embed="rId9">
+                      <a:extLst>
+                        <a:ext uri="{28A0092B-C50C-407E-A947-70E740481C1C}">
+                          <a14:useLocalDpi xmlns:a14="http://schemas.microsoft.com/office/drawing/2010/main" val="0"/>
+                        </a:ext>
+                      </a:extLst>
+                    </a:blip>
+                    <a:srcRect/>
+                    <a:stretch>
+                      <a:fillRect/>
+                    </a:stretch>
+                  </pic:blipFill>
+                  <pic:spPr bwMode="auto">
+                    <a:xfrm>
+                      <a:off x="0" y="0"/>
+                      <a:ext cx="5753735" cy="1630680"/>
+                    </a:xfrm>
+                    <a:prstGeom prst="rect">
+                      <a:avLst/>
+                    </a:prstGeom>
+                    <a:noFill/>
+                    <a:ln>
+                      <a:noFill/>
+                    </a:ln>
+                  </pic:spPr>
+                </pic:pic>
+              </a:graphicData>
+            </a:graphic>
+          </wp:inline>
+        </w:drawing>
+      </w:r>
+    </w:p>
+    <w:p>
+      <w:r>
+        <w:lastRenderedPageBreak/>
+        <w:t>Das folgende Sequenzdiagra</w:t>
+      </w:r>
       <w:bookmarkStart w:id="0" w:name="_GoBack"/>
       <w:bookmarkEnd w:id="0"/>
-    </w:p>
-    <w:p>
-      <w:pPr>
-        <w:sectPr>
-          <w:pgSz w:w="16838" w:h="11906" w:orient="landscape"/>
-          <w:pgMar w:top="1418" w:right="1418" w:bottom="1418" w:left="1134" w:header="709" w:footer="709" w:gutter="0"/>
-          <w:cols w:space="708"/>
-          <w:docGrid w:linePitch="360"/>
-        </w:sectPr>
-      </w:pPr>
-    </w:p>
-    <w:p/>
+      <w:r>
+        <w:t xml:space="preserve">mm zeigt einen kompletten möglichen Ablauf, dieser umfasst: </w:t>
+      </w:r>
+    </w:p>
+    <w:p>
+      <w:pPr>
+        <w:pStyle w:val="Listenabsatz"/>
+        <w:numPr>
+          <w:ilvl w:val="0"/>
+          <w:numId w:val="6"/>
+        </w:numPr>
+      </w:pPr>
+      <w:r>
+        <w:t>Die Initialisierungsphase</w:t>
+      </w:r>
+    </w:p>
+    <w:p>
+      <w:pPr>
+        <w:pStyle w:val="Listenabsatz"/>
+        <w:numPr>
+          <w:ilvl w:val="0"/>
+          <w:numId w:val="6"/>
+        </w:numPr>
+      </w:pPr>
+      <w:r>
+        <w:t>Erstmaliges Senden</w:t>
+      </w:r>
+    </w:p>
+    <w:p>
+      <w:pPr>
+        <w:pStyle w:val="Listenabsatz"/>
+        <w:numPr>
+          <w:ilvl w:val="0"/>
+          <w:numId w:val="6"/>
+        </w:numPr>
+      </w:pPr>
+      <w:r>
+        <w:t>Weiteres Senden</w:t>
+      </w:r>
+    </w:p>
+    <w:p>
+      <w:pPr>
+        <w:pStyle w:val="Listenabsatz"/>
+        <w:numPr>
+          <w:ilvl w:val="0"/>
+          <w:numId w:val="6"/>
+        </w:numPr>
+      </w:pPr>
+      <w:r>
+        <w:t xml:space="preserve">Kollision  </w:t>
+      </w:r>
+    </w:p>
+    <w:p>
+      <w:pPr>
+        <w:pStyle w:val="berschrift1"/>
+      </w:pPr>
+      <w:r>
+        <w:rPr>
+          <w:noProof/>
+          <w:lang w:eastAsia="de-DE"/>
+        </w:rPr>
+        <w:drawing>
+          <wp:inline distT="0" distB="0" distL="0" distR="0" wp14:anchorId="0CFC1258" wp14:editId="3E839410">
+            <wp:extent cx="9074785" cy="3666490"/>
+            <wp:effectExtent l="0" t="0" r="0" b="0"/>
+            <wp:docPr id="5" name="Grafik 5" descr="C:\Users\Piranha\Dropbox\Projekte\VSPraktikum\Aufagbe 4\Entwurf\Bilder\EinRun1.png"/>
+            <wp:cNvGraphicFramePr>
+              <a:graphicFrameLocks xmlns:a="http://schemas.openxmlformats.org/drawingml/2006/main" noChangeAspect="1"/>
+            </wp:cNvGraphicFramePr>
+            <a:graphic xmlns:a="http://schemas.openxmlformats.org/drawingml/2006/main">
+              <a:graphicData uri="http://schemas.openxmlformats.org/drawingml/2006/picture">
+                <pic:pic xmlns:pic="http://schemas.openxmlformats.org/drawingml/2006/picture">
+                  <pic:nvPicPr>
+                    <pic:cNvPr id="0" name="Picture 3" descr="C:\Users\Piranha\Dropbox\Projekte\VSPraktikum\Aufagbe 4\Entwurf\Bilder\EinRun1.png"/>
+                    <pic:cNvPicPr>
+                      <a:picLocks noChangeAspect="1" noChangeArrowheads="1"/>
+                    </pic:cNvPicPr>
+                  </pic:nvPicPr>
+                  <pic:blipFill>
+                    <a:blip r:embed="rId10" cstate="print">
+                      <a:extLst>
+                        <a:ext uri="{28A0092B-C50C-407E-A947-70E740481C1C}">
+                          <a14:useLocalDpi xmlns:a14="http://schemas.microsoft.com/office/drawing/2010/main" val="0"/>
+                        </a:ext>
+                      </a:extLst>
+                    </a:blip>
+                    <a:srcRect/>
+                    <a:stretch>
+                      <a:fillRect/>
+                    </a:stretch>
+                  </pic:blipFill>
+                  <pic:spPr bwMode="auto">
+                    <a:xfrm>
+                      <a:off x="0" y="0"/>
+                      <a:ext cx="9074785" cy="3666490"/>
+                    </a:xfrm>
+                    <a:prstGeom prst="rect">
+                      <a:avLst/>
+                    </a:prstGeom>
+                    <a:noFill/>
+                    <a:ln>
+                      <a:noFill/>
+                    </a:ln>
+                  </pic:spPr>
+                </pic:pic>
+              </a:graphicData>
+            </a:graphic>
+          </wp:inline>
+        </w:drawing>
+      </w:r>
+    </w:p>
+    <w:p>
+      <w:pPr>
+        <w:spacing w:after="160" w:line="259" w:lineRule="auto"/>
+        <w:rPr>
+          <w:rFonts w:asciiTheme="majorHAnsi" w:eastAsiaTheme="majorEastAsia" w:hAnsiTheme="majorHAnsi" w:cstheme="majorBidi"/>
+          <w:color w:val="2E74B5" w:themeColor="accent1" w:themeShade="BF"/>
+          <w:sz w:val="32"/>
+          <w:szCs w:val="32"/>
+        </w:rPr>
+      </w:pPr>
+      <w:r>
+        <w:br w:type="page"/>
+      </w:r>
+    </w:p>
+    <w:p>
+      <w:pPr>
+        <w:pStyle w:val="berschrift1"/>
+      </w:pPr>
+      <w:r>
+        <w:rPr>
+          <w:noProof/>
+          <w:lang w:eastAsia="de-DE"/>
+        </w:rPr>
+        <w:lastRenderedPageBreak/>
+        <w:drawing>
+          <wp:inline distT="0" distB="0" distL="0" distR="0" wp14:anchorId="20722B89" wp14:editId="1E7F5B6B">
+            <wp:extent cx="9057640" cy="3450590"/>
+            <wp:effectExtent l="0" t="0" r="0" b="0"/>
+            <wp:docPr id="6" name="Grafik 6" descr="C:\Users\Piranha\Dropbox\Projekte\VSPraktikum\Aufagbe 4\Entwurf\Bilder\EinRun2.png"/>
+            <wp:cNvGraphicFramePr>
+              <a:graphicFrameLocks xmlns:a="http://schemas.openxmlformats.org/drawingml/2006/main" noChangeAspect="1"/>
+            </wp:cNvGraphicFramePr>
+            <a:graphic xmlns:a="http://schemas.openxmlformats.org/drawingml/2006/main">
+              <a:graphicData uri="http://schemas.openxmlformats.org/drawingml/2006/picture">
+                <pic:pic xmlns:pic="http://schemas.openxmlformats.org/drawingml/2006/picture">
+                  <pic:nvPicPr>
+                    <pic:cNvPr id="0" name="Picture 4" descr="C:\Users\Piranha\Dropbox\Projekte\VSPraktikum\Aufagbe 4\Entwurf\Bilder\EinRun2.png"/>
+                    <pic:cNvPicPr>
+                      <a:picLocks noChangeAspect="1" noChangeArrowheads="1"/>
+                    </pic:cNvPicPr>
+                  </pic:nvPicPr>
+                  <pic:blipFill>
+                    <a:blip r:embed="rId11" cstate="print">
+                      <a:extLst>
+                        <a:ext uri="{28A0092B-C50C-407E-A947-70E740481C1C}">
+                          <a14:useLocalDpi xmlns:a14="http://schemas.microsoft.com/office/drawing/2010/main" val="0"/>
+                        </a:ext>
+                      </a:extLst>
+                    </a:blip>
+                    <a:srcRect/>
+                    <a:stretch>
+                      <a:fillRect/>
+                    </a:stretch>
+                  </pic:blipFill>
+                  <pic:spPr bwMode="auto">
+                    <a:xfrm>
+                      <a:off x="0" y="0"/>
+                      <a:ext cx="9057640" cy="3450590"/>
+                    </a:xfrm>
+                    <a:prstGeom prst="rect">
+                      <a:avLst/>
+                    </a:prstGeom>
+                    <a:noFill/>
+                    <a:ln>
+                      <a:noFill/>
+                    </a:ln>
+                  </pic:spPr>
+                </pic:pic>
+              </a:graphicData>
+            </a:graphic>
+          </wp:inline>
+        </w:drawing>
+      </w:r>
+    </w:p>
+    <w:p>
+      <w:pPr>
+        <w:spacing w:after="160" w:line="259" w:lineRule="auto"/>
+        <w:rPr>
+          <w:rFonts w:asciiTheme="majorHAnsi" w:eastAsiaTheme="majorEastAsia" w:hAnsiTheme="majorHAnsi" w:cstheme="majorBidi"/>
+          <w:color w:val="2E74B5" w:themeColor="accent1" w:themeShade="BF"/>
+          <w:sz w:val="32"/>
+          <w:szCs w:val="32"/>
+        </w:rPr>
+      </w:pPr>
+      <w:r>
+        <w:br w:type="page"/>
+      </w:r>
+    </w:p>
+    <w:p>
+      <w:pPr>
+        <w:pStyle w:val="berschrift1"/>
+      </w:pPr>
+      <w:r>
+        <w:rPr>
+          <w:noProof/>
+          <w:lang w:eastAsia="de-DE"/>
+        </w:rPr>
+        <w:lastRenderedPageBreak/>
+        <w:drawing>
+          <wp:inline distT="0" distB="0" distL="0" distR="0" wp14:anchorId="20C3CAA1" wp14:editId="5DABB854">
+            <wp:extent cx="9074785" cy="3476625"/>
+            <wp:effectExtent l="0" t="0" r="0" b="9525"/>
+            <wp:docPr id="7" name="Grafik 7" descr="C:\Users\Piranha\Dropbox\Projekte\VSPraktikum\Aufagbe 4\Entwurf\Bilder\EinRun3.png"/>
+            <wp:cNvGraphicFramePr>
+              <a:graphicFrameLocks xmlns:a="http://schemas.openxmlformats.org/drawingml/2006/main" noChangeAspect="1"/>
+            </wp:cNvGraphicFramePr>
+            <a:graphic xmlns:a="http://schemas.openxmlformats.org/drawingml/2006/main">
+              <a:graphicData uri="http://schemas.openxmlformats.org/drawingml/2006/picture">
+                <pic:pic xmlns:pic="http://schemas.openxmlformats.org/drawingml/2006/picture">
+                  <pic:nvPicPr>
+                    <pic:cNvPr id="0" name="Picture 5" descr="C:\Users\Piranha\Dropbox\Projekte\VSPraktikum\Aufagbe 4\Entwurf\Bilder\EinRun3.png"/>
+                    <pic:cNvPicPr>
+                      <a:picLocks noChangeAspect="1" noChangeArrowheads="1"/>
+                    </pic:cNvPicPr>
+                  </pic:nvPicPr>
+                  <pic:blipFill>
+                    <a:blip r:embed="rId12" cstate="print">
+                      <a:extLst>
+                        <a:ext uri="{28A0092B-C50C-407E-A947-70E740481C1C}">
+                          <a14:useLocalDpi xmlns:a14="http://schemas.microsoft.com/office/drawing/2010/main" val="0"/>
+                        </a:ext>
+                      </a:extLst>
+                    </a:blip>
+                    <a:srcRect/>
+                    <a:stretch>
+                      <a:fillRect/>
+                    </a:stretch>
+                  </pic:blipFill>
+                  <pic:spPr bwMode="auto">
+                    <a:xfrm>
+                      <a:off x="0" y="0"/>
+                      <a:ext cx="9074785" cy="3476625"/>
+                    </a:xfrm>
+                    <a:prstGeom prst="rect">
+                      <a:avLst/>
+                    </a:prstGeom>
+                    <a:noFill/>
+                    <a:ln>
+                      <a:noFill/>
+                    </a:ln>
+                  </pic:spPr>
+                </pic:pic>
+              </a:graphicData>
+            </a:graphic>
+          </wp:inline>
+        </w:drawing>
+      </w:r>
+    </w:p>
     <w:sectPr>
-      <w:pgSz w:w="11906" w:h="16838"/>
-      <w:pgMar w:top="1134" w:right="1417" w:bottom="1417" w:left="1417" w:header="708" w:footer="708" w:gutter="0"/>
+      <w:pgSz w:w="16838" w:h="11906" w:orient="landscape"/>
+      <w:pgMar w:top="1417" w:right="1417" w:bottom="1417" w:left="1134" w:header="708" w:footer="708" w:gutter="0"/>
       <w:cols w:space="708"/>
       <w:docGrid w:linePitch="360"/>
     </w:sectPr>
@@ -1256,6 +1272,232 @@
 <file path=word/numbering.xml><?xml version="1.0" encoding="utf-8"?>
 <w:numbering xmlns:wpc="http://schemas.microsoft.com/office/word/2010/wordprocessingCanvas" xmlns:mc="http://schemas.openxmlformats.org/markup-compatibility/2006" xmlns:o="urn:schemas-microsoft-com:office:office" xmlns:r="http://schemas.openxmlformats.org/officeDocument/2006/relationships" xmlns:m="http://schemas.openxmlformats.org/officeDocument/2006/math" xmlns:v="urn:schemas-microsoft-com:vml" xmlns:wp14="http://schemas.microsoft.com/office/word/2010/wordprocessingDrawing" xmlns:wp="http://schemas.openxmlformats.org/drawingml/2006/wordprocessingDrawing" xmlns:w10="urn:schemas-microsoft-com:office:word" xmlns:w="http://schemas.openxmlformats.org/wordprocessingml/2006/main" xmlns:w14="http://schemas.microsoft.com/office/word/2010/wordml" xmlns:w15="http://schemas.microsoft.com/office/word/2012/wordml" xmlns:wpg="http://schemas.microsoft.com/office/word/2010/wordprocessingGroup" xmlns:wpi="http://schemas.microsoft.com/office/word/2010/wordprocessingInk" xmlns:wne="http://schemas.microsoft.com/office/word/2006/wordml" xmlns:wps="http://schemas.microsoft.com/office/word/2010/wordprocessingShape" mc:Ignorable="w14 w15 wp14">
   <w:abstractNum w:abstractNumId="0" w15:restartNumberingAfterBreak="0">
+    <w:nsid w:val="0146781C"/>
+    <w:multiLevelType w:val="hybridMultilevel"/>
+    <w:tmpl w:val="574EAF68"/>
+    <w:lvl w:ilvl="0" w:tplc="04070001">
+      <w:start w:val="1"/>
+      <w:numFmt w:val="bullet"/>
+      <w:lvlText w:val=""/>
+      <w:lvlJc w:val="left"/>
+      <w:pPr>
+        <w:ind w:left="1428" w:hanging="360"/>
+      </w:pPr>
+      <w:rPr>
+        <w:rFonts w:ascii="Symbol" w:hAnsi="Symbol" w:hint="default"/>
+      </w:rPr>
+    </w:lvl>
+    <w:lvl w:ilvl="1" w:tplc="04070003" w:tentative="1">
+      <w:start w:val="1"/>
+      <w:numFmt w:val="bullet"/>
+      <w:lvlText w:val="o"/>
+      <w:lvlJc w:val="left"/>
+      <w:pPr>
+        <w:ind w:left="2148" w:hanging="360"/>
+      </w:pPr>
+      <w:rPr>
+        <w:rFonts w:ascii="Courier New" w:hAnsi="Courier New" w:cs="Courier New" w:hint="default"/>
+      </w:rPr>
+    </w:lvl>
+    <w:lvl w:ilvl="2" w:tplc="04070005" w:tentative="1">
+      <w:start w:val="1"/>
+      <w:numFmt w:val="bullet"/>
+      <w:lvlText w:val=""/>
+      <w:lvlJc w:val="left"/>
+      <w:pPr>
+        <w:ind w:left="2868" w:hanging="360"/>
+      </w:pPr>
+      <w:rPr>
+        <w:rFonts w:ascii="Wingdings" w:hAnsi="Wingdings" w:hint="default"/>
+      </w:rPr>
+    </w:lvl>
+    <w:lvl w:ilvl="3" w:tplc="04070001" w:tentative="1">
+      <w:start w:val="1"/>
+      <w:numFmt w:val="bullet"/>
+      <w:lvlText w:val=""/>
+      <w:lvlJc w:val="left"/>
+      <w:pPr>
+        <w:ind w:left="3588" w:hanging="360"/>
+      </w:pPr>
+      <w:rPr>
+        <w:rFonts w:ascii="Symbol" w:hAnsi="Symbol" w:hint="default"/>
+      </w:rPr>
+    </w:lvl>
+    <w:lvl w:ilvl="4" w:tplc="04070003" w:tentative="1">
+      <w:start w:val="1"/>
+      <w:numFmt w:val="bullet"/>
+      <w:lvlText w:val="o"/>
+      <w:lvlJc w:val="left"/>
+      <w:pPr>
+        <w:ind w:left="4308" w:hanging="360"/>
+      </w:pPr>
+      <w:rPr>
+        <w:rFonts w:ascii="Courier New" w:hAnsi="Courier New" w:cs="Courier New" w:hint="default"/>
+      </w:rPr>
+    </w:lvl>
+    <w:lvl w:ilvl="5" w:tplc="04070005" w:tentative="1">
+      <w:start w:val="1"/>
+      <w:numFmt w:val="bullet"/>
+      <w:lvlText w:val=""/>
+      <w:lvlJc w:val="left"/>
+      <w:pPr>
+        <w:ind w:left="5028" w:hanging="360"/>
+      </w:pPr>
+      <w:rPr>
+        <w:rFonts w:ascii="Wingdings" w:hAnsi="Wingdings" w:hint="default"/>
+      </w:rPr>
+    </w:lvl>
+    <w:lvl w:ilvl="6" w:tplc="04070001" w:tentative="1">
+      <w:start w:val="1"/>
+      <w:numFmt w:val="bullet"/>
+      <w:lvlText w:val=""/>
+      <w:lvlJc w:val="left"/>
+      <w:pPr>
+        <w:ind w:left="5748" w:hanging="360"/>
+      </w:pPr>
+      <w:rPr>
+        <w:rFonts w:ascii="Symbol" w:hAnsi="Symbol" w:hint="default"/>
+      </w:rPr>
+    </w:lvl>
+    <w:lvl w:ilvl="7" w:tplc="04070003" w:tentative="1">
+      <w:start w:val="1"/>
+      <w:numFmt w:val="bullet"/>
+      <w:lvlText w:val="o"/>
+      <w:lvlJc w:val="left"/>
+      <w:pPr>
+        <w:ind w:left="6468" w:hanging="360"/>
+      </w:pPr>
+      <w:rPr>
+        <w:rFonts w:ascii="Courier New" w:hAnsi="Courier New" w:cs="Courier New" w:hint="default"/>
+      </w:rPr>
+    </w:lvl>
+    <w:lvl w:ilvl="8" w:tplc="04070005" w:tentative="1">
+      <w:start w:val="1"/>
+      <w:numFmt w:val="bullet"/>
+      <w:lvlText w:val=""/>
+      <w:lvlJc w:val="left"/>
+      <w:pPr>
+        <w:ind w:left="7188" w:hanging="360"/>
+      </w:pPr>
+      <w:rPr>
+        <w:rFonts w:ascii="Wingdings" w:hAnsi="Wingdings" w:hint="default"/>
+      </w:rPr>
+    </w:lvl>
+  </w:abstractNum>
+  <w:abstractNum w:abstractNumId="1" w15:restartNumberingAfterBreak="0">
+    <w:nsid w:val="09622CE7"/>
+    <w:multiLevelType w:val="hybridMultilevel"/>
+    <w:tmpl w:val="AF70F53E"/>
+    <w:lvl w:ilvl="0" w:tplc="04070001">
+      <w:start w:val="1"/>
+      <w:numFmt w:val="bullet"/>
+      <w:lvlText w:val=""/>
+      <w:lvlJc w:val="left"/>
+      <w:pPr>
+        <w:ind w:left="1428" w:hanging="360"/>
+      </w:pPr>
+      <w:rPr>
+        <w:rFonts w:ascii="Symbol" w:hAnsi="Symbol" w:hint="default"/>
+      </w:rPr>
+    </w:lvl>
+    <w:lvl w:ilvl="1" w:tplc="04070003" w:tentative="1">
+      <w:start w:val="1"/>
+      <w:numFmt w:val="bullet"/>
+      <w:lvlText w:val="o"/>
+      <w:lvlJc w:val="left"/>
+      <w:pPr>
+        <w:ind w:left="2148" w:hanging="360"/>
+      </w:pPr>
+      <w:rPr>
+        <w:rFonts w:ascii="Courier New" w:hAnsi="Courier New" w:cs="Courier New" w:hint="default"/>
+      </w:rPr>
+    </w:lvl>
+    <w:lvl w:ilvl="2" w:tplc="04070005" w:tentative="1">
+      <w:start w:val="1"/>
+      <w:numFmt w:val="bullet"/>
+      <w:lvlText w:val=""/>
+      <w:lvlJc w:val="left"/>
+      <w:pPr>
+        <w:ind w:left="2868" w:hanging="360"/>
+      </w:pPr>
+      <w:rPr>
+        <w:rFonts w:ascii="Wingdings" w:hAnsi="Wingdings" w:hint="default"/>
+      </w:rPr>
+    </w:lvl>
+    <w:lvl w:ilvl="3" w:tplc="04070001" w:tentative="1">
+      <w:start w:val="1"/>
+      <w:numFmt w:val="bullet"/>
+      <w:lvlText w:val=""/>
+      <w:lvlJc w:val="left"/>
+      <w:pPr>
+        <w:ind w:left="3588" w:hanging="360"/>
+      </w:pPr>
+      <w:rPr>
+        <w:rFonts w:ascii="Symbol" w:hAnsi="Symbol" w:hint="default"/>
+      </w:rPr>
+    </w:lvl>
+    <w:lvl w:ilvl="4" w:tplc="04070003" w:tentative="1">
+      <w:start w:val="1"/>
+      <w:numFmt w:val="bullet"/>
+      <w:lvlText w:val="o"/>
+      <w:lvlJc w:val="left"/>
+      <w:pPr>
+        <w:ind w:left="4308" w:hanging="360"/>
+      </w:pPr>
+      <w:rPr>
+        <w:rFonts w:ascii="Courier New" w:hAnsi="Courier New" w:cs="Courier New" w:hint="default"/>
+      </w:rPr>
+    </w:lvl>
+    <w:lvl w:ilvl="5" w:tplc="04070005" w:tentative="1">
+      <w:start w:val="1"/>
+      <w:numFmt w:val="bullet"/>
+      <w:lvlText w:val=""/>
+      <w:lvlJc w:val="left"/>
+      <w:pPr>
+        <w:ind w:left="5028" w:hanging="360"/>
+      </w:pPr>
+      <w:rPr>
+        <w:rFonts w:ascii="Wingdings" w:hAnsi="Wingdings" w:hint="default"/>
+      </w:rPr>
+    </w:lvl>
+    <w:lvl w:ilvl="6" w:tplc="04070001" w:tentative="1">
+      <w:start w:val="1"/>
+      <w:numFmt w:val="bullet"/>
+      <w:lvlText w:val=""/>
+      <w:lvlJc w:val="left"/>
+      <w:pPr>
+        <w:ind w:left="5748" w:hanging="360"/>
+      </w:pPr>
+      <w:rPr>
+        <w:rFonts w:ascii="Symbol" w:hAnsi="Symbol" w:hint="default"/>
+      </w:rPr>
+    </w:lvl>
+    <w:lvl w:ilvl="7" w:tplc="04070003" w:tentative="1">
+      <w:start w:val="1"/>
+      <w:numFmt w:val="bullet"/>
+      <w:lvlText w:val="o"/>
+      <w:lvlJc w:val="left"/>
+      <w:pPr>
+        <w:ind w:left="6468" w:hanging="360"/>
+      </w:pPr>
+      <w:rPr>
+        <w:rFonts w:ascii="Courier New" w:hAnsi="Courier New" w:cs="Courier New" w:hint="default"/>
+      </w:rPr>
+    </w:lvl>
+    <w:lvl w:ilvl="8" w:tplc="04070005" w:tentative="1">
+      <w:start w:val="1"/>
+      <w:numFmt w:val="bullet"/>
+      <w:lvlText w:val=""/>
+      <w:lvlJc w:val="left"/>
+      <w:pPr>
+        <w:ind w:left="7188" w:hanging="360"/>
+      </w:pPr>
+      <w:rPr>
+        <w:rFonts w:ascii="Wingdings" w:hAnsi="Wingdings" w:hint="default"/>
+      </w:rPr>
+    </w:lvl>
+  </w:abstractNum>
+  <w:abstractNum w:abstractNumId="2" w15:restartNumberingAfterBreak="0">
     <w:nsid w:val="2E9D032F"/>
     <w:multiLevelType w:val="multilevel"/>
     <w:tmpl w:val="F39C5F46"/>
@@ -1376,7 +1618,7 @@
       </w:rPr>
     </w:lvl>
   </w:abstractNum>
-  <w:abstractNum w:abstractNumId="1" w15:restartNumberingAfterBreak="0">
+  <w:abstractNum w:abstractNumId="3" w15:restartNumberingAfterBreak="0">
     <w:nsid w:val="5AA4101E"/>
     <w:multiLevelType w:val="hybridMultilevel"/>
     <w:tmpl w:val="127C9A90"/>
@@ -1489,7 +1731,7 @@
       </w:rPr>
     </w:lvl>
   </w:abstractNum>
-  <w:abstractNum w:abstractNumId="2" w15:restartNumberingAfterBreak="0">
+  <w:abstractNum w:abstractNumId="4" w15:restartNumberingAfterBreak="0">
     <w:nsid w:val="65F70DCB"/>
     <w:multiLevelType w:val="hybridMultilevel"/>
     <w:tmpl w:val="CD166046"/>
@@ -1602,7 +1844,7 @@
       </w:rPr>
     </w:lvl>
   </w:abstractNum>
-  <w:abstractNum w:abstractNumId="3" w15:restartNumberingAfterBreak="0">
+  <w:abstractNum w:abstractNumId="5" w15:restartNumberingAfterBreak="0">
     <w:nsid w:val="732F1176"/>
     <w:multiLevelType w:val="hybridMultilevel"/>
     <w:tmpl w:val="FF20F2A4"/>
@@ -1689,16 +1931,22 @@
     </w:lvl>
   </w:abstractNum>
   <w:num w:numId="1">
+    <w:abstractNumId w:val="5"/>
+  </w:num>
+  <w:num w:numId="2">
+    <w:abstractNumId w:val="2"/>
+  </w:num>
+  <w:num w:numId="3">
     <w:abstractNumId w:val="3"/>
   </w:num>
-  <w:num w:numId="2">
-    <w:abstractNumId w:val="0"/>
+  <w:num w:numId="4">
+    <w:abstractNumId w:val="4"/>
   </w:num>
-  <w:num w:numId="3">
+  <w:num w:numId="5">
     <w:abstractNumId w:val="1"/>
   </w:num>
-  <w:num w:numId="4">
-    <w:abstractNumId w:val="2"/>
+  <w:num w:numId="6">
+    <w:abstractNumId w:val="0"/>
   </w:num>
 </w:numbering>
 </file>
@@ -2722,4 +2970,16 @@
     </a:ext>
   </a:extLst>
 </a:theme>
+</file>
+
+<file path=customXml/item1.xml><?xml version="1.0" encoding="utf-8"?>
+<b:Sources xmlns:b="http://schemas.openxmlformats.org/officeDocument/2006/bibliography" xmlns="http://schemas.openxmlformats.org/officeDocument/2006/bibliography" SelectedStyle="\APASixthEditionOfficeOnline.xsl" StyleName="APA" Version="6"/>
+</file>
+
+<file path=customXml/itemProps1.xml><?xml version="1.0" encoding="utf-8"?>
+<ds:datastoreItem xmlns:ds="http://schemas.openxmlformats.org/officeDocument/2006/customXml" ds:itemID="{A8BD6361-4796-4951-ADDF-7F16FB469F7D}">
+  <ds:schemaRefs>
+    <ds:schemaRef ds:uri="http://schemas.openxmlformats.org/officeDocument/2006/bibliography"/>
+  </ds:schemaRefs>
+</ds:datastoreItem>
 </file>
--- a/Aufagbe 4/Entwurf/Entwurf.docx
+++ b/Aufagbe 4/Entwurf/Entwurf.docx
@@ -11,8 +11,13 @@
         <w:t>Team</w:t>
       </w:r>
       <w:r>
-        <w:t>: 9, David Asmuth, Vladimir Malikov</w:t>
-      </w:r>
+        <w:t xml:space="preserve">: 9, David Asmuth, Vladimir </w:t>
+      </w:r>
+      <w:proofErr w:type="spellStart"/>
+      <w:r>
+        <w:t>Malikov</w:t>
+      </w:r>
+      <w:proofErr w:type="spellEnd"/>
     </w:p>
     <w:p>
       <w:r>
@@ -34,7 +39,15 @@
         </w:numPr>
       </w:pPr>
       <w:r>
-        <w:t>Entwurf, Vladimir Malikov.</w:t>
+        <w:t xml:space="preserve">Entwurf, Vladimir </w:t>
+      </w:r>
+      <w:proofErr w:type="spellStart"/>
+      <w:r>
+        <w:t>Malikov</w:t>
+      </w:r>
+      <w:proofErr w:type="spellEnd"/>
+      <w:r>
+        <w:t>.</w:t>
       </w:r>
     </w:p>
     <w:p>
@@ -215,7 +228,15 @@
         </w:numPr>
       </w:pPr>
       <w:r>
-        <w:t>Verwendete Bilbliotheken/externe Module</w:t>
+        <w:t xml:space="preserve">Verwendete </w:t>
+      </w:r>
+      <w:proofErr w:type="spellStart"/>
+      <w:r>
+        <w:t>Bilbliotheken</w:t>
+      </w:r>
+      <w:proofErr w:type="spellEnd"/>
+      <w:r>
+        <w:t>/externe Module</w:t>
       </w:r>
     </w:p>
     <w:p>
@@ -223,7 +244,39 @@
         <w:t>Für die Umsetz</w:t>
       </w:r>
       <w:r>
-        <w:t>ung wird das vorgegebene Programm DataSource verwendet, welches den Inhalt für die Versendeten Nachrichten erzeugt. Zusätzlich wird das von Prof. Klauck bereitgestellte werkzeug.erl für UDP-Multicast, zur Nachrichtenverarbeitung, sowie zum logging verwendet.</w:t>
+        <w:t xml:space="preserve">ung wird das vorgegebene Programm </w:t>
+      </w:r>
+      <w:proofErr w:type="spellStart"/>
+      <w:r>
+        <w:t>DataSource</w:t>
+      </w:r>
+      <w:proofErr w:type="spellEnd"/>
+      <w:r>
+        <w:t xml:space="preserve"> verwendet, welches den Inhalt für die Versendeten Nachrichten erzeugt. Zusätzlich wird das von Prof. </w:t>
+      </w:r>
+      <w:proofErr w:type="spellStart"/>
+      <w:r>
+        <w:t>Klauck</w:t>
+      </w:r>
+      <w:proofErr w:type="spellEnd"/>
+      <w:r>
+        <w:t xml:space="preserve"> bereitgestellte </w:t>
+      </w:r>
+      <w:proofErr w:type="spellStart"/>
+      <w:r>
+        <w:t>werkzeug.erl</w:t>
+      </w:r>
+      <w:proofErr w:type="spellEnd"/>
+      <w:r>
+        <w:t xml:space="preserve"> für UDP-Multicast, zur Nachrichtenverarbeitung, sowie zum </w:t>
+      </w:r>
+      <w:proofErr w:type="spellStart"/>
+      <w:r>
+        <w:t>logging</w:t>
+      </w:r>
+      <w:proofErr w:type="spellEnd"/>
+      <w:r>
+        <w:t xml:space="preserve"> verwendet.</w:t>
       </w:r>
     </w:p>
     <w:p>
@@ -300,8 +353,13 @@
         <w:pStyle w:val="berschrift3"/>
         <w:ind w:left="708"/>
       </w:pPr>
-      <w:r>
-        <w:t xml:space="preserve">Aussensicht: </w:t>
+      <w:proofErr w:type="spellStart"/>
+      <w:r>
+        <w:t>Aussensicht</w:t>
+      </w:r>
+      <w:proofErr w:type="spellEnd"/>
+      <w:r>
+        <w:t xml:space="preserve">: </w:t>
       </w:r>
     </w:p>
     <w:p>
@@ -344,13 +402,29 @@
         <w:t>D</w:t>
       </w:r>
       <w:r>
-        <w:t>er Komponente PaketBuffer, w</w:t>
-      </w:r>
-      <w:r>
-        <w:t>elcher aus den vom DataS</w:t>
-      </w:r>
-      <w:r>
-        <w:t>ource versendeten Daten Pakete baut</w:t>
+        <w:t xml:space="preserve">er Komponente </w:t>
+      </w:r>
+      <w:proofErr w:type="spellStart"/>
+      <w:r>
+        <w:t>PaketBuffer</w:t>
+      </w:r>
+      <w:proofErr w:type="spellEnd"/>
+      <w:r>
+        <w:t>, w</w:t>
+      </w:r>
+      <w:r>
+        <w:t xml:space="preserve">elcher aus den vom </w:t>
+      </w:r>
+      <w:proofErr w:type="spellStart"/>
+      <w:r>
+        <w:t>DataS</w:t>
+      </w:r>
+      <w:r>
+        <w:t>ource</w:t>
+      </w:r>
+      <w:proofErr w:type="spellEnd"/>
+      <w:r>
+        <w:t xml:space="preserve"> versendeten Daten Pakete baut</w:t>
       </w:r>
       <w:r>
         <w:t xml:space="preserve"> und in einer Warteschlange einreiht. </w:t>
@@ -365,7 +439,15 @@
         </w:numPr>
       </w:pPr>
       <w:r>
-        <w:t xml:space="preserve">Dem SlotManager, welcher aus empfangenen Paketen den Slot für den nächsten Versand errechnet. </w:t>
+        <w:t xml:space="preserve">Dem </w:t>
+      </w:r>
+      <w:proofErr w:type="spellStart"/>
+      <w:r>
+        <w:t>SlotManager</w:t>
+      </w:r>
+      <w:proofErr w:type="spellEnd"/>
+      <w:r>
+        <w:t xml:space="preserve">, welcher aus empfangenen Paketen den Slot für den nächsten Versand errechnet. </w:t>
       </w:r>
     </w:p>
     <w:p>
@@ -377,7 +459,15 @@
         </w:numPr>
       </w:pPr>
       <w:r>
-        <w:t>Dem TimeManager, der die Zeitsynchronisation durchführt und Kollisionen verarbeitet.</w:t>
+        <w:t xml:space="preserve">Dem </w:t>
+      </w:r>
+      <w:proofErr w:type="spellStart"/>
+      <w:r>
+        <w:t>TimeManager</w:t>
+      </w:r>
+      <w:proofErr w:type="spellEnd"/>
+      <w:r>
+        <w:t>, der die Zeitsynchronisation durchführt und Kollisionen verarbeitet.</w:t>
       </w:r>
     </w:p>
     <w:p>
@@ -389,7 +479,31 @@
         </w:numPr>
       </w:pPr>
       <w:r>
-        <w:t>Dem Sender der aus dem Paketbuffer Pakete nimmt, und mittels Informationen von TimeManager und SlotManager entsprechend versendet.</w:t>
+        <w:t xml:space="preserve">Dem Sender der aus dem </w:t>
+      </w:r>
+      <w:proofErr w:type="spellStart"/>
+      <w:r>
+        <w:t>Paketbuffer</w:t>
+      </w:r>
+      <w:proofErr w:type="spellEnd"/>
+      <w:r>
+        <w:t xml:space="preserve"> Pakete nimmt, und mittels Informationen von </w:t>
+      </w:r>
+      <w:proofErr w:type="spellStart"/>
+      <w:r>
+        <w:t>TimeManager</w:t>
+      </w:r>
+      <w:proofErr w:type="spellEnd"/>
+      <w:r>
+        <w:t xml:space="preserve"> und </w:t>
+      </w:r>
+      <w:proofErr w:type="spellStart"/>
+      <w:r>
+        <w:t>SlotManager</w:t>
+      </w:r>
+      <w:proofErr w:type="spellEnd"/>
+      <w:r>
+        <w:t xml:space="preserve"> entsprechend versendet.</w:t>
       </w:r>
     </w:p>
     <w:p>
@@ -406,11 +520,24 @@
       <w:r>
         <w:t xml:space="preserve">den </w:t>
       </w:r>
+      <w:proofErr w:type="spellStart"/>
       <w:r>
         <w:t>TimeMan</w:t>
       </w:r>
       <w:r>
-        <w:t>ager und Slotmanager weitergibt, die daraus die  Daten für den nächsten Frame berechnen.</w:t>
+        <w:t>ager</w:t>
+      </w:r>
+      <w:proofErr w:type="spellEnd"/>
+      <w:r>
+        <w:t xml:space="preserve"> und </w:t>
+      </w:r>
+      <w:proofErr w:type="spellStart"/>
+      <w:r>
+        <w:t>Slotmanager</w:t>
+      </w:r>
+      <w:proofErr w:type="spellEnd"/>
+      <w:r>
+        <w:t xml:space="preserve"> weitergibt, die daraus die  Daten für den nächsten Frame berechnen.</w:t>
       </w:r>
     </w:p>
     <w:p>
@@ -439,8 +566,13 @@
         <w:ind w:left="708"/>
       </w:pPr>
       <w:r>
-        <w:t>Der PaketBuffer</w:t>
-      </w:r>
+        <w:t xml:space="preserve">Der </w:t>
+      </w:r>
+      <w:proofErr w:type="spellStart"/>
+      <w:r>
+        <w:t>PaketBuffer</w:t>
+      </w:r>
+      <w:proofErr w:type="spellEnd"/>
       <w:r>
         <w:t xml:space="preserve"> ist ein eigener Thread, um die Arbeit der Paketerstellung aus dem Sender auszulagern. Dies minimiert die Zeit die der Sender vor dem tatsächlichen Sendevorgang benötigt.</w:t>
       </w:r>
@@ -451,7 +583,15 @@
         <w:t>demselben</w:t>
       </w:r>
       <w:r>
-        <w:t xml:space="preserve"> Grund sind Slot- und TimeManager ebenfalls in eigenen Threads.</w:t>
+        <w:t xml:space="preserve"> Grund sind Slot- und </w:t>
+      </w:r>
+      <w:proofErr w:type="spellStart"/>
+      <w:r>
+        <w:t>TimeManager</w:t>
+      </w:r>
+      <w:proofErr w:type="spellEnd"/>
+      <w:r>
+        <w:t xml:space="preserve"> ebenfalls in eigenen Threads.</w:t>
       </w:r>
     </w:p>
     <w:p>
@@ -589,7 +729,15 @@
         </w:numPr>
       </w:pPr>
       <w:r>
-        <w:t>Erst wird der PacketBuffer Thread gestartet. (a)</w:t>
+        <w:t xml:space="preserve">Erst wird der </w:t>
+      </w:r>
+      <w:proofErr w:type="spellStart"/>
+      <w:r>
+        <w:t>PacketBuffer</w:t>
+      </w:r>
+      <w:proofErr w:type="spellEnd"/>
+      <w:r>
+        <w:t xml:space="preserve"> Thread gestartet. (a)</w:t>
       </w:r>
     </w:p>
     <w:p>
@@ -604,7 +752,31 @@
         <w:t xml:space="preserve">Anschließend </w:t>
       </w:r>
       <w:r>
-        <w:t>werden die SlotManager und TimeManager Theads gestartet (b).</w:t>
+        <w:t xml:space="preserve">werden die </w:t>
+      </w:r>
+      <w:proofErr w:type="spellStart"/>
+      <w:r>
+        <w:t>SlotManager</w:t>
+      </w:r>
+      <w:proofErr w:type="spellEnd"/>
+      <w:r>
+        <w:t xml:space="preserve"> und </w:t>
+      </w:r>
+      <w:proofErr w:type="spellStart"/>
+      <w:r>
+        <w:t>TimeManager</w:t>
+      </w:r>
+      <w:proofErr w:type="spellEnd"/>
+      <w:r>
+        <w:t xml:space="preserve"> </w:t>
+      </w:r>
+      <w:proofErr w:type="spellStart"/>
+      <w:r>
+        <w:t>Theads</w:t>
+      </w:r>
+      <w:proofErr w:type="spellEnd"/>
+      <w:r>
+        <w:t xml:space="preserve"> gestartet (b).</w:t>
       </w:r>
     </w:p>
     <w:p>
@@ -616,7 +788,15 @@
         </w:numPr>
       </w:pPr>
       <w:r>
-        <w:t>Deren PIDs werden dem nun zu startenden ReceiverThread übergeben. (c)</w:t>
+        <w:t xml:space="preserve">Deren PIDs werden dem nun zu startenden </w:t>
+      </w:r>
+      <w:proofErr w:type="spellStart"/>
+      <w:r>
+        <w:t>ReceiverThread</w:t>
+      </w:r>
+      <w:proofErr w:type="spellEnd"/>
+      <w:r>
+        <w:t xml:space="preserve"> übergeben. (c)</w:t>
       </w:r>
     </w:p>
     <w:p>
@@ -634,28 +814,60 @@
         <w:t>l</w:t>
       </w:r>
       <w:r>
-        <w:t>etztes wird der Sender Thread gestartet, dem die PIDs des Pa</w:t>
+        <w:t xml:space="preserve">etztes wird der Sender Thread gestartet, dem die PIDs des </w:t>
+      </w:r>
+      <w:proofErr w:type="spellStart"/>
+      <w:r>
+        <w:t>Pa</w:t>
       </w:r>
       <w:r>
         <w:t>cketB</w:t>
       </w:r>
       <w:r>
-        <w:t>uffers, und der Time- und Sl</w:t>
+        <w:t>uffers</w:t>
+      </w:r>
+      <w:proofErr w:type="spellEnd"/>
+      <w:r>
+        <w:t xml:space="preserve">, und der Time- und </w:t>
+      </w:r>
+      <w:proofErr w:type="spellStart"/>
+      <w:r>
+        <w:t>Sl</w:t>
       </w:r>
       <w:r>
         <w:t>otM</w:t>
       </w:r>
       <w:r>
-        <w:t>anager übergeben werden.</w:t>
-      </w:r>
-      <w:r>
-        <w:t xml:space="preserve"> Dies sollte verzögert gesch</w:t>
-      </w:r>
-      <w:r>
-        <w:t>en um keinen leeren Nachrichten</w:t>
-      </w:r>
-      <w:r>
-        <w:t>Buffer zu haben</w:t>
+        <w:t>anager</w:t>
+      </w:r>
+      <w:proofErr w:type="spellEnd"/>
+      <w:r>
+        <w:t xml:space="preserve"> übergeben werden.</w:t>
+      </w:r>
+      <w:r>
+        <w:t xml:space="preserve"> Dies sollte verzögert </w:t>
+      </w:r>
+      <w:proofErr w:type="spellStart"/>
+      <w:r>
+        <w:t>gesch</w:t>
+      </w:r>
+      <w:r>
+        <w:t>en</w:t>
+      </w:r>
+      <w:proofErr w:type="spellEnd"/>
+      <w:r>
+        <w:t xml:space="preserve"> um keinen leeren </w:t>
+      </w:r>
+      <w:proofErr w:type="spellStart"/>
+      <w:r>
+        <w:t>Nachrichten</w:t>
+      </w:r>
+      <w:r>
+        <w:t>Buffer</w:t>
+      </w:r>
+      <w:proofErr w:type="spellEnd"/>
+      <w:r>
+        <w:t xml:space="preserve"> zu haben</w:t>
       </w:r>
       <w:r>
         <w:t>. (d)</w:t>
@@ -665,9 +877,11 @@
       <w:pPr>
         <w:pStyle w:val="berschrift3"/>
       </w:pPr>
+      <w:proofErr w:type="spellStart"/>
       <w:r>
         <w:t>BufferManager</w:t>
       </w:r>
+      <w:proofErr w:type="spellEnd"/>
     </w:p>
     <w:p>
       <w:pPr>
@@ -683,17 +897,27 @@
         <w:ind w:left="708"/>
       </w:pPr>
       <w:r>
-        <w:t>Liefert ein Paket aus der PaketQueue zurück.</w:t>
+        <w:t xml:space="preserve">Liefert ein Paket aus der </w:t>
+      </w:r>
+      <w:proofErr w:type="spellStart"/>
+      <w:r>
+        <w:t>PaketQueue</w:t>
+      </w:r>
+      <w:proofErr w:type="spellEnd"/>
+      <w:r>
+        <w:t xml:space="preserve"> zurück.</w:t>
       </w:r>
     </w:p>
     <w:p>
       <w:pPr>
         <w:pStyle w:val="berschrift3"/>
       </w:pPr>
+      <w:proofErr w:type="spellStart"/>
       <w:r>
         <w:lastRenderedPageBreak/>
         <w:t>SlotManager</w:t>
       </w:r>
+      <w:proofErr w:type="spellEnd"/>
     </w:p>
     <w:p>
       <w:pPr>
@@ -701,7 +925,15 @@
         <w:ind w:left="708"/>
       </w:pPr>
       <w:r>
-        <w:t>Receive(RecveivedPacket)</w:t>
+        <w:t>Receive(</w:t>
+      </w:r>
+      <w:proofErr w:type="spellStart"/>
+      <w:r>
+        <w:t>RecveivedPacket</w:t>
+      </w:r>
+      <w:proofErr w:type="spellEnd"/>
+      <w:r>
+        <w:t>)</w:t>
       </w:r>
     </w:p>
     <w:p>
@@ -709,7 +941,15 @@
         <w:ind w:left="708"/>
       </w:pPr>
       <w:r>
-        <w:t>Übergibt dem SlotManager ein empfangenes Paket, daraus wird der nächste Slot berechnet.</w:t>
+        <w:t xml:space="preserve">Übergibt dem </w:t>
+      </w:r>
+      <w:proofErr w:type="spellStart"/>
+      <w:r>
+        <w:t>SlotManager</w:t>
+      </w:r>
+      <w:proofErr w:type="spellEnd"/>
+      <w:r>
+        <w:t xml:space="preserve"> ein empfangenes Paket, daraus wird der nächste Slot berechnet.</w:t>
       </w:r>
     </w:p>
     <w:p>
@@ -717,8 +957,13 @@
         <w:pStyle w:val="berschrift4"/>
         <w:ind w:left="708"/>
       </w:pPr>
-      <w:r>
-        <w:t>GetSlot()</w:t>
+      <w:proofErr w:type="spellStart"/>
+      <w:r>
+        <w:t>GetSlot</w:t>
+      </w:r>
+      <w:proofErr w:type="spellEnd"/>
+      <w:r>
+        <w:t>()</w:t>
       </w:r>
     </w:p>
     <w:p>
@@ -726,16 +971,34 @@
         <w:ind w:left="708"/>
       </w:pPr>
       <w:r>
-        <w:t>Liefert eine Slotnummer für den Nächsten Frame. Kann der SLotManager keinen Gültigen Slot liefern, sei es durch Erststart oder Kollision, so gibt er -1 zurück.</w:t>
+        <w:t xml:space="preserve">Liefert eine </w:t>
+      </w:r>
+      <w:proofErr w:type="spellStart"/>
+      <w:r>
+        <w:t>Slotnummer</w:t>
+      </w:r>
+      <w:proofErr w:type="spellEnd"/>
+      <w:r>
+        <w:t xml:space="preserve"> für den Nächsten Frame. Kann der </w:t>
+      </w:r>
+      <w:proofErr w:type="spellStart"/>
+      <w:r>
+        <w:t>SLotManager</w:t>
+      </w:r>
+      <w:proofErr w:type="spellEnd"/>
+      <w:r>
+        <w:t xml:space="preserve"> keinen Gültigen Slot liefern, sei es durch Erststart oder Kollision, so gibt er -1 zurück.</w:t>
       </w:r>
     </w:p>
     <w:p>
       <w:pPr>
         <w:pStyle w:val="berschrift3"/>
       </w:pPr>
+      <w:proofErr w:type="spellStart"/>
       <w:r>
         <w:t>TimeManager</w:t>
       </w:r>
+      <w:proofErr w:type="spellEnd"/>
     </w:p>
     <w:p>
       <w:pPr>
@@ -743,7 +1006,15 @@
         <w:ind w:left="708"/>
       </w:pPr>
       <w:r>
-        <w:t>Receive(RecveivedPacket)</w:t>
+        <w:t>Receive(</w:t>
+      </w:r>
+      <w:proofErr w:type="spellStart"/>
+      <w:r>
+        <w:t>RecveivedPacket</w:t>
+      </w:r>
+      <w:proofErr w:type="spellEnd"/>
+      <w:r>
+        <w:t>)</w:t>
       </w:r>
     </w:p>
     <w:p>
@@ -753,9 +1024,11 @@
       <w:r>
         <w:t xml:space="preserve">Übergibt dem </w:t>
       </w:r>
+      <w:proofErr w:type="spellStart"/>
       <w:r>
         <w:t>TimeManager</w:t>
       </w:r>
+      <w:proofErr w:type="spellEnd"/>
       <w:r>
         <w:t xml:space="preserve"> ein empfangenes Paket, daraus wird der nächste </w:t>
       </w:r>
@@ -771,8 +1044,13 @@
         <w:pStyle w:val="berschrift4"/>
         <w:ind w:left="708"/>
       </w:pPr>
-      <w:r>
-        <w:t>GetTime()</w:t>
+      <w:proofErr w:type="spellStart"/>
+      <w:r>
+        <w:t>GetTime</w:t>
+      </w:r>
+      <w:proofErr w:type="spellEnd"/>
+      <w:r>
+        <w:t>()</w:t>
       </w:r>
     </w:p>
     <w:p>
@@ -830,7 +1108,39 @@
         <w:ind w:left="708"/>
       </w:pPr>
       <w:r>
-        <w:t>Entnimmt dem Paketbuffer ein Paket, setzt Slot und Zeit mit den Werte von SlotManager und TimeManager und verschickt das Paket anschließend. Dieser Vorgang geschieht in einem Zuvor festgelegten Intervall. Können durch Erststart oder Kollision von den Managern keine gültigen Werte erzeugt werden, wird das Senden für diesen Frame übersprungen.</w:t>
+        <w:t xml:space="preserve">Entnimmt dem </w:t>
+      </w:r>
+      <w:proofErr w:type="spellStart"/>
+      <w:r>
+        <w:t>Paketbuffer</w:t>
+      </w:r>
+      <w:proofErr w:type="spellEnd"/>
+      <w:r>
+        <w:t xml:space="preserve"> ein Paket, setzt Slot und Zeit mit </w:t>
+      </w:r>
+      <w:proofErr w:type="gramStart"/>
+      <w:r>
+        <w:t>den Werte</w:t>
+      </w:r>
+      <w:proofErr w:type="gramEnd"/>
+      <w:r>
+        <w:t xml:space="preserve"> von </w:t>
+      </w:r>
+      <w:proofErr w:type="spellStart"/>
+      <w:r>
+        <w:t>SlotManager</w:t>
+      </w:r>
+      <w:proofErr w:type="spellEnd"/>
+      <w:r>
+        <w:t xml:space="preserve"> und </w:t>
+      </w:r>
+      <w:proofErr w:type="spellStart"/>
+      <w:r>
+        <w:t>TimeManager</w:t>
+      </w:r>
+      <w:proofErr w:type="spellEnd"/>
+      <w:r>
+        <w:t xml:space="preserve"> und verschickt das Paket anschließend. Dieser Vorgang geschieht in einem Zuvor festgelegten Intervall. Können durch Erststart oder Kollision von den Managern keine gültigen Werte erzeugt werden, wird das Senden für diesen Frame übersprungen.</w:t>
       </w:r>
     </w:p>
     <w:p>
@@ -996,12 +1306,7 @@
     <w:p>
       <w:r>
         <w:lastRenderedPageBreak/>
-        <w:t>Das folgende Sequenzdiagra</w:t>
-      </w:r>
-      <w:bookmarkStart w:id="0" w:name="_GoBack"/>
-      <w:bookmarkEnd w:id="0"/>
-      <w:r>
-        <w:t xml:space="preserve">mm zeigt einen kompletten möglichen Ablauf, dieser umfasst: </w:t>
+        <w:t xml:space="preserve">Das folgende Sequenzdiagramm zeigt einen kompletten möglichen Ablauf, dieser umfasst: </w:t>
       </w:r>
     </w:p>
     <w:p>
@@ -1062,10 +1367,10 @@
           <w:lang w:eastAsia="de-DE"/>
         </w:rPr>
         <w:drawing>
-          <wp:inline distT="0" distB="0" distL="0" distR="0" wp14:anchorId="0CFC1258" wp14:editId="3E839410">
-            <wp:extent cx="9074785" cy="3666490"/>
-            <wp:effectExtent l="0" t="0" r="0" b="0"/>
-            <wp:docPr id="5" name="Grafik 5" descr="C:\Users\Piranha\Dropbox\Projekte\VSPraktikum\Aufagbe 4\Entwurf\Bilder\EinRun1.png"/>
+          <wp:inline distT="0" distB="0" distL="0" distR="0" wp14:anchorId="7F19DFD2" wp14:editId="3BA69C81">
+            <wp:extent cx="9066530" cy="3657600"/>
+            <wp:effectExtent l="0" t="0" r="1270" b="0"/>
+            <wp:docPr id="1" name="Grafik 1" descr="C:\Users\Piranha\Dropbox\Projekte\VSPraktikum\Aufagbe 4\Entwurf\Bilder\EinRun1.png"/>
             <wp:cNvGraphicFramePr>
               <a:graphicFrameLocks xmlns:a="http://schemas.openxmlformats.org/drawingml/2006/main" noChangeAspect="1"/>
             </wp:cNvGraphicFramePr>
@@ -1073,7 +1378,7 @@
               <a:graphicData uri="http://schemas.openxmlformats.org/drawingml/2006/picture">
                 <pic:pic xmlns:pic="http://schemas.openxmlformats.org/drawingml/2006/picture">
                   <pic:nvPicPr>
-                    <pic:cNvPr id="0" name="Picture 3" descr="C:\Users\Piranha\Dropbox\Projekte\VSPraktikum\Aufagbe 4\Entwurf\Bilder\EinRun1.png"/>
+                    <pic:cNvPr id="0" name="Picture 1" descr="C:\Users\Piranha\Dropbox\Projekte\VSPraktikum\Aufagbe 4\Entwurf\Bilder\EinRun1.png"/>
                     <pic:cNvPicPr>
                       <a:picLocks noChangeAspect="1" noChangeArrowheads="1"/>
                     </pic:cNvPicPr>
@@ -1094,7 +1399,7 @@
                   <pic:spPr bwMode="auto">
                     <a:xfrm>
                       <a:off x="0" y="0"/>
-                      <a:ext cx="9074785" cy="3666490"/>
+                      <a:ext cx="9066530" cy="3657600"/>
                     </a:xfrm>
                     <a:prstGeom prst="rect">
                       <a:avLst/>
@@ -1136,10 +1441,10 @@
         </w:rPr>
         <w:lastRenderedPageBreak/>
         <w:drawing>
-          <wp:inline distT="0" distB="0" distL="0" distR="0" wp14:anchorId="20722B89" wp14:editId="1E7F5B6B">
-            <wp:extent cx="9057640" cy="3450590"/>
+          <wp:inline distT="0" distB="0" distL="0" distR="0" wp14:anchorId="61A5C9B7" wp14:editId="1F1A60D8">
+            <wp:extent cx="9057640" cy="3433445"/>
             <wp:effectExtent l="0" t="0" r="0" b="0"/>
-            <wp:docPr id="6" name="Grafik 6" descr="C:\Users\Piranha\Dropbox\Projekte\VSPraktikum\Aufagbe 4\Entwurf\Bilder\EinRun2.png"/>
+            <wp:docPr id="3" name="Grafik 3" descr="C:\Users\Piranha\Dropbox\Projekte\VSPraktikum\Aufagbe 4\Entwurf\Bilder\EinRun2.png"/>
             <wp:cNvGraphicFramePr>
               <a:graphicFrameLocks xmlns:a="http://schemas.openxmlformats.org/drawingml/2006/main" noChangeAspect="1"/>
             </wp:cNvGraphicFramePr>
@@ -1147,7 +1452,7 @@
               <a:graphicData uri="http://schemas.openxmlformats.org/drawingml/2006/picture">
                 <pic:pic xmlns:pic="http://schemas.openxmlformats.org/drawingml/2006/picture">
                   <pic:nvPicPr>
-                    <pic:cNvPr id="0" name="Picture 4" descr="C:\Users\Piranha\Dropbox\Projekte\VSPraktikum\Aufagbe 4\Entwurf\Bilder\EinRun2.png"/>
+                    <pic:cNvPr id="0" name="Picture 2" descr="C:\Users\Piranha\Dropbox\Projekte\VSPraktikum\Aufagbe 4\Entwurf\Bilder\EinRun2.png"/>
                     <pic:cNvPicPr>
                       <a:picLocks noChangeAspect="1" noChangeArrowheads="1"/>
                     </pic:cNvPicPr>
@@ -1168,7 +1473,7 @@
                   <pic:spPr bwMode="auto">
                     <a:xfrm>
                       <a:off x="0" y="0"/>
-                      <a:ext cx="9057640" cy="3450590"/>
+                      <a:ext cx="9057640" cy="3433445"/>
                     </a:xfrm>
                     <a:prstGeom prst="rect">
                       <a:avLst/>
@@ -1203,6 +1508,8 @@
       <w:pPr>
         <w:pStyle w:val="berschrift1"/>
       </w:pPr>
+      <w:bookmarkStart w:id="0" w:name="_GoBack"/>
+      <w:bookmarkEnd w:id="0"/>
       <w:r>
         <w:rPr>
           <w:noProof/>
@@ -1210,10 +1517,10 @@
         </w:rPr>
         <w:lastRenderedPageBreak/>
         <w:drawing>
-          <wp:inline distT="0" distB="0" distL="0" distR="0" wp14:anchorId="20C3CAA1" wp14:editId="5DABB854">
-            <wp:extent cx="9074785" cy="3476625"/>
-            <wp:effectExtent l="0" t="0" r="0" b="9525"/>
-            <wp:docPr id="7" name="Grafik 7" descr="C:\Users\Piranha\Dropbox\Projekte\VSPraktikum\Aufagbe 4\Entwurf\Bilder\EinRun3.png"/>
+          <wp:inline distT="0" distB="0" distL="0" distR="0" wp14:anchorId="6CF14169" wp14:editId="00A1597C">
+            <wp:extent cx="9066530" cy="3467735"/>
+            <wp:effectExtent l="0" t="0" r="1270" b="0"/>
+            <wp:docPr id="4" name="Grafik 4" descr="C:\Users\Piranha\Dropbox\Projekte\VSPraktikum\Aufagbe 4\Entwurf\Bilder\EinRun3.png"/>
             <wp:cNvGraphicFramePr>
               <a:graphicFrameLocks xmlns:a="http://schemas.openxmlformats.org/drawingml/2006/main" noChangeAspect="1"/>
             </wp:cNvGraphicFramePr>
@@ -1221,7 +1528,7 @@
               <a:graphicData uri="http://schemas.openxmlformats.org/drawingml/2006/picture">
                 <pic:pic xmlns:pic="http://schemas.openxmlformats.org/drawingml/2006/picture">
                   <pic:nvPicPr>
-                    <pic:cNvPr id="0" name="Picture 5" descr="C:\Users\Piranha\Dropbox\Projekte\VSPraktikum\Aufagbe 4\Entwurf\Bilder\EinRun3.png"/>
+                    <pic:cNvPr id="0" name="Picture 3" descr="C:\Users\Piranha\Dropbox\Projekte\VSPraktikum\Aufagbe 4\Entwurf\Bilder\EinRun3.png"/>
                     <pic:cNvPicPr>
                       <a:picLocks noChangeAspect="1" noChangeArrowheads="1"/>
                     </pic:cNvPicPr>
@@ -1242,7 +1549,7 @@
                   <pic:spPr bwMode="auto">
                     <a:xfrm>
                       <a:off x="0" y="0"/>
-                      <a:ext cx="9074785" cy="3476625"/>
+                      <a:ext cx="9066530" cy="3467735"/>
                     </a:xfrm>
                     <a:prstGeom prst="rect">
                       <a:avLst/>
@@ -2977,7 +3284,7 @@
 </file>
 
 <file path=customXml/itemProps1.xml><?xml version="1.0" encoding="utf-8"?>
-<ds:datastoreItem xmlns:ds="http://schemas.openxmlformats.org/officeDocument/2006/customXml" ds:itemID="{A8BD6361-4796-4951-ADDF-7F16FB469F7D}">
+<ds:datastoreItem xmlns:ds="http://schemas.openxmlformats.org/officeDocument/2006/customXml" ds:itemID="{77212B7E-7959-46AA-B4E7-8FB6E22CFADD}">
   <ds:schemaRefs>
     <ds:schemaRef ds:uri="http://schemas.openxmlformats.org/officeDocument/2006/bibliography"/>
   </ds:schemaRefs>

--- a/Aufagbe 4/Entwurf/Entwurf.docx
+++ b/Aufagbe 4/Entwurf/Entwurf.docx
@@ -136,6 +136,16 @@
       <w:r>
         <w:t xml:space="preserve"> Stunden</w:t>
       </w:r>
+      <w:r>
+        <w:br/>
+        <w:t>12.06.2015:</w:t>
+      </w:r>
+      <w:r>
+        <w:tab/>
+        <w:t>3 Stunden</w:t>
+      </w:r>
+      <w:bookmarkStart w:id="0" w:name="_GoBack"/>
+      <w:bookmarkEnd w:id="0"/>
     </w:p>
     <w:p>
       <w:r>
@@ -187,7 +197,10 @@
     </w:p>
     <w:p>
       <w:r>
-        <w:t>In diesem Dokument wird eine P2P Anwendung beschrieben die mittels Zeitmultiplexverfahren die Datenübertragung vornimmt.</w:t>
+        <w:t>In diesem Dokument wird eine Multicast</w:t>
+      </w:r>
+      <w:r>
+        <w:t xml:space="preserve"> Anwendung beschrieben die mittels Zeitmultiplexverfahren die Datenübertragung vornimmt.</w:t>
       </w:r>
       <w:r>
         <w:t xml:space="preserve"> Dabei wird mittels Zeitfenster und Slots ein einziger Kanal simuliert auf dem mehrere Clients koordiniert Daten </w:t>
@@ -213,7 +226,13 @@
     </w:p>
     <w:p>
       <w:r>
-        <w:t>Die Client-Software soll in der Lage sein Kollisionen mit anderen Clients zu erkennen und zu minimieren und spätestens im festen (d.h. keine neuen Clients) laufenden Betrieb keine weiteren Kollisionen mehr zu erzeugen.</w:t>
+        <w:t xml:space="preserve">Die Client-Software soll in der Lage sein Kollisionen mit anderen Clients zu erkennen und zu minimieren </w:t>
+      </w:r>
+      <w:r>
+        <w:t>bzw.</w:t>
+      </w:r>
+      <w:r>
+        <w:t xml:space="preserve"> spätestens im festen (d.h. keine neuen Clients) laufenden Betrieb keine weiteren Kollisionen mehr zu erzeugen.</w:t>
       </w:r>
       <w:r>
         <w:t xml:space="preserve"> Es bestehen keine Abhängigkeiten zu anderen Systemen.</w:t>
@@ -244,15 +263,7 @@
         <w:t>Für die Umsetz</w:t>
       </w:r>
       <w:r>
-        <w:t xml:space="preserve">ung wird das vorgegebene Programm </w:t>
-      </w:r>
-      <w:proofErr w:type="spellStart"/>
-      <w:r>
-        <w:t>DataSource</w:t>
-      </w:r>
-      <w:proofErr w:type="spellEnd"/>
-      <w:r>
-        <w:t xml:space="preserve"> verwendet, welches den Inhalt für die Versendeten Nachrichten erzeugt. Zusätzlich wird das von Prof. </w:t>
+        <w:t xml:space="preserve">ung wird das vorgegebene Programm DataSource verwendet, welches den Inhalt für die Versendeten Nachrichten erzeugt. Zusätzlich wird das von Prof. </w:t>
       </w:r>
       <w:proofErr w:type="spellStart"/>
       <w:r>
@@ -402,29 +413,19 @@
         <w:t>D</w:t>
       </w:r>
       <w:r>
-        <w:t xml:space="preserve">er Komponente </w:t>
-      </w:r>
-      <w:proofErr w:type="spellStart"/>
-      <w:r>
-        <w:t>PaketBuffer</w:t>
-      </w:r>
-      <w:proofErr w:type="spellEnd"/>
-      <w:r>
-        <w:t>, w</w:t>
-      </w:r>
-      <w:r>
-        <w:t xml:space="preserve">elcher aus den vom </w:t>
-      </w:r>
-      <w:proofErr w:type="spellStart"/>
-      <w:r>
-        <w:t>DataS</w:t>
-      </w:r>
-      <w:r>
-        <w:t>ource</w:t>
-      </w:r>
-      <w:proofErr w:type="spellEnd"/>
-      <w:r>
-        <w:t xml:space="preserve"> versendeten Daten Pakete baut</w:t>
+        <w:t>er Komponente Pa</w:t>
+      </w:r>
+      <w:r>
+        <w:t>c</w:t>
+      </w:r>
+      <w:r>
+        <w:t>ketBuffer, w</w:t>
+      </w:r>
+      <w:r>
+        <w:t>elcher aus den vom DataS</w:t>
+      </w:r>
+      <w:r>
+        <w:t>ource versendeten Daten Pakete baut</w:t>
       </w:r>
       <w:r>
         <w:t xml:space="preserve"> und in einer Warteschlange einreiht. </w:t>
@@ -439,15 +440,7 @@
         </w:numPr>
       </w:pPr>
       <w:r>
-        <w:t xml:space="preserve">Dem </w:t>
-      </w:r>
-      <w:proofErr w:type="spellStart"/>
-      <w:r>
-        <w:t>SlotManager</w:t>
-      </w:r>
-      <w:proofErr w:type="spellEnd"/>
-      <w:r>
-        <w:t xml:space="preserve">, welcher aus empfangenen Paketen den Slot für den nächsten Versand errechnet. </w:t>
+        <w:t xml:space="preserve">Dem SlotManager, welcher aus empfangenen Paketen den Slot für den nächsten Versand errechnet. </w:t>
       </w:r>
     </w:p>
     <w:p>
@@ -459,15 +452,13 @@
         </w:numPr>
       </w:pPr>
       <w:r>
-        <w:t xml:space="preserve">Dem </w:t>
-      </w:r>
-      <w:proofErr w:type="spellStart"/>
-      <w:r>
-        <w:t>TimeManager</w:t>
-      </w:r>
-      <w:proofErr w:type="spellEnd"/>
-      <w:r>
-        <w:t>, der die Zeitsynchronisation durchführt und Kollisionen verarbeitet.</w:t>
+        <w:t>Dem TimeManager, der die Zeitsynchronisation durchf</w:t>
+      </w:r>
+      <w:r>
+        <w:t>ührt und vom Sender abgefragt wird</w:t>
+      </w:r>
+      <w:r>
+        <w:t>.</w:t>
       </w:r>
     </w:p>
     <w:p>
@@ -479,31 +470,16 @@
         </w:numPr>
       </w:pPr>
       <w:r>
-        <w:t xml:space="preserve">Dem Sender der aus dem </w:t>
-      </w:r>
-      <w:proofErr w:type="spellStart"/>
-      <w:r>
-        <w:t>Paketbuffer</w:t>
-      </w:r>
-      <w:proofErr w:type="spellEnd"/>
-      <w:r>
-        <w:t xml:space="preserve"> Pakete nimmt, und mittels Informationen von </w:t>
-      </w:r>
-      <w:proofErr w:type="spellStart"/>
-      <w:r>
-        <w:t>TimeManager</w:t>
-      </w:r>
-      <w:proofErr w:type="spellEnd"/>
-      <w:r>
-        <w:t xml:space="preserve"> und </w:t>
-      </w:r>
-      <w:proofErr w:type="spellStart"/>
-      <w:r>
-        <w:t>SlotManager</w:t>
-      </w:r>
-      <w:proofErr w:type="spellEnd"/>
-      <w:r>
-        <w:t xml:space="preserve"> entsprechend versendet.</w:t>
+        <w:t>Dem Sender der aus dem Pa</w:t>
+      </w:r>
+      <w:r>
+        <w:t>cketB</w:t>
+      </w:r>
+      <w:r>
+        <w:t xml:space="preserve">uffer Pakete nimmt, </w:t>
+      </w:r>
+      <w:r>
+        <w:t>die Daten aus TimeManager und SlotManager schreibt und versendet.</w:t>
       </w:r>
     </w:p>
     <w:p>
@@ -520,24 +496,14 @@
       <w:r>
         <w:t xml:space="preserve">den </w:t>
       </w:r>
-      <w:proofErr w:type="spellStart"/>
       <w:r>
         <w:t>TimeMan</w:t>
       </w:r>
       <w:r>
-        <w:t>ager</w:t>
-      </w:r>
-      <w:proofErr w:type="spellEnd"/>
-      <w:r>
-        <w:t xml:space="preserve"> und </w:t>
-      </w:r>
-      <w:proofErr w:type="spellStart"/>
-      <w:r>
-        <w:t>Slotmanager</w:t>
-      </w:r>
-      <w:proofErr w:type="spellEnd"/>
-      <w:r>
-        <w:t xml:space="preserve"> weitergibt, die daraus die  Daten für den nächsten Frame berechnen.</w:t>
+        <w:t>ager und SlotM</w:t>
+      </w:r>
+      <w:r>
+        <w:t>anager weitergibt, die daraus die  Daten für den nächsten Frame berechnen.</w:t>
       </w:r>
     </w:p>
     <w:p>
@@ -566,13 +532,14 @@
         <w:ind w:left="708"/>
       </w:pPr>
       <w:r>
-        <w:t xml:space="preserve">Der </w:t>
-      </w:r>
-      <w:proofErr w:type="spellStart"/>
-      <w:r>
-        <w:t>PaketBuffer</w:t>
-      </w:r>
-      <w:proofErr w:type="spellEnd"/>
+        <w:t>Der Pa</w:t>
+      </w:r>
+      <w:r>
+        <w:t>c</w:t>
+      </w:r>
+      <w:r>
+        <w:t>ketBuffer</w:t>
+      </w:r>
       <w:r>
         <w:t xml:space="preserve"> ist ein eigener Thread, um die Arbeit der Paketerstellung aus dem Sender auszulagern. Dies minimiert die Zeit die der Sender vor dem tatsächlichen Sendevorgang benötigt.</w:t>
       </w:r>
@@ -583,15 +550,7 @@
         <w:t>demselben</w:t>
       </w:r>
       <w:r>
-        <w:t xml:space="preserve"> Grund sind Slot- und </w:t>
-      </w:r>
-      <w:proofErr w:type="spellStart"/>
-      <w:r>
-        <w:t>TimeManager</w:t>
-      </w:r>
-      <w:proofErr w:type="spellEnd"/>
-      <w:r>
-        <w:t xml:space="preserve"> ebenfalls in eigenen Threads.</w:t>
+        <w:t xml:space="preserve"> Grund sind Slot- und TimeManager ebenfalls in eigenen Threads.</w:t>
       </w:r>
     </w:p>
     <w:p>
@@ -729,15 +688,7 @@
         </w:numPr>
       </w:pPr>
       <w:r>
-        <w:t xml:space="preserve">Erst wird der </w:t>
-      </w:r>
-      <w:proofErr w:type="spellStart"/>
-      <w:r>
-        <w:t>PacketBuffer</w:t>
-      </w:r>
-      <w:proofErr w:type="spellEnd"/>
-      <w:r>
-        <w:t xml:space="preserve"> Thread gestartet. (a)</w:t>
+        <w:t>Erst wird der PacketBuffer Thread gestartet. (a)</w:t>
       </w:r>
     </w:p>
     <w:p>
@@ -752,23 +703,7 @@
         <w:t xml:space="preserve">Anschließend </w:t>
       </w:r>
       <w:r>
-        <w:t xml:space="preserve">werden die </w:t>
-      </w:r>
-      <w:proofErr w:type="spellStart"/>
-      <w:r>
-        <w:t>SlotManager</w:t>
-      </w:r>
-      <w:proofErr w:type="spellEnd"/>
-      <w:r>
-        <w:t xml:space="preserve"> und </w:t>
-      </w:r>
-      <w:proofErr w:type="spellStart"/>
-      <w:r>
-        <w:t>TimeManager</w:t>
-      </w:r>
-      <w:proofErr w:type="spellEnd"/>
-      <w:r>
-        <w:t xml:space="preserve"> </w:t>
+        <w:t xml:space="preserve">werden die SlotManager und TimeManager </w:t>
       </w:r>
       <w:proofErr w:type="spellStart"/>
       <w:r>
@@ -828,21 +763,13 @@
       </w:r>
       <w:proofErr w:type="spellEnd"/>
       <w:r>
-        <w:t xml:space="preserve">, und der Time- und </w:t>
-      </w:r>
-      <w:proofErr w:type="spellStart"/>
-      <w:r>
-        <w:t>Sl</w:t>
+        <w:t>, und der Time- und Sl</w:t>
       </w:r>
       <w:r>
         <w:t>otM</w:t>
       </w:r>
       <w:r>
-        <w:t>anager</w:t>
-      </w:r>
-      <w:proofErr w:type="spellEnd"/>
-      <w:r>
-        <w:t xml:space="preserve"> übergeben werden.</w:t>
+        <w:t>anager übergeben werden.</w:t>
       </w:r>
       <w:r>
         <w:t xml:space="preserve"> Dies sollte verzögert </w:t>
@@ -912,12 +839,10 @@
       <w:pPr>
         <w:pStyle w:val="berschrift3"/>
       </w:pPr>
-      <w:proofErr w:type="spellStart"/>
       <w:r>
         <w:lastRenderedPageBreak/>
         <w:t>SlotManager</w:t>
       </w:r>
-      <w:proofErr w:type="spellEnd"/>
     </w:p>
     <w:p>
       <w:pPr>
@@ -941,15 +866,7 @@
         <w:ind w:left="708"/>
       </w:pPr>
       <w:r>
-        <w:t xml:space="preserve">Übergibt dem </w:t>
-      </w:r>
-      <w:proofErr w:type="spellStart"/>
-      <w:r>
-        <w:t>SlotManager</w:t>
-      </w:r>
-      <w:proofErr w:type="spellEnd"/>
-      <w:r>
-        <w:t xml:space="preserve"> ein empfangenes Paket, daraus wird der nächste Slot berechnet.</w:t>
+        <w:t>Übergibt dem SlotManager ein empfangenes Paket, daraus wird der nächste Slot berechnet.</w:t>
       </w:r>
     </w:p>
     <w:p>
@@ -971,22 +888,14 @@
         <w:ind w:left="708"/>
       </w:pPr>
       <w:r>
-        <w:t xml:space="preserve">Liefert eine </w:t>
+        <w:t xml:space="preserve">Liefert eine Slotnummer für den Nächsten Frame. Kann der </w:t>
       </w:r>
       <w:proofErr w:type="spellStart"/>
       <w:r>
-        <w:t>Slotnummer</w:t>
+        <w:t>SLotManager</w:t>
       </w:r>
       <w:proofErr w:type="spellEnd"/>
       <w:r>
-        <w:t xml:space="preserve"> für den Nächsten Frame. Kann der </w:t>
-      </w:r>
-      <w:proofErr w:type="spellStart"/>
-      <w:r>
-        <w:t>SLotManager</w:t>
-      </w:r>
-      <w:proofErr w:type="spellEnd"/>
-      <w:r>
         <w:t xml:space="preserve"> keinen Gültigen Slot liefern, sei es durch Erststart oder Kollision, so gibt er -1 zurück.</w:t>
       </w:r>
     </w:p>
@@ -994,11 +903,9 @@
       <w:pPr>
         <w:pStyle w:val="berschrift3"/>
       </w:pPr>
-      <w:proofErr w:type="spellStart"/>
       <w:r>
         <w:t>TimeManager</w:t>
       </w:r>
-      <w:proofErr w:type="spellEnd"/>
     </w:p>
     <w:p>
       <w:pPr>
@@ -1024,11 +931,9 @@
       <w:r>
         <w:t xml:space="preserve">Übergibt dem </w:t>
       </w:r>
-      <w:proofErr w:type="spellStart"/>
       <w:r>
         <w:t>TimeManager</w:t>
       </w:r>
-      <w:proofErr w:type="spellEnd"/>
       <w:r>
         <w:t xml:space="preserve"> ein empfangenes Paket, daraus wird der nächste </w:t>
       </w:r>
@@ -1058,7 +963,13 @@
         <w:ind w:left="708"/>
       </w:pPr>
       <w:r>
-        <w:t>Liefert einen Zeitstempel für den nächsten Slot.</w:t>
+        <w:t>Liefert einen Z</w:t>
+      </w:r>
+      <w:r>
+        <w:t>eitstempel</w:t>
+      </w:r>
+      <w:r>
+        <w:t>.</w:t>
       </w:r>
     </w:p>
     <w:p>
@@ -1108,39 +1019,198 @@
         <w:ind w:left="708"/>
       </w:pPr>
       <w:r>
-        <w:t xml:space="preserve">Entnimmt dem </w:t>
+        <w:t>Entnimmt dem Pa</w:t>
+      </w:r>
+      <w:r>
+        <w:t>cketB</w:t>
+      </w:r>
+      <w:r>
+        <w:t>uffer ein Pa</w:t>
+      </w:r>
+      <w:r>
+        <w:t>ket, setzt Slot und Zeit mit dem</w:t>
+      </w:r>
+      <w:r>
+        <w:t xml:space="preserve"> Werte von SlotManager und TimeManager und verschickt das Paket anschließend. Dieser Vorgang geschieht in einem Zuvor festgelegten Intervall. Können durch Erststart oder Kollision von den Managern keine gültigen Werte erzeugt werden, wird das Senden für diesen Frame übersprungen.</w:t>
+      </w:r>
+    </w:p>
+    <w:p>
+      <w:pPr>
+        <w:spacing w:after="160" w:line="259" w:lineRule="auto"/>
+      </w:pPr>
+      <w:r>
+        <w:br w:type="page"/>
+      </w:r>
+    </w:p>
+    <w:p>
+      <w:pPr>
+        <w:ind w:left="708"/>
+      </w:pPr>
+    </w:p>
+    <w:p>
+      <w:pPr>
+        <w:pStyle w:val="berschrift1"/>
+        <w:numPr>
+          <w:ilvl w:val="0"/>
+          <w:numId w:val="2"/>
+        </w:numPr>
+      </w:pPr>
+      <w:r>
+        <w:t>Ablauf</w:t>
+      </w:r>
+    </w:p>
+    <w:p>
+      <w:pPr>
+        <w:pStyle w:val="berschrift2"/>
+      </w:pPr>
+      <w:r>
+        <w:t>Die Initialisierungsphase</w:t>
+      </w:r>
+    </w:p>
+    <w:p>
+      <w:pPr>
+        <w:pStyle w:val="Listenabsatz"/>
+      </w:pPr>
+      <w:r>
+        <w:t>Es wird der Datenverkehr abgehört, um zu bestimmen in welchem Slot man im nächsten Frame senden soll. Der Sender wird für diese Zeit schlafen gelegt.</w:t>
+      </w:r>
+    </w:p>
+    <w:p>
+      <w:pPr>
+        <w:pStyle w:val="berschrift2"/>
+      </w:pPr>
+      <w:r>
+        <w:t>Erstmaliges Sende</w:t>
+      </w:r>
+      <w:r>
+        <w:t>n</w:t>
+      </w:r>
+    </w:p>
+    <w:p>
+      <w:pPr>
+        <w:ind w:left="708"/>
+      </w:pPr>
+      <w:r>
+        <w:t xml:space="preserve"> </w:t>
+      </w:r>
+      <w:r>
+        <w:t>Am Begin vom nächsten Frame, wacht Sender auf und fragt den Slot ab</w:t>
+      </w:r>
+      <w:r>
+        <w:t xml:space="preserve"> für diesen</w:t>
+      </w:r>
+      <w:r>
+        <w:t xml:space="preserve"> Frame.</w:t>
+      </w:r>
+      <w:r>
+        <w:t xml:space="preserve"> An Hand der Framenummer, bestimmt er wie lange er wieder schlafen soll, bis sein Slot erreicht ist</w:t>
+      </w:r>
+      <w:r>
+        <w:t>.</w:t>
+      </w:r>
+      <w:r>
+        <w:t xml:space="preserve"> Beim Aufwachen fordert </w:t>
+      </w:r>
+      <w:r>
+        <w:t>er ein Datenpacket von PacketBuffer an. Danach die Slotnummer</w:t>
+      </w:r>
+      <w:r>
+        <w:t xml:space="preserve"> für den nächsten Frame</w:t>
+      </w:r>
+      <w:r>
+        <w:t xml:space="preserve"> vom SlotManager. Im letz</w:t>
+      </w:r>
+      <w:r>
+        <w:t>t</w:t>
+      </w:r>
+      <w:r>
+        <w:t>en Moment vor absenden, wird die Zei</w:t>
+      </w:r>
+      <w:r>
+        <w:t>t vom TimeManager abgefragt. Das Pa</w:t>
+      </w:r>
+      <w:r>
+        <w:t>ket wird abgeschickt. An Hand der Slotnummer kann der Sender bestimmen, wi</w:t>
+      </w:r>
+      <w:r>
+        <w:t>e lange er jetzt schlafen soll, bis sein Slot wieder dran ist.</w:t>
+      </w:r>
+    </w:p>
+    <w:p>
+      <w:pPr>
+        <w:pStyle w:val="berschrift2"/>
+      </w:pPr>
+      <w:r>
+        <w:t xml:space="preserve"> Weiteres Senden</w:t>
+      </w:r>
+    </w:p>
+    <w:p>
+      <w:pPr>
+        <w:ind w:left="708"/>
+      </w:pPr>
+      <w:r>
+        <w:t>Der Sender wa</w:t>
+      </w:r>
+      <w:r>
+        <w:t>cht auf und  fordert</w:t>
+      </w:r>
+      <w:r>
+        <w:t xml:space="preserve"> ein Datenpacket von PacketBuffer an. Danach die Slotnummer vom SlotManager. Im letz</w:t>
+      </w:r>
+      <w:r>
+        <w:t>t</w:t>
+      </w:r>
+      <w:r>
+        <w:t xml:space="preserve">en Moment vor absenden, wird die Zeit vom TimeManager abgefragt. Der Packet wird abgeschickt. </w:t>
+      </w:r>
+      <w:r>
+        <w:t>An Hand der Slotnummer kann der Sender bestimmen, wie lange er jetzt schlafen soll, bis sein Slot wieder dran ist.</w:t>
+      </w:r>
+    </w:p>
+    <w:p>
+      <w:pPr>
+        <w:pStyle w:val="berschrift2"/>
+      </w:pPr>
+      <w:r>
+        <w:t>Kollision</w:t>
+      </w:r>
+    </w:p>
+    <w:p>
+      <w:pPr>
+        <w:ind w:left="708"/>
+      </w:pPr>
+      <w:r>
+        <w:t>Wird eine Kollision festgestellt, die Reservieren der Slotnummer verhind</w:t>
+      </w:r>
+      <w:r>
+        <w:t>ert hat, wird der Sender aufgewe</w:t>
+      </w:r>
+      <w:r>
+        <w:t xml:space="preserve">ckt und darüber informiert. Sender und </w:t>
       </w:r>
       <w:proofErr w:type="spellStart"/>
       <w:r>
-        <w:t>Paketbuffer</w:t>
+        <w:t>SlotManger</w:t>
       </w:r>
       <w:proofErr w:type="spellEnd"/>
       <w:r>
-        <w:t xml:space="preserve"> ein Paket, setzt Slot und Zeit mit </w:t>
-      </w:r>
-      <w:proofErr w:type="gramStart"/>
-      <w:r>
-        <w:t>den Werte</w:t>
-      </w:r>
-      <w:proofErr w:type="gramEnd"/>
-      <w:r>
-        <w:t xml:space="preserve"> von </w:t>
-      </w:r>
-      <w:proofErr w:type="spellStart"/>
-      <w:r>
-        <w:t>SlotManager</w:t>
-      </w:r>
-      <w:proofErr w:type="spellEnd"/>
-      <w:r>
-        <w:t xml:space="preserve"> und </w:t>
-      </w:r>
-      <w:proofErr w:type="spellStart"/>
-      <w:r>
-        <w:t>TimeManager</w:t>
-      </w:r>
-      <w:proofErr w:type="spellEnd"/>
-      <w:r>
-        <w:t xml:space="preserve"> und verschickt das Paket anschließend. Dieser Vorgang geschieht in einem Zuvor festgelegten Intervall. Können durch Erststart oder Kollision von den Managern keine gültigen Werte erzeugt werden, wird das Senden für diesen Frame übersprungen.</w:t>
+        <w:t xml:space="preserve"> übergehen in die Initialisierungsphase.</w:t>
+      </w:r>
+    </w:p>
+    <w:p>
+      <w:pPr>
+        <w:pStyle w:val="berschrift2"/>
+      </w:pPr>
+      <w:r>
+        <w:t>Anmerkungen</w:t>
+      </w:r>
+    </w:p>
+    <w:p>
+      <w:pPr>
+        <w:ind w:left="360"/>
+      </w:pPr>
+      <w:r>
+        <w:t>Die Slot-Auswahl erfolgt per Zufall auf Slots die vermeintlich frei sind. Die Zeitberechnung erfolgt nach dem Berkeley Algorithmus.</w:t>
       </w:r>
     </w:p>
     <w:p>
@@ -1508,8 +1578,6 @@
       <w:pPr>
         <w:pStyle w:val="berschrift1"/>
       </w:pPr>
-      <w:bookmarkStart w:id="0" w:name="_GoBack"/>
-      <w:bookmarkEnd w:id="0"/>
       <w:r>
         <w:rPr>
           <w:noProof/>
@@ -1805,6 +1873,95 @@
     </w:lvl>
   </w:abstractNum>
   <w:abstractNum w:abstractNumId="2" w15:restartNumberingAfterBreak="0">
+    <w:nsid w:val="0E297D3F"/>
+    <w:multiLevelType w:val="hybridMultilevel"/>
+    <w:tmpl w:val="7D0EE0F6"/>
+    <w:lvl w:ilvl="0" w:tplc="0407000F">
+      <w:start w:val="1"/>
+      <w:numFmt w:val="decimal"/>
+      <w:lvlText w:val="%1."/>
+      <w:lvlJc w:val="left"/>
+      <w:pPr>
+        <w:ind w:left="720" w:hanging="360"/>
+      </w:pPr>
+      <w:rPr>
+        <w:rFonts w:hint="default"/>
+      </w:rPr>
+    </w:lvl>
+    <w:lvl w:ilvl="1" w:tplc="04070019" w:tentative="1">
+      <w:start w:val="1"/>
+      <w:numFmt w:val="lowerLetter"/>
+      <w:lvlText w:val="%2."/>
+      <w:lvlJc w:val="left"/>
+      <w:pPr>
+        <w:ind w:left="1440" w:hanging="360"/>
+      </w:pPr>
+    </w:lvl>
+    <w:lvl w:ilvl="2" w:tplc="0407001B" w:tentative="1">
+      <w:start w:val="1"/>
+      <w:numFmt w:val="lowerRoman"/>
+      <w:lvlText w:val="%3."/>
+      <w:lvlJc w:val="right"/>
+      <w:pPr>
+        <w:ind w:left="2160" w:hanging="180"/>
+      </w:pPr>
+    </w:lvl>
+    <w:lvl w:ilvl="3" w:tplc="0407000F" w:tentative="1">
+      <w:start w:val="1"/>
+      <w:numFmt w:val="decimal"/>
+      <w:lvlText w:val="%4."/>
+      <w:lvlJc w:val="left"/>
+      <w:pPr>
+        <w:ind w:left="2880" w:hanging="360"/>
+      </w:pPr>
+    </w:lvl>
+    <w:lvl w:ilvl="4" w:tplc="04070019" w:tentative="1">
+      <w:start w:val="1"/>
+      <w:numFmt w:val="lowerLetter"/>
+      <w:lvlText w:val="%5."/>
+      <w:lvlJc w:val="left"/>
+      <w:pPr>
+        <w:ind w:left="3600" w:hanging="360"/>
+      </w:pPr>
+    </w:lvl>
+    <w:lvl w:ilvl="5" w:tplc="0407001B" w:tentative="1">
+      <w:start w:val="1"/>
+      <w:numFmt w:val="lowerRoman"/>
+      <w:lvlText w:val="%6."/>
+      <w:lvlJc w:val="right"/>
+      <w:pPr>
+        <w:ind w:left="4320" w:hanging="180"/>
+      </w:pPr>
+    </w:lvl>
+    <w:lvl w:ilvl="6" w:tplc="0407000F" w:tentative="1">
+      <w:start w:val="1"/>
+      <w:numFmt w:val="decimal"/>
+      <w:lvlText w:val="%7."/>
+      <w:lvlJc w:val="left"/>
+      <w:pPr>
+        <w:ind w:left="5040" w:hanging="360"/>
+      </w:pPr>
+    </w:lvl>
+    <w:lvl w:ilvl="7" w:tplc="04070019" w:tentative="1">
+      <w:start w:val="1"/>
+      <w:numFmt w:val="lowerLetter"/>
+      <w:lvlText w:val="%8."/>
+      <w:lvlJc w:val="left"/>
+      <w:pPr>
+        <w:ind w:left="5760" w:hanging="360"/>
+      </w:pPr>
+    </w:lvl>
+    <w:lvl w:ilvl="8" w:tplc="0407001B" w:tentative="1">
+      <w:start w:val="1"/>
+      <w:numFmt w:val="lowerRoman"/>
+      <w:lvlText w:val="%9."/>
+      <w:lvlJc w:val="right"/>
+      <w:pPr>
+        <w:ind w:left="6480" w:hanging="180"/>
+      </w:pPr>
+    </w:lvl>
+  </w:abstractNum>
+  <w:abstractNum w:abstractNumId="3" w15:restartNumberingAfterBreak="0">
     <w:nsid w:val="2E9D032F"/>
     <w:multiLevelType w:val="multilevel"/>
     <w:tmpl w:val="F39C5F46"/>
@@ -1925,7 +2082,7 @@
       </w:rPr>
     </w:lvl>
   </w:abstractNum>
-  <w:abstractNum w:abstractNumId="3" w15:restartNumberingAfterBreak="0">
+  <w:abstractNum w:abstractNumId="4" w15:restartNumberingAfterBreak="0">
     <w:nsid w:val="5AA4101E"/>
     <w:multiLevelType w:val="hybridMultilevel"/>
     <w:tmpl w:val="127C9A90"/>
@@ -2038,7 +2195,7 @@
       </w:rPr>
     </w:lvl>
   </w:abstractNum>
-  <w:abstractNum w:abstractNumId="4" w15:restartNumberingAfterBreak="0">
+  <w:abstractNum w:abstractNumId="5" w15:restartNumberingAfterBreak="0">
     <w:nsid w:val="65F70DCB"/>
     <w:multiLevelType w:val="hybridMultilevel"/>
     <w:tmpl w:val="CD166046"/>
@@ -2151,7 +2308,7 @@
       </w:rPr>
     </w:lvl>
   </w:abstractNum>
-  <w:abstractNum w:abstractNumId="5" w15:restartNumberingAfterBreak="0">
+  <w:abstractNum w:abstractNumId="6" w15:restartNumberingAfterBreak="0">
     <w:nsid w:val="732F1176"/>
     <w:multiLevelType w:val="hybridMultilevel"/>
     <w:tmpl w:val="FF20F2A4"/>
@@ -2238,22 +2395,25 @@
     </w:lvl>
   </w:abstractNum>
   <w:num w:numId="1">
-    <w:abstractNumId w:val="5"/>
+    <w:abstractNumId w:val="6"/>
   </w:num>
   <w:num w:numId="2">
-    <w:abstractNumId w:val="2"/>
+    <w:abstractNumId w:val="3"/>
   </w:num>
   <w:num w:numId="3">
-    <w:abstractNumId w:val="3"/>
+    <w:abstractNumId w:val="4"/>
   </w:num>
   <w:num w:numId="4">
-    <w:abstractNumId w:val="4"/>
+    <w:abstractNumId w:val="5"/>
   </w:num>
   <w:num w:numId="5">
     <w:abstractNumId w:val="1"/>
   </w:num>
   <w:num w:numId="6">
     <w:abstractNumId w:val="0"/>
+  </w:num>
+  <w:num w:numId="7">
+    <w:abstractNumId w:val="2"/>
   </w:num>
 </w:numbering>
 </file>
@@ -3284,7 +3444,7 @@
 </file>
 
 <file path=customXml/itemProps1.xml><?xml version="1.0" encoding="utf-8"?>
-<ds:datastoreItem xmlns:ds="http://schemas.openxmlformats.org/officeDocument/2006/customXml" ds:itemID="{77212B7E-7959-46AA-B4E7-8FB6E22CFADD}">
+<ds:datastoreItem xmlns:ds="http://schemas.openxmlformats.org/officeDocument/2006/customXml" ds:itemID="{1E1F0E77-152D-441E-8155-8922E02DAA23}">
   <ds:schemaRefs>
     <ds:schemaRef ds:uri="http://schemas.openxmlformats.org/officeDocument/2006/bibliography"/>
   </ds:schemaRefs>

--- a/Aufagbe 4/Entwurf/Entwurf.docx
+++ b/Aufagbe 4/Entwurf/Entwurf.docx
@@ -11,13 +11,8 @@
         <w:t>Team</w:t>
       </w:r>
       <w:r>
-        <w:t xml:space="preserve">: 9, David Asmuth, Vladimir </w:t>
-      </w:r>
-      <w:proofErr w:type="spellStart"/>
-      <w:r>
-        <w:t>Malikov</w:t>
-      </w:r>
-      <w:proofErr w:type="spellEnd"/>
+        <w:t>: 9, David Asmuth, Vladimir Malikov</w:t>
+      </w:r>
     </w:p>
     <w:p>
       <w:r>
@@ -39,15 +34,7 @@
         </w:numPr>
       </w:pPr>
       <w:r>
-        <w:t xml:space="preserve">Entwurf, Vladimir </w:t>
-      </w:r>
-      <w:proofErr w:type="spellStart"/>
-      <w:r>
-        <w:t>Malikov</w:t>
-      </w:r>
-      <w:proofErr w:type="spellEnd"/>
-      <w:r>
-        <w:t>.</w:t>
+        <w:t>Entwurf, Vladimir Malikov.</w:t>
       </w:r>
     </w:p>
     <w:p>
@@ -59,7 +46,103 @@
         </w:numPr>
       </w:pPr>
       <w:r>
+        <w:t>Receiver.java, Vladimir Malikov</w:t>
+      </w:r>
+    </w:p>
+    <w:p>
+      <w:pPr>
+        <w:pStyle w:val="Listenabsatz"/>
+        <w:numPr>
+          <w:ilvl w:val="0"/>
+          <w:numId w:val="1"/>
+        </w:numPr>
+      </w:pPr>
+      <w:r>
+        <w:t>DataExchange.java, Vladimir Malikov</w:t>
+      </w:r>
+    </w:p>
+    <w:p>
+      <w:pPr>
+        <w:pStyle w:val="Listenabsatz"/>
+        <w:numPr>
+          <w:ilvl w:val="0"/>
+          <w:numId w:val="1"/>
+        </w:numPr>
+      </w:pPr>
+      <w:r>
+        <w:t>Ticker.java, Vladimir Malikov</w:t>
+      </w:r>
+    </w:p>
+    <w:p>
+      <w:pPr>
+        <w:pStyle w:val="Listenabsatz"/>
+        <w:numPr>
+          <w:ilvl w:val="0"/>
+          <w:numId w:val="1"/>
+        </w:numPr>
+      </w:pPr>
+      <w:r>
+        <w:t>SlotManager.java Vladimir Malikov</w:t>
+      </w:r>
+    </w:p>
+    <w:p>
+      <w:pPr>
+        <w:pStyle w:val="Listenabsatz"/>
+        <w:numPr>
+          <w:ilvl w:val="0"/>
+          <w:numId w:val="1"/>
+        </w:numPr>
+      </w:pPr>
+      <w:r>
+        <w:t>TimeManager.java Vladimir Malikov</w:t>
+      </w:r>
+    </w:p>
+    <w:p>
+      <w:pPr>
+        <w:pStyle w:val="Listenabsatz"/>
+        <w:numPr>
+          <w:ilvl w:val="0"/>
+          <w:numId w:val="1"/>
+        </w:numPr>
+      </w:pPr>
+      <w:r>
         <w:t>Entwurf, David Asmuth.</w:t>
+      </w:r>
+    </w:p>
+    <w:p>
+      <w:pPr>
+        <w:pStyle w:val="Listenabsatz"/>
+        <w:numPr>
+          <w:ilvl w:val="0"/>
+          <w:numId w:val="1"/>
+        </w:numPr>
+      </w:pPr>
+      <w:r>
+        <w:t>Packetbuffer.java David Asmuth</w:t>
+      </w:r>
+    </w:p>
+    <w:p>
+      <w:pPr>
+        <w:pStyle w:val="Listenabsatz"/>
+        <w:numPr>
+          <w:ilvl w:val="0"/>
+          <w:numId w:val="1"/>
+        </w:numPr>
+      </w:pPr>
+      <w:r>
+        <w:t>Sender.java David Asmuth</w:t>
+      </w:r>
+    </w:p>
+    <w:p>
+      <w:pPr>
+        <w:pStyle w:val="Listenabsatz"/>
+        <w:numPr>
+          <w:ilvl w:val="0"/>
+          <w:numId w:val="1"/>
+        </w:numPr>
+      </w:pPr>
+      <w:r>
+        <w:t>Starter.java David Asmuth</w:t>
       </w:r>
     </w:p>
     <w:p>
@@ -144,8 +227,41 @@
         <w:tab/>
         <w:t>3 Stunden</w:t>
       </w:r>
-      <w:bookmarkStart w:id="0" w:name="_GoBack"/>
-      <w:bookmarkEnd w:id="0"/>
+      <w:r>
+        <w:br/>
+        <w:t>13.06.2015</w:t>
+      </w:r>
+      <w:r>
+        <w:tab/>
+        <w:t xml:space="preserve">2 Stunden </w:t>
+      </w:r>
+      <w:r>
+        <w:br/>
+        <w:t>14.06.2015</w:t>
+      </w:r>
+      <w:r>
+        <w:tab/>
+        <w:t>3 Stunden</w:t>
+      </w:r>
+      <w:r>
+        <w:br/>
+        <w:t>16.06.2015</w:t>
+      </w:r>
+      <w:r>
+        <w:tab/>
+        <w:t>10 Stunden</w:t>
+      </w:r>
+      <w:r>
+        <w:br/>
+        <w:t>17.06.2015</w:t>
+      </w:r>
+      <w:r>
+        <w:tab/>
+        <w:t>8 Stunden</w:t>
+      </w:r>
+      <w:r>
+        <w:tab/>
+      </w:r>
     </w:p>
     <w:p>
       <w:r>
@@ -158,7 +274,13 @@
         <w:t xml:space="preserve">: </w:t>
       </w:r>
       <w:r>
-        <w:t xml:space="preserve">Entwurf fertig. Die Implementation noch nicht angefangen. </w:t>
+        <w:t xml:space="preserve">Entwurf fertig. Die Implementation </w:t>
+      </w:r>
+      <w:r>
+        <w:t>ist abgeschlossen</w:t>
+      </w:r>
+      <w:r>
+        <w:t xml:space="preserve">. </w:t>
       </w:r>
     </w:p>
     <w:p>
@@ -170,6 +292,49 @@
       </w:r>
       <w:r>
         <w:t xml:space="preserve">: </w:t>
+      </w:r>
+      <w:r>
+        <w:br/>
+        <w:t>Es ist eine Ticker Klasse hinzugekomme</w:t>
+      </w:r>
+      <w:r>
+        <w:t>n</w:t>
+      </w:r>
+      <w:r>
+        <w:t>, die</w:t>
+      </w:r>
+      <w:r>
+        <w:t xml:space="preserve"> den Takt </w:t>
+      </w:r>
+      <w:r>
+        <w:t xml:space="preserve">für das gesamte System </w:t>
+      </w:r>
+      <w:proofErr w:type="gramStart"/>
+      <w:r>
+        <w:t>vorgibt</w:t>
+      </w:r>
+      <w:r>
+        <w:t xml:space="preserve"> </w:t>
+      </w:r>
+      <w:r>
+        <w:t>.</w:t>
+      </w:r>
+      <w:proofErr w:type="gramEnd"/>
+      <w:r>
+        <w:t xml:space="preserve"> Zudem ist Zwischen Receiver und den Managern </w:t>
+      </w:r>
+      <w:proofErr w:type="gramStart"/>
+      <w:r>
+        <w:t xml:space="preserve">eine  </w:t>
+      </w:r>
+      <w:proofErr w:type="spellStart"/>
+      <w:r>
+        <w:t>DataExchange</w:t>
+      </w:r>
+      <w:proofErr w:type="spellEnd"/>
+      <w:proofErr w:type="gramEnd"/>
+      <w:r>
+        <w:t xml:space="preserve"> Klasse entstanden die die Kollisionsbehandlung und die Datenweitergabe organisiert.</w:t>
       </w:r>
     </w:p>
     <w:p>
@@ -247,6 +412,7 @@
         </w:numPr>
       </w:pPr>
       <w:r>
+        <w:lastRenderedPageBreak/>
         <w:t xml:space="preserve">Verwendete </w:t>
       </w:r>
       <w:proofErr w:type="spellStart"/>
@@ -565,6 +731,8 @@
         <w:lastRenderedPageBreak/>
         <w:t>Klassenbeschreibung</w:t>
       </w:r>
+      <w:bookmarkStart w:id="0" w:name="_GoBack"/>
+      <w:bookmarkEnd w:id="0"/>
     </w:p>
     <w:p>
       <w:pPr>
@@ -585,10 +753,10 @@
           <w:lang w:eastAsia="de-DE"/>
         </w:rPr>
         <w:drawing>
-          <wp:inline distT="0" distB="0" distL="0" distR="0" wp14:anchorId="3D177274" wp14:editId="2327D295">
-            <wp:extent cx="5753100" cy="4686300"/>
+          <wp:inline distT="0" distB="0" distL="0" distR="0" wp14:anchorId="1CF1174D" wp14:editId="355E5BA5">
+            <wp:extent cx="5760720" cy="3416300"/>
             <wp:effectExtent l="0" t="0" r="0" b="0"/>
-            <wp:docPr id="2" name="Grafik 2" descr="C:\Users\Piranha\Dropbox\Projekte\VSPraktikum\Aufagbe 4\Entwurf\Bilder\Klassendiagramm.png"/>
+            <wp:docPr id="5" name="Grafik 5"/>
             <wp:cNvGraphicFramePr>
               <a:graphicFrameLocks xmlns:a="http://schemas.openxmlformats.org/drawingml/2006/main" noChangeAspect="1"/>
             </wp:cNvGraphicFramePr>
@@ -596,10 +764,8 @@
               <a:graphicData uri="http://schemas.openxmlformats.org/drawingml/2006/picture">
                 <pic:pic xmlns:pic="http://schemas.openxmlformats.org/drawingml/2006/picture">
                   <pic:nvPicPr>
-                    <pic:cNvPr id="0" name="Picture 2" descr="C:\Users\Piranha\Dropbox\Projekte\VSPraktikum\Aufagbe 4\Entwurf\Bilder\Klassendiagramm.png"/>
-                    <pic:cNvPicPr>
-                      <a:picLocks noChangeAspect="1" noChangeArrowheads="1"/>
-                    </pic:cNvPicPr>
+                    <pic:cNvPr id="5" name="Klassendiagramm.png"/>
+                    <pic:cNvPicPr/>
                   </pic:nvPicPr>
                   <pic:blipFill>
                     <a:blip r:embed="rId7">
@@ -609,23 +775,18 @@
                         </a:ext>
                       </a:extLst>
                     </a:blip>
-                    <a:srcRect/>
                     <a:stretch>
                       <a:fillRect/>
                     </a:stretch>
                   </pic:blipFill>
-                  <pic:spPr bwMode="auto">
+                  <pic:spPr>
                     <a:xfrm>
                       <a:off x="0" y="0"/>
-                      <a:ext cx="5753100" cy="4686300"/>
+                      <a:ext cx="5760720" cy="3416300"/>
                     </a:xfrm>
                     <a:prstGeom prst="rect">
                       <a:avLst/>
                     </a:prstGeom>
-                    <a:noFill/>
-                    <a:ln>
-                      <a:noFill/>
-                    </a:ln>
                   </pic:spPr>
                 </pic:pic>
               </a:graphicData>
@@ -703,7 +864,23 @@
         <w:t xml:space="preserve">Anschließend </w:t>
       </w:r>
       <w:r>
-        <w:t xml:space="preserve">werden die SlotManager und TimeManager </w:t>
+        <w:t xml:space="preserve">werden die </w:t>
+      </w:r>
+      <w:proofErr w:type="spellStart"/>
+      <w:r>
+        <w:t>SlotManager</w:t>
+      </w:r>
+      <w:proofErr w:type="spellEnd"/>
+      <w:r>
+        <w:t xml:space="preserve"> und </w:t>
+      </w:r>
+      <w:proofErr w:type="spellStart"/>
+      <w:r>
+        <w:t>TimeManager</w:t>
+      </w:r>
+      <w:proofErr w:type="spellEnd"/>
+      <w:r>
+        <w:t xml:space="preserve"> </w:t>
       </w:r>
       <w:proofErr w:type="spellStart"/>
       <w:r>
@@ -840,7 +1017,6 @@
         <w:pStyle w:val="berschrift3"/>
       </w:pPr>
       <w:r>
-        <w:lastRenderedPageBreak/>
         <w:t>SlotManager</w:t>
       </w:r>
     </w:p>
@@ -849,8 +1025,13 @@
         <w:pStyle w:val="berschrift4"/>
         <w:ind w:left="708"/>
       </w:pPr>
-      <w:r>
-        <w:t>Receive(</w:t>
+      <w:proofErr w:type="spellStart"/>
+      <w:r>
+        <w:t>Receive</w:t>
+      </w:r>
+      <w:proofErr w:type="spellEnd"/>
+      <w:r>
+        <w:t>(</w:t>
       </w:r>
       <w:proofErr w:type="spellStart"/>
       <w:r>
@@ -904,6 +1085,7 @@
         <w:pStyle w:val="berschrift3"/>
       </w:pPr>
       <w:r>
+        <w:lastRenderedPageBreak/>
         <w:t>TimeManager</w:t>
       </w:r>
     </w:p>
@@ -912,8 +1094,13 @@
         <w:pStyle w:val="berschrift4"/>
         <w:ind w:left="708"/>
       </w:pPr>
-      <w:r>
-        <w:t>Receive(</w:t>
+      <w:proofErr w:type="spellStart"/>
+      <w:r>
+        <w:t>Receive</w:t>
+      </w:r>
+      <w:proofErr w:type="spellEnd"/>
+      <w:r>
+        <w:t>(</w:t>
       </w:r>
       <w:proofErr w:type="spellStart"/>
       <w:r>
@@ -1091,10 +1278,7 @@
         <w:ind w:left="708"/>
       </w:pPr>
       <w:r>
-        <w:t xml:space="preserve"> </w:t>
-      </w:r>
-      <w:r>
-        <w:t>Am Begin vom nächsten Frame, wacht Sender auf und fragt den Slot ab</w:t>
+        <w:t xml:space="preserve"> Am Begin vom nächsten Frame, wacht Sender auf und fragt den Slot ab</w:t>
       </w:r>
       <w:r>
         <w:t xml:space="preserve"> für diesen</w:t>
@@ -1106,10 +1290,7 @@
         <w:t xml:space="preserve"> An Hand der Framenummer, bestimmt er wie lange er wieder schlafen soll, bis sein Slot erreicht ist</w:t>
       </w:r>
       <w:r>
-        <w:t>.</w:t>
-      </w:r>
-      <w:r>
-        <w:t xml:space="preserve"> Beim Aufwachen fordert </w:t>
+        <w:t xml:space="preserve">. Beim Aufwachen fordert </w:t>
       </w:r>
       <w:r>
         <w:t>er ein Datenpacket von PacketBuffer an. Danach die Slotnummer</w:t>
@@ -1152,10 +1333,7 @@
         <w:t>Der Sender wa</w:t>
       </w:r>
       <w:r>
-        <w:t>cht auf und  fordert</w:t>
-      </w:r>
-      <w:r>
-        <w:t xml:space="preserve"> ein Datenpacket von PacketBuffer an. Danach die Slotnummer vom SlotManager. Im letz</w:t>
+        <w:t>cht auf und  fordert ein Datenpacket von PacketBuffer an. Danach die Slotnummer vom SlotManager. Im letz</w:t>
       </w:r>
       <w:r>
         <w:t>t</w:t>
@@ -3444,7 +3622,7 @@
 </file>
 
 <file path=customXml/itemProps1.xml><?xml version="1.0" encoding="utf-8"?>
-<ds:datastoreItem xmlns:ds="http://schemas.openxmlformats.org/officeDocument/2006/customXml" ds:itemID="{1E1F0E77-152D-441E-8155-8922E02DAA23}">
+<ds:datastoreItem xmlns:ds="http://schemas.openxmlformats.org/officeDocument/2006/customXml" ds:itemID="{CC2EEF25-D0F1-48EE-8FEB-BB0B875B5401}">
   <ds:schemaRefs>
     <ds:schemaRef ds:uri="http://schemas.openxmlformats.org/officeDocument/2006/bibliography"/>
   </ds:schemaRefs>
